--- a/conception_appli/GESTION DES REGLES DE GESTION DANS UNE APPLICATION - LIVRABLE.docx
+++ b/conception_appli/GESTION DES REGLES DE GESTION DANS UNE APPLICATION - LIVRABLE.docx
@@ -71,7 +71,7 @@
           </mc:Choice>
           <mc:Fallback>
             <w:pict>
-              <v:roundrect w14:anchorId="140035A2" id="Rectangle : coins arrondis 2" o:spid="_x0000_s1026" style="position:absolute;margin-left:22.15pt;margin-top:7.05pt;width:436.5pt;height:155.25pt;z-index:-251657216;visibility:visible;mso-wrap-style:square;mso-wrap-distance-left:9pt;mso-wrap-distance-top:0;mso-wrap-distance-right:9pt;mso-wrap-distance-bottom:0;mso-position-horizontal:absolute;mso-position-horizontal-relative:text;mso-position-vertical:absolute;mso-position-vertical-relative:text;v-text-anchor:middle" arcsize="10923f" o:gfxdata="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" fillcolor="#4f81bd [3204]" strokecolor="#243f60 [1604]" strokeweight="2pt"/>
+              <v:roundrect w14:anchorId="2DEEF787" id="Rectangle : coins arrondis 2" o:spid="_x0000_s1026" style="position:absolute;margin-left:22.15pt;margin-top:7.05pt;width:436.5pt;height:155.25pt;z-index:-251657216;visibility:visible;mso-wrap-style:square;mso-wrap-distance-left:9pt;mso-wrap-distance-top:0;mso-wrap-distance-right:9pt;mso-wrap-distance-bottom:0;mso-position-horizontal:absolute;mso-position-horizontal-relative:text;mso-position-vertical:absolute;mso-position-vertical-relative:text;v-text-anchor:middle" arcsize="10923f" o:gfxdata="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" fillcolor="#4f81bd [3204]" strokecolor="#243f60 [1604]" strokeweight="2pt"/>
             </w:pict>
           </mc:Fallback>
         </mc:AlternateContent>
@@ -1667,8 +1667,6 @@
       <w:sdtPr>
         <w:rPr>
           <w:rFonts w:ascii="Arial" w:eastAsia="Times New Roman" w:hAnsi="Arial" w:cstheme="minorBidi"/>
-          <w:b w:val="0"/>
-          <w:bCs w:val="0"/>
           <w:color w:val="auto"/>
           <w:sz w:val="20"/>
           <w:szCs w:val="22"/>
@@ -1680,7 +1678,12 @@
           <w:docPartUnique/>
         </w:docPartObj>
       </w:sdtPr>
-      <w:sdtEndPr/>
+      <w:sdtEndPr>
+        <w:rPr>
+          <w:b w:val="0"/>
+          <w:bCs w:val="0"/>
+        </w:rPr>
+      </w:sdtEndPr>
       <w:sdtContent>
         <w:p>
           <w:pPr>
@@ -1712,7 +1715,7 @@
           <w:r>
             <w:fldChar w:fldCharType="separate"/>
           </w:r>
-          <w:hyperlink w:anchor="_Toc492491623" w:history="1">
+          <w:hyperlink w:anchor="_Toc492560772" w:history="1">
             <w:r>
               <w:rPr>
                 <w:rStyle w:val="Lienhypertexte"/>
@@ -1754,7 +1757,7 @@
               <w:rPr>
                 <w:webHidden/>
               </w:rPr>
-              <w:instrText xml:space="preserve"> PAGEREF _Toc492491623 \h </w:instrText>
+              <w:instrText xml:space="preserve"> PAGEREF _Toc492560772 \h </w:instrText>
             </w:r>
             <w:r>
               <w:rPr>
@@ -1771,7 +1774,7 @@
               <w:rPr>
                 <w:webHidden/>
               </w:rPr>
-              <w:t>3</w:t>
+              <w:t>5</w:t>
             </w:r>
             <w:r>
               <w:rPr>
@@ -1797,7 +1800,7 @@
               <w:sz w:val="22"/>
             </w:rPr>
           </w:pPr>
-          <w:hyperlink w:anchor="_Toc492491624" w:history="1">
+          <w:hyperlink w:anchor="_Toc492560773" w:history="1">
             <w:r>
               <w:rPr>
                 <w:rStyle w:val="Lienhypertexte"/>
@@ -1843,7 +1846,7 @@
                 <w:noProof/>
                 <w:webHidden/>
               </w:rPr>
-              <w:instrText xml:space="preserve"> PAGEREF _Toc492491624 \h </w:instrText>
+              <w:instrText xml:space="preserve"> PAGEREF _Toc492560773 \h </w:instrText>
             </w:r>
             <w:r>
               <w:rPr>
@@ -1863,7 +1866,7 @@
                 <w:noProof/>
                 <w:webHidden/>
               </w:rPr>
-              <w:t>3</w:t>
+              <w:t>5</w:t>
             </w:r>
             <w:r>
               <w:rPr>
@@ -1887,7 +1890,7 @@
               <w:szCs w:val="22"/>
             </w:rPr>
           </w:pPr>
-          <w:hyperlink w:anchor="_Toc492491625" w:history="1">
+          <w:hyperlink w:anchor="_Toc492560774" w:history="1">
             <w:r>
               <w:rPr>
                 <w:rStyle w:val="Lienhypertexte"/>
@@ -1929,7 +1932,7 @@
               <w:rPr>
                 <w:webHidden/>
               </w:rPr>
-              <w:instrText xml:space="preserve"> PAGEREF _Toc492491625 \h </w:instrText>
+              <w:instrText xml:space="preserve"> PAGEREF _Toc492560774 \h </w:instrText>
             </w:r>
             <w:r>
               <w:rPr>
@@ -1946,7 +1949,7 @@
               <w:rPr>
                 <w:webHidden/>
               </w:rPr>
-              <w:t>4</w:t>
+              <w:t>6</w:t>
             </w:r>
             <w:r>
               <w:rPr>
@@ -1972,7 +1975,7 @@
               <w:sz w:val="22"/>
             </w:rPr>
           </w:pPr>
-          <w:hyperlink w:anchor="_Toc492491626" w:history="1">
+          <w:hyperlink w:anchor="_Toc492560775" w:history="1">
             <w:r>
               <w:rPr>
                 <w:rStyle w:val="Lienhypertexte"/>
@@ -2018,7 +2021,7 @@
                 <w:noProof/>
                 <w:webHidden/>
               </w:rPr>
-              <w:instrText xml:space="preserve"> PAGEREF _Toc492491626 \h </w:instrText>
+              <w:instrText xml:space="preserve"> PAGEREF _Toc492560775 \h </w:instrText>
             </w:r>
             <w:r>
               <w:rPr>
@@ -2038,7 +2041,7 @@
                 <w:noProof/>
                 <w:webHidden/>
               </w:rPr>
-              <w:t>5</w:t>
+              <w:t>7</w:t>
             </w:r>
             <w:r>
               <w:rPr>
@@ -2065,7 +2068,7 @@
               <w:sz w:val="22"/>
             </w:rPr>
           </w:pPr>
-          <w:hyperlink w:anchor="_Toc492491627" w:history="1">
+          <w:hyperlink w:anchor="_Toc492560776" w:history="1">
             <w:r>
               <w:rPr>
                 <w:rStyle w:val="Lienhypertexte"/>
@@ -2111,7 +2114,7 @@
                 <w:noProof/>
                 <w:webHidden/>
               </w:rPr>
-              <w:instrText xml:space="preserve"> PAGEREF _Toc492491627 \h </w:instrText>
+              <w:instrText xml:space="preserve"> PAGEREF _Toc492560776 \h </w:instrText>
             </w:r>
             <w:r>
               <w:rPr>
@@ -2131,7 +2134,7 @@
                 <w:noProof/>
                 <w:webHidden/>
               </w:rPr>
-              <w:t>5</w:t>
+              <w:t>7</w:t>
             </w:r>
             <w:r>
               <w:rPr>
@@ -2158,7 +2161,7 @@
               <w:sz w:val="22"/>
             </w:rPr>
           </w:pPr>
-          <w:hyperlink w:anchor="_Toc492491628" w:history="1">
+          <w:hyperlink w:anchor="_Toc492560777" w:history="1">
             <w:r>
               <w:rPr>
                 <w:rStyle w:val="Lienhypertexte"/>
@@ -2204,7 +2207,7 @@
                 <w:noProof/>
                 <w:webHidden/>
               </w:rPr>
-              <w:instrText xml:space="preserve"> PAGEREF _Toc492491628 \h </w:instrText>
+              <w:instrText xml:space="preserve"> PAGEREF _Toc492560777 \h </w:instrText>
             </w:r>
             <w:r>
               <w:rPr>
@@ -2224,7 +2227,7 @@
                 <w:noProof/>
                 <w:webHidden/>
               </w:rPr>
-              <w:t>5</w:t>
+              <w:t>7</w:t>
             </w:r>
             <w:r>
               <w:rPr>
@@ -2251,7 +2254,7 @@
               <w:sz w:val="22"/>
             </w:rPr>
           </w:pPr>
-          <w:hyperlink w:anchor="_Toc492491629" w:history="1">
+          <w:hyperlink w:anchor="_Toc492560778" w:history="1">
             <w:r>
               <w:rPr>
                 <w:rStyle w:val="Lienhypertexte"/>
@@ -2297,7 +2300,7 @@
                 <w:noProof/>
                 <w:webHidden/>
               </w:rPr>
-              <w:instrText xml:space="preserve"> PAGEREF _Toc492491629 \h </w:instrText>
+              <w:instrText xml:space="preserve"> PAGEREF _Toc492560778 \h </w:instrText>
             </w:r>
             <w:r>
               <w:rPr>
@@ -2317,7 +2320,7 @@
                 <w:noProof/>
                 <w:webHidden/>
               </w:rPr>
-              <w:t>5</w:t>
+              <w:t>7</w:t>
             </w:r>
             <w:r>
               <w:rPr>
@@ -2344,7 +2347,7 @@
               <w:sz w:val="22"/>
             </w:rPr>
           </w:pPr>
-          <w:hyperlink w:anchor="_Toc492491630" w:history="1">
+          <w:hyperlink w:anchor="_Toc492560779" w:history="1">
             <w:r>
               <w:rPr>
                 <w:rStyle w:val="Lienhypertexte"/>
@@ -2369,7 +2372,7 @@
                 <w:rFonts w:eastAsia="Arial Narrow" w:cs="Arial Narrow"/>
                 <w:noProof/>
               </w:rPr>
-              <w:t>EX-TEC-LISTE_RG-05 : publier la liste des RG implémentées dans l'application</w:t>
+              <w:t>EX-FONCT-SUPERVISION_CONTROLES_RG-05 : superviser les contrôles des utilisateurs</w:t>
             </w:r>
             <w:r>
               <w:rPr>
@@ -2390,7 +2393,7 @@
                 <w:noProof/>
                 <w:webHidden/>
               </w:rPr>
-              <w:instrText xml:space="preserve"> PAGEREF _Toc492491630 \h </w:instrText>
+              <w:instrText xml:space="preserve"> PAGEREF _Toc492560779 \h </w:instrText>
             </w:r>
             <w:r>
               <w:rPr>
@@ -2410,7 +2413,7 @@
                 <w:noProof/>
                 <w:webHidden/>
               </w:rPr>
-              <w:t>5</w:t>
+              <w:t>7</w:t>
             </w:r>
             <w:r>
               <w:rPr>
@@ -2437,7 +2440,7 @@
               <w:sz w:val="22"/>
             </w:rPr>
           </w:pPr>
-          <w:hyperlink w:anchor="_Toc492491631" w:history="1">
+          <w:hyperlink w:anchor="_Toc492560780" w:history="1">
             <w:r>
               <w:rPr>
                 <w:rStyle w:val="Lienhypertexte"/>
@@ -2462,7 +2465,7 @@
                 <w:rFonts w:eastAsia="Arial Narrow" w:cs="Arial Narrow"/>
                 <w:noProof/>
               </w:rPr>
-              <w:t>EX-TEC-PARAMETRAGE_RG-06 : publier le paramétrage des contrôles</w:t>
+              <w:t>EX-TEC-LISTE_RG-06 : publier la liste des RG implémentées dans l'application</w:t>
             </w:r>
             <w:r>
               <w:rPr>
@@ -2483,7 +2486,7 @@
                 <w:noProof/>
                 <w:webHidden/>
               </w:rPr>
-              <w:instrText xml:space="preserve"> PAGEREF _Toc492491631 \h </w:instrText>
+              <w:instrText xml:space="preserve"> PAGEREF _Toc492560780 \h </w:instrText>
             </w:r>
             <w:r>
               <w:rPr>
@@ -2503,7 +2506,7 @@
                 <w:noProof/>
                 <w:webHidden/>
               </w:rPr>
-              <w:t>5</w:t>
+              <w:t>8</w:t>
             </w:r>
             <w:r>
               <w:rPr>
@@ -2530,7 +2533,7 @@
               <w:sz w:val="22"/>
             </w:rPr>
           </w:pPr>
-          <w:hyperlink w:anchor="_Toc492491632" w:history="1">
+          <w:hyperlink w:anchor="_Toc492560781" w:history="1">
             <w:r>
               <w:rPr>
                 <w:rStyle w:val="Lienhypertexte"/>
@@ -2555,7 +2558,7 @@
                 <w:rFonts w:eastAsia="Arial Narrow" w:cs="Arial Narrow"/>
                 <w:noProof/>
               </w:rPr>
-              <w:t>EX-TEC-PUBLICATION-RG-07 : publier l'activation des RG</w:t>
+              <w:t>EX-TEC-PARAMETRAGE_RG-07 : publier le paramétrage des contrôles</w:t>
             </w:r>
             <w:r>
               <w:rPr>
@@ -2576,7 +2579,7 @@
                 <w:noProof/>
                 <w:webHidden/>
               </w:rPr>
-              <w:instrText xml:space="preserve"> PAGEREF _Toc492491632 \h </w:instrText>
+              <w:instrText xml:space="preserve"> PAGEREF _Toc492560781 \h </w:instrText>
             </w:r>
             <w:r>
               <w:rPr>
@@ -2596,7 +2599,7 @@
                 <w:noProof/>
                 <w:webHidden/>
               </w:rPr>
-              <w:t>6</w:t>
+              <w:t>8</w:t>
             </w:r>
             <w:r>
               <w:rPr>
@@ -2623,7 +2626,7 @@
               <w:sz w:val="22"/>
             </w:rPr>
           </w:pPr>
-          <w:hyperlink w:anchor="_Toc492491633" w:history="1">
+          <w:hyperlink w:anchor="_Toc492560782" w:history="1">
             <w:r>
               <w:rPr>
                 <w:rStyle w:val="Lienhypertexte"/>
@@ -2648,7 +2651,7 @@
                 <w:rFonts w:eastAsia="Arial Narrow" w:cs="Arial Narrow"/>
                 <w:noProof/>
               </w:rPr>
-              <w:t>EX-TEC-PUBLICATION-RG-08 : stocker et publier les rapports de contrôle pour chaque utilisateur</w:t>
+              <w:t>EX-TEC-PUBLICATION-RG-08 : publier l'activation des RG</w:t>
             </w:r>
             <w:r>
               <w:rPr>
@@ -2669,7 +2672,7 @@
                 <w:noProof/>
                 <w:webHidden/>
               </w:rPr>
-              <w:instrText xml:space="preserve"> PAGEREF _Toc492491633 \h </w:instrText>
+              <w:instrText xml:space="preserve"> PAGEREF _Toc492560782 \h </w:instrText>
             </w:r>
             <w:r>
               <w:rPr>
@@ -2689,7 +2692,7 @@
                 <w:noProof/>
                 <w:webHidden/>
               </w:rPr>
-              <w:t>6</w:t>
+              <w:t>8</w:t>
             </w:r>
             <w:r>
               <w:rPr>
@@ -2716,7 +2719,7 @@
               <w:sz w:val="22"/>
             </w:rPr>
           </w:pPr>
-          <w:hyperlink w:anchor="_Toc492491634" w:history="1">
+          <w:hyperlink w:anchor="_Toc492560783" w:history="1">
             <w:r>
               <w:rPr>
                 <w:rStyle w:val="Lienhypertexte"/>
@@ -2741,7 +2744,7 @@
                 <w:rFonts w:eastAsia="Arial Narrow" w:cs="Arial Narrow"/>
                 <w:noProof/>
               </w:rPr>
-              <w:t>EX-TEC-IMPLEMENTATION_RG-09 : savoir où et comment sont implémentées les RG</w:t>
+              <w:t>EX-TEC-PUBLICATION-RG-09 : stocker et publier les rapports de contrôle pour chaque utilisateur</w:t>
             </w:r>
             <w:r>
               <w:rPr>
@@ -2762,7 +2765,7 @@
                 <w:noProof/>
                 <w:webHidden/>
               </w:rPr>
-              <w:instrText xml:space="preserve"> PAGEREF _Toc492491634 \h </w:instrText>
+              <w:instrText xml:space="preserve"> PAGEREF _Toc492560783 \h </w:instrText>
             </w:r>
             <w:r>
               <w:rPr>
@@ -2782,7 +2785,461 @@
                 <w:noProof/>
                 <w:webHidden/>
               </w:rPr>
-              <w:t>6</w:t>
+              <w:t>8</w:t>
+            </w:r>
+            <w:r>
+              <w:rPr>
+                <w:noProof/>
+                <w:webHidden/>
+              </w:rPr>
+              <w:fldChar w:fldCharType="end"/>
+            </w:r>
+          </w:hyperlink>
+        </w:p>
+        <w:p>
+          <w:pPr>
+            <w:pStyle w:val="TM2"/>
+            <w:tabs>
+              <w:tab w:val="left" w:pos="1000"/>
+              <w:tab w:val="right" w:leader="dot" w:pos="9062"/>
+            </w:tabs>
+            <w:rPr>
+              <w:rFonts w:asciiTheme="minorHAnsi" w:eastAsiaTheme="minorEastAsia" w:hAnsiTheme="minorHAnsi"/>
+              <w:b w:val="0"/>
+              <w:smallCaps w:val="0"/>
+              <w:noProof/>
+              <w:color w:val="auto"/>
+              <w:sz w:val="22"/>
+            </w:rPr>
+          </w:pPr>
+          <w:hyperlink w:anchor="_Toc492560784" w:history="1">
+            <w:r>
+              <w:rPr>
+                <w:rStyle w:val="Lienhypertexte"/>
+                <w:noProof/>
+              </w:rPr>
+              <w:t>11.1</w:t>
+            </w:r>
+            <w:r>
+              <w:rPr>
+                <w:rFonts w:asciiTheme="minorHAnsi" w:eastAsiaTheme="minorEastAsia" w:hAnsiTheme="minorHAnsi"/>
+                <w:b w:val="0"/>
+                <w:smallCaps w:val="0"/>
+                <w:noProof/>
+                <w:color w:val="auto"/>
+                <w:sz w:val="22"/>
+              </w:rPr>
+              <w:tab/>
+            </w:r>
+            <w:r>
+              <w:rPr>
+                <w:rStyle w:val="Lienhypertexte"/>
+                <w:rFonts w:eastAsia="Arial Narrow" w:cs="Arial Narrow"/>
+                <w:noProof/>
+              </w:rPr>
+              <w:t>EX-TEC-PUBLICATION-RG-10 : stocker et publier des indicateurs de supervision des contrôles</w:t>
+            </w:r>
+            <w:r>
+              <w:rPr>
+                <w:noProof/>
+                <w:webHidden/>
+              </w:rPr>
+              <w:tab/>
+            </w:r>
+            <w:r>
+              <w:rPr>
+                <w:noProof/>
+                <w:webHidden/>
+              </w:rPr>
+              <w:fldChar w:fldCharType="begin"/>
+            </w:r>
+            <w:r>
+              <w:rPr>
+                <w:noProof/>
+                <w:webHidden/>
+              </w:rPr>
+              <w:instrText xml:space="preserve"> PAGEREF _Toc492560784 \h </w:instrText>
+            </w:r>
+            <w:r>
+              <w:rPr>
+                <w:noProof/>
+                <w:webHidden/>
+              </w:rPr>
+            </w:r>
+            <w:r>
+              <w:rPr>
+                <w:noProof/>
+                <w:webHidden/>
+              </w:rPr>
+              <w:fldChar w:fldCharType="separate"/>
+            </w:r>
+            <w:r>
+              <w:rPr>
+                <w:noProof/>
+                <w:webHidden/>
+              </w:rPr>
+              <w:t>9</w:t>
+            </w:r>
+            <w:r>
+              <w:rPr>
+                <w:noProof/>
+                <w:webHidden/>
+              </w:rPr>
+              <w:fldChar w:fldCharType="end"/>
+            </w:r>
+          </w:hyperlink>
+        </w:p>
+        <w:p>
+          <w:pPr>
+            <w:pStyle w:val="TM2"/>
+            <w:tabs>
+              <w:tab w:val="left" w:pos="1000"/>
+              <w:tab w:val="right" w:leader="dot" w:pos="9062"/>
+            </w:tabs>
+            <w:rPr>
+              <w:rFonts w:asciiTheme="minorHAnsi" w:eastAsiaTheme="minorEastAsia" w:hAnsiTheme="minorHAnsi"/>
+              <w:b w:val="0"/>
+              <w:smallCaps w:val="0"/>
+              <w:noProof/>
+              <w:color w:val="auto"/>
+              <w:sz w:val="22"/>
+            </w:rPr>
+          </w:pPr>
+          <w:hyperlink w:anchor="_Toc492560785" w:history="1">
+            <w:r>
+              <w:rPr>
+                <w:rStyle w:val="Lienhypertexte"/>
+                <w:noProof/>
+              </w:rPr>
+              <w:t>12.1</w:t>
+            </w:r>
+            <w:r>
+              <w:rPr>
+                <w:rFonts w:asciiTheme="minorHAnsi" w:eastAsiaTheme="minorEastAsia" w:hAnsiTheme="minorHAnsi"/>
+                <w:b w:val="0"/>
+                <w:smallCaps w:val="0"/>
+                <w:noProof/>
+                <w:color w:val="auto"/>
+                <w:sz w:val="22"/>
+              </w:rPr>
+              <w:tab/>
+            </w:r>
+            <w:r>
+              <w:rPr>
+                <w:rStyle w:val="Lienhypertexte"/>
+                <w:rFonts w:eastAsia="Arial Narrow" w:cs="Arial Narrow"/>
+                <w:noProof/>
+              </w:rPr>
+              <w:t>EX-TEC-IMPLEMENTATION_RG-11 : savoir où et comment sont implémentées les RG</w:t>
+            </w:r>
+            <w:r>
+              <w:rPr>
+                <w:noProof/>
+                <w:webHidden/>
+              </w:rPr>
+              <w:tab/>
+            </w:r>
+            <w:r>
+              <w:rPr>
+                <w:noProof/>
+                <w:webHidden/>
+              </w:rPr>
+              <w:fldChar w:fldCharType="begin"/>
+            </w:r>
+            <w:r>
+              <w:rPr>
+                <w:noProof/>
+                <w:webHidden/>
+              </w:rPr>
+              <w:instrText xml:space="preserve"> PAGEREF _Toc492560785 \h </w:instrText>
+            </w:r>
+            <w:r>
+              <w:rPr>
+                <w:noProof/>
+                <w:webHidden/>
+              </w:rPr>
+            </w:r>
+            <w:r>
+              <w:rPr>
+                <w:noProof/>
+                <w:webHidden/>
+              </w:rPr>
+              <w:fldChar w:fldCharType="separate"/>
+            </w:r>
+            <w:r>
+              <w:rPr>
+                <w:noProof/>
+                <w:webHidden/>
+              </w:rPr>
+              <w:t>9</w:t>
+            </w:r>
+            <w:r>
+              <w:rPr>
+                <w:noProof/>
+                <w:webHidden/>
+              </w:rPr>
+              <w:fldChar w:fldCharType="end"/>
+            </w:r>
+          </w:hyperlink>
+        </w:p>
+        <w:p>
+          <w:pPr>
+            <w:pStyle w:val="TM2"/>
+            <w:tabs>
+              <w:tab w:val="left" w:pos="1000"/>
+              <w:tab w:val="right" w:leader="dot" w:pos="9062"/>
+            </w:tabs>
+            <w:rPr>
+              <w:rFonts w:asciiTheme="minorHAnsi" w:eastAsiaTheme="minorEastAsia" w:hAnsiTheme="minorHAnsi"/>
+              <w:b w:val="0"/>
+              <w:smallCaps w:val="0"/>
+              <w:noProof/>
+              <w:color w:val="auto"/>
+              <w:sz w:val="22"/>
+            </w:rPr>
+          </w:pPr>
+          <w:hyperlink w:anchor="_Toc492560786" w:history="1">
+            <w:r>
+              <w:rPr>
+                <w:rStyle w:val="Lienhypertexte"/>
+                <w:noProof/>
+              </w:rPr>
+              <w:t>13.1</w:t>
+            </w:r>
+            <w:r>
+              <w:rPr>
+                <w:rFonts w:asciiTheme="minorHAnsi" w:eastAsiaTheme="minorEastAsia" w:hAnsiTheme="minorHAnsi"/>
+                <w:b w:val="0"/>
+                <w:smallCaps w:val="0"/>
+                <w:noProof/>
+                <w:color w:val="auto"/>
+                <w:sz w:val="22"/>
+              </w:rPr>
+              <w:tab/>
+            </w:r>
+            <w:r>
+              <w:rPr>
+                <w:rStyle w:val="Lienhypertexte"/>
+                <w:rFonts w:eastAsia="Arial Narrow" w:cs="Arial Narrow"/>
+                <w:noProof/>
+              </w:rPr>
+              <w:t>Tableau résumé des exigences</w:t>
+            </w:r>
+            <w:r>
+              <w:rPr>
+                <w:noProof/>
+                <w:webHidden/>
+              </w:rPr>
+              <w:tab/>
+            </w:r>
+            <w:r>
+              <w:rPr>
+                <w:noProof/>
+                <w:webHidden/>
+              </w:rPr>
+              <w:fldChar w:fldCharType="begin"/>
+            </w:r>
+            <w:r>
+              <w:rPr>
+                <w:noProof/>
+                <w:webHidden/>
+              </w:rPr>
+              <w:instrText xml:space="preserve"> PAGEREF _Toc492560786 \h </w:instrText>
+            </w:r>
+            <w:r>
+              <w:rPr>
+                <w:noProof/>
+                <w:webHidden/>
+              </w:rPr>
+            </w:r>
+            <w:r>
+              <w:rPr>
+                <w:noProof/>
+                <w:webHidden/>
+              </w:rPr>
+              <w:fldChar w:fldCharType="separate"/>
+            </w:r>
+            <w:r>
+              <w:rPr>
+                <w:noProof/>
+                <w:webHidden/>
+              </w:rPr>
+              <w:t>9</w:t>
+            </w:r>
+            <w:r>
+              <w:rPr>
+                <w:noProof/>
+                <w:webHidden/>
+              </w:rPr>
+              <w:fldChar w:fldCharType="end"/>
+            </w:r>
+          </w:hyperlink>
+        </w:p>
+        <w:p>
+          <w:pPr>
+            <w:pStyle w:val="TM1"/>
+            <w:rPr>
+              <w:rFonts w:asciiTheme="minorHAnsi" w:eastAsiaTheme="minorEastAsia" w:hAnsiTheme="minorHAnsi"/>
+              <w:b w:val="0"/>
+              <w:bCs w:val="0"/>
+              <w:caps w:val="0"/>
+              <w:color w:val="auto"/>
+              <w:sz w:val="22"/>
+              <w:szCs w:val="22"/>
+            </w:rPr>
+          </w:pPr>
+          <w:hyperlink w:anchor="_Toc492560787" w:history="1">
+            <w:r>
+              <w:rPr>
+                <w:rStyle w:val="Lienhypertexte"/>
+              </w:rPr>
+              <w:t>3</w:t>
+            </w:r>
+            <w:r>
+              <w:rPr>
+                <w:rFonts w:asciiTheme="minorHAnsi" w:eastAsiaTheme="minorEastAsia" w:hAnsiTheme="minorHAnsi"/>
+                <w:b w:val="0"/>
+                <w:bCs w:val="0"/>
+                <w:caps w:val="0"/>
+                <w:color w:val="auto"/>
+                <w:sz w:val="22"/>
+                <w:szCs w:val="22"/>
+              </w:rPr>
+              <w:tab/>
+            </w:r>
+            <w:r>
+              <w:rPr>
+                <w:rStyle w:val="Lienhypertexte"/>
+                <w:rFonts w:eastAsia="Arial Narrow" w:cs="Arial Narrow"/>
+              </w:rPr>
+              <w:t>Fonctionnalités</w:t>
+            </w:r>
+            <w:r>
+              <w:rPr>
+                <w:webHidden/>
+              </w:rPr>
+              <w:tab/>
+            </w:r>
+            <w:r>
+              <w:rPr>
+                <w:webHidden/>
+              </w:rPr>
+              <w:fldChar w:fldCharType="begin"/>
+            </w:r>
+            <w:r>
+              <w:rPr>
+                <w:webHidden/>
+              </w:rPr>
+              <w:instrText xml:space="preserve"> PAGEREF _Toc492560787 \h </w:instrText>
+            </w:r>
+            <w:r>
+              <w:rPr>
+                <w:webHidden/>
+              </w:rPr>
+            </w:r>
+            <w:r>
+              <w:rPr>
+                <w:webHidden/>
+              </w:rPr>
+              <w:fldChar w:fldCharType="separate"/>
+            </w:r>
+            <w:r>
+              <w:rPr>
+                <w:webHidden/>
+              </w:rPr>
+              <w:t>11</w:t>
+            </w:r>
+            <w:r>
+              <w:rPr>
+                <w:webHidden/>
+              </w:rPr>
+              <w:fldChar w:fldCharType="end"/>
+            </w:r>
+          </w:hyperlink>
+        </w:p>
+        <w:p>
+          <w:pPr>
+            <w:pStyle w:val="TM2"/>
+            <w:tabs>
+              <w:tab w:val="left" w:pos="1000"/>
+              <w:tab w:val="right" w:leader="dot" w:pos="9062"/>
+            </w:tabs>
+            <w:rPr>
+              <w:rFonts w:asciiTheme="minorHAnsi" w:eastAsiaTheme="minorEastAsia" w:hAnsiTheme="minorHAnsi"/>
+              <w:b w:val="0"/>
+              <w:smallCaps w:val="0"/>
+              <w:noProof/>
+              <w:color w:val="auto"/>
+              <w:sz w:val="22"/>
+            </w:rPr>
+          </w:pPr>
+          <w:hyperlink w:anchor="_Toc492560788" w:history="1">
+            <w:r>
+              <w:rPr>
+                <w:rStyle w:val="Lienhypertexte"/>
+                <w:noProof/>
+              </w:rPr>
+              <w:t>14.1</w:t>
+            </w:r>
+            <w:r>
+              <w:rPr>
+                <w:rFonts w:asciiTheme="minorHAnsi" w:eastAsiaTheme="minorEastAsia" w:hAnsiTheme="minorHAnsi"/>
+                <w:b w:val="0"/>
+                <w:smallCaps w:val="0"/>
+                <w:noProof/>
+                <w:color w:val="auto"/>
+                <w:sz w:val="22"/>
+              </w:rPr>
+              <w:tab/>
+            </w:r>
+            <w:r>
+              <w:rPr>
+                <w:rStyle w:val="Lienhypertexte"/>
+                <w:rFonts w:eastAsia="Arial Narrow" w:cs="Arial Narrow"/>
+                <w:noProof/>
+              </w:rPr>
+              <w:t>Les acteurs</w:t>
+            </w:r>
+            <w:r>
+              <w:rPr>
+                <w:noProof/>
+                <w:webHidden/>
+              </w:rPr>
+              <w:tab/>
+            </w:r>
+            <w:r>
+              <w:rPr>
+                <w:noProof/>
+                <w:webHidden/>
+              </w:rPr>
+              <w:fldChar w:fldCharType="begin"/>
+            </w:r>
+            <w:r>
+              <w:rPr>
+                <w:noProof/>
+                <w:webHidden/>
+              </w:rPr>
+              <w:instrText xml:space="preserve"> PAGEREF _Toc492560788 \h </w:instrText>
+            </w:r>
+            <w:r>
+              <w:rPr>
+                <w:noProof/>
+                <w:webHidden/>
+              </w:rPr>
+            </w:r>
+            <w:r>
+              <w:rPr>
+                <w:noProof/>
+                <w:webHidden/>
+              </w:rPr>
+              <w:fldChar w:fldCharType="separate"/>
+            </w:r>
+            <w:r>
+              <w:rPr>
+                <w:noProof/>
+                <w:webHidden/>
+              </w:rPr>
+              <w:t>11</w:t>
             </w:r>
             <w:r>
               <w:rPr>
@@ -2809,13 +3266,13 @@
               <w:sz w:val="22"/>
             </w:rPr>
           </w:pPr>
-          <w:hyperlink w:anchor="_Toc492491635" w:history="1">
+          <w:hyperlink w:anchor="_Toc492560789" w:history="1">
             <w:r>
               <w:rPr>
                 <w:rStyle w:val="Lienhypertexte"/>
                 <w:noProof/>
               </w:rPr>
-              <w:t>10.1.1</w:t>
+              <w:t>14.1.1</w:t>
             </w:r>
             <w:r>
               <w:rPr>
@@ -2834,7 +3291,7 @@
                 <w:rFonts w:eastAsia="Arial Narrow" w:cs="Arial Narrow"/>
                 <w:noProof/>
               </w:rPr>
-              <w:t>Tableau résumé des exigences</w:t>
+              <w:t>MOA</w:t>
             </w:r>
             <w:r>
               <w:rPr>
@@ -2855,7 +3312,7 @@
                 <w:noProof/>
                 <w:webHidden/>
               </w:rPr>
-              <w:instrText xml:space="preserve"> PAGEREF _Toc492491635 \h </w:instrText>
+              <w:instrText xml:space="preserve"> PAGEREF _Toc492560789 \h </w:instrText>
             </w:r>
             <w:r>
               <w:rPr>
@@ -2875,7 +3332,1402 @@
                 <w:noProof/>
                 <w:webHidden/>
               </w:rPr>
-              <w:t>6</w:t>
+              <w:t>11</w:t>
+            </w:r>
+            <w:r>
+              <w:rPr>
+                <w:noProof/>
+                <w:webHidden/>
+              </w:rPr>
+              <w:fldChar w:fldCharType="end"/>
+            </w:r>
+          </w:hyperlink>
+        </w:p>
+        <w:p>
+          <w:pPr>
+            <w:pStyle w:val="TM3"/>
+            <w:tabs>
+              <w:tab w:val="left" w:pos="1320"/>
+              <w:tab w:val="right" w:leader="dot" w:pos="9062"/>
+            </w:tabs>
+            <w:rPr>
+              <w:rFonts w:asciiTheme="minorHAnsi" w:eastAsiaTheme="minorEastAsia" w:hAnsiTheme="minorHAnsi"/>
+              <w:b w:val="0"/>
+              <w:iCs w:val="0"/>
+              <w:noProof/>
+              <w:color w:val="auto"/>
+              <w:sz w:val="22"/>
+            </w:rPr>
+          </w:pPr>
+          <w:hyperlink w:anchor="_Toc492560790" w:history="1">
+            <w:r>
+              <w:rPr>
+                <w:rStyle w:val="Lienhypertexte"/>
+                <w:noProof/>
+              </w:rPr>
+              <w:t>14.1.2</w:t>
+            </w:r>
+            <w:r>
+              <w:rPr>
+                <w:rFonts w:asciiTheme="minorHAnsi" w:eastAsiaTheme="minorEastAsia" w:hAnsiTheme="minorHAnsi"/>
+                <w:b w:val="0"/>
+                <w:iCs w:val="0"/>
+                <w:noProof/>
+                <w:color w:val="auto"/>
+                <w:sz w:val="22"/>
+              </w:rPr>
+              <w:tab/>
+            </w:r>
+            <w:r>
+              <w:rPr>
+                <w:rStyle w:val="Lienhypertexte"/>
+                <w:rFonts w:eastAsia="Arial Narrow" w:cs="Arial Narrow"/>
+                <w:noProof/>
+              </w:rPr>
+              <w:t>Utilisateur</w:t>
+            </w:r>
+            <w:r>
+              <w:rPr>
+                <w:noProof/>
+                <w:webHidden/>
+              </w:rPr>
+              <w:tab/>
+            </w:r>
+            <w:r>
+              <w:rPr>
+                <w:noProof/>
+                <w:webHidden/>
+              </w:rPr>
+              <w:fldChar w:fldCharType="begin"/>
+            </w:r>
+            <w:r>
+              <w:rPr>
+                <w:noProof/>
+                <w:webHidden/>
+              </w:rPr>
+              <w:instrText xml:space="preserve"> PAGEREF _Toc492560790 \h </w:instrText>
+            </w:r>
+            <w:r>
+              <w:rPr>
+                <w:noProof/>
+                <w:webHidden/>
+              </w:rPr>
+            </w:r>
+            <w:r>
+              <w:rPr>
+                <w:noProof/>
+                <w:webHidden/>
+              </w:rPr>
+              <w:fldChar w:fldCharType="separate"/>
+            </w:r>
+            <w:r>
+              <w:rPr>
+                <w:noProof/>
+                <w:webHidden/>
+              </w:rPr>
+              <w:t>11</w:t>
+            </w:r>
+            <w:r>
+              <w:rPr>
+                <w:noProof/>
+                <w:webHidden/>
+              </w:rPr>
+              <w:fldChar w:fldCharType="end"/>
+            </w:r>
+          </w:hyperlink>
+        </w:p>
+        <w:p>
+          <w:pPr>
+            <w:pStyle w:val="TM3"/>
+            <w:tabs>
+              <w:tab w:val="left" w:pos="1320"/>
+              <w:tab w:val="right" w:leader="dot" w:pos="9062"/>
+            </w:tabs>
+            <w:rPr>
+              <w:rFonts w:asciiTheme="minorHAnsi" w:eastAsiaTheme="minorEastAsia" w:hAnsiTheme="minorHAnsi"/>
+              <w:b w:val="0"/>
+              <w:iCs w:val="0"/>
+              <w:noProof/>
+              <w:color w:val="auto"/>
+              <w:sz w:val="22"/>
+            </w:rPr>
+          </w:pPr>
+          <w:hyperlink w:anchor="_Toc492560791" w:history="1">
+            <w:r>
+              <w:rPr>
+                <w:rStyle w:val="Lienhypertexte"/>
+                <w:noProof/>
+              </w:rPr>
+              <w:t>14.1.3</w:t>
+            </w:r>
+            <w:r>
+              <w:rPr>
+                <w:rFonts w:asciiTheme="minorHAnsi" w:eastAsiaTheme="minorEastAsia" w:hAnsiTheme="minorHAnsi"/>
+                <w:b w:val="0"/>
+                <w:iCs w:val="0"/>
+                <w:noProof/>
+                <w:color w:val="auto"/>
+                <w:sz w:val="22"/>
+              </w:rPr>
+              <w:tab/>
+            </w:r>
+            <w:r>
+              <w:rPr>
+                <w:rStyle w:val="Lienhypertexte"/>
+                <w:rFonts w:eastAsia="Arial Narrow" w:cs="Arial Narrow"/>
+                <w:noProof/>
+              </w:rPr>
+              <w:t>MOE</w:t>
+            </w:r>
+            <w:r>
+              <w:rPr>
+                <w:noProof/>
+                <w:webHidden/>
+              </w:rPr>
+              <w:tab/>
+            </w:r>
+            <w:r>
+              <w:rPr>
+                <w:noProof/>
+                <w:webHidden/>
+              </w:rPr>
+              <w:fldChar w:fldCharType="begin"/>
+            </w:r>
+            <w:r>
+              <w:rPr>
+                <w:noProof/>
+                <w:webHidden/>
+              </w:rPr>
+              <w:instrText xml:space="preserve"> PAGEREF _Toc492560791 \h </w:instrText>
+            </w:r>
+            <w:r>
+              <w:rPr>
+                <w:noProof/>
+                <w:webHidden/>
+              </w:rPr>
+            </w:r>
+            <w:r>
+              <w:rPr>
+                <w:noProof/>
+                <w:webHidden/>
+              </w:rPr>
+              <w:fldChar w:fldCharType="separate"/>
+            </w:r>
+            <w:r>
+              <w:rPr>
+                <w:noProof/>
+                <w:webHidden/>
+              </w:rPr>
+              <w:t>12</w:t>
+            </w:r>
+            <w:r>
+              <w:rPr>
+                <w:noProof/>
+                <w:webHidden/>
+              </w:rPr>
+              <w:fldChar w:fldCharType="end"/>
+            </w:r>
+          </w:hyperlink>
+        </w:p>
+        <w:p>
+          <w:pPr>
+            <w:pStyle w:val="TM3"/>
+            <w:tabs>
+              <w:tab w:val="left" w:pos="1320"/>
+              <w:tab w:val="right" w:leader="dot" w:pos="9062"/>
+            </w:tabs>
+            <w:rPr>
+              <w:rFonts w:asciiTheme="minorHAnsi" w:eastAsiaTheme="minorEastAsia" w:hAnsiTheme="minorHAnsi"/>
+              <w:b w:val="0"/>
+              <w:iCs w:val="0"/>
+              <w:noProof/>
+              <w:color w:val="auto"/>
+              <w:sz w:val="22"/>
+            </w:rPr>
+          </w:pPr>
+          <w:hyperlink w:anchor="_Toc492560792" w:history="1">
+            <w:r>
+              <w:rPr>
+                <w:rStyle w:val="Lienhypertexte"/>
+                <w:noProof/>
+              </w:rPr>
+              <w:t>14.1.4</w:t>
+            </w:r>
+            <w:r>
+              <w:rPr>
+                <w:rFonts w:asciiTheme="minorHAnsi" w:eastAsiaTheme="minorEastAsia" w:hAnsiTheme="minorHAnsi"/>
+                <w:b w:val="0"/>
+                <w:iCs w:val="0"/>
+                <w:noProof/>
+                <w:color w:val="auto"/>
+                <w:sz w:val="22"/>
+              </w:rPr>
+              <w:tab/>
+            </w:r>
+            <w:r>
+              <w:rPr>
+                <w:rStyle w:val="Lienhypertexte"/>
+                <w:rFonts w:eastAsia="Arial Narrow" w:cs="Arial Narrow"/>
+                <w:noProof/>
+              </w:rPr>
+              <w:t>Developpeur</w:t>
+            </w:r>
+            <w:r>
+              <w:rPr>
+                <w:noProof/>
+                <w:webHidden/>
+              </w:rPr>
+              <w:tab/>
+            </w:r>
+            <w:r>
+              <w:rPr>
+                <w:noProof/>
+                <w:webHidden/>
+              </w:rPr>
+              <w:fldChar w:fldCharType="begin"/>
+            </w:r>
+            <w:r>
+              <w:rPr>
+                <w:noProof/>
+                <w:webHidden/>
+              </w:rPr>
+              <w:instrText xml:space="preserve"> PAGEREF _Toc492560792 \h </w:instrText>
+            </w:r>
+            <w:r>
+              <w:rPr>
+                <w:noProof/>
+                <w:webHidden/>
+              </w:rPr>
+            </w:r>
+            <w:r>
+              <w:rPr>
+                <w:noProof/>
+                <w:webHidden/>
+              </w:rPr>
+              <w:fldChar w:fldCharType="separate"/>
+            </w:r>
+            <w:r>
+              <w:rPr>
+                <w:noProof/>
+                <w:webHidden/>
+              </w:rPr>
+              <w:t>12</w:t>
+            </w:r>
+            <w:r>
+              <w:rPr>
+                <w:noProof/>
+                <w:webHidden/>
+              </w:rPr>
+              <w:fldChar w:fldCharType="end"/>
+            </w:r>
+          </w:hyperlink>
+        </w:p>
+        <w:p>
+          <w:pPr>
+            <w:pStyle w:val="TM3"/>
+            <w:tabs>
+              <w:tab w:val="left" w:pos="1320"/>
+              <w:tab w:val="right" w:leader="dot" w:pos="9062"/>
+            </w:tabs>
+            <w:rPr>
+              <w:rFonts w:asciiTheme="minorHAnsi" w:eastAsiaTheme="minorEastAsia" w:hAnsiTheme="minorHAnsi"/>
+              <w:b w:val="0"/>
+              <w:iCs w:val="0"/>
+              <w:noProof/>
+              <w:color w:val="auto"/>
+              <w:sz w:val="22"/>
+            </w:rPr>
+          </w:pPr>
+          <w:hyperlink w:anchor="_Toc492560793" w:history="1">
+            <w:r>
+              <w:rPr>
+                <w:rStyle w:val="Lienhypertexte"/>
+                <w:noProof/>
+              </w:rPr>
+              <w:t>14.1.5</w:t>
+            </w:r>
+            <w:r>
+              <w:rPr>
+                <w:rFonts w:asciiTheme="minorHAnsi" w:eastAsiaTheme="minorEastAsia" w:hAnsiTheme="minorHAnsi"/>
+                <w:b w:val="0"/>
+                <w:iCs w:val="0"/>
+                <w:noProof/>
+                <w:color w:val="auto"/>
+                <w:sz w:val="22"/>
+              </w:rPr>
+              <w:tab/>
+            </w:r>
+            <w:r>
+              <w:rPr>
+                <w:rStyle w:val="Lienhypertexte"/>
+                <w:rFonts w:eastAsia="Arial Narrow" w:cs="Arial Narrow"/>
+                <w:noProof/>
+              </w:rPr>
+              <w:t>Recetteur</w:t>
+            </w:r>
+            <w:r>
+              <w:rPr>
+                <w:noProof/>
+                <w:webHidden/>
+              </w:rPr>
+              <w:tab/>
+            </w:r>
+            <w:r>
+              <w:rPr>
+                <w:noProof/>
+                <w:webHidden/>
+              </w:rPr>
+              <w:fldChar w:fldCharType="begin"/>
+            </w:r>
+            <w:r>
+              <w:rPr>
+                <w:noProof/>
+                <w:webHidden/>
+              </w:rPr>
+              <w:instrText xml:space="preserve"> PAGEREF _Toc492560793 \h </w:instrText>
+            </w:r>
+            <w:r>
+              <w:rPr>
+                <w:noProof/>
+                <w:webHidden/>
+              </w:rPr>
+            </w:r>
+            <w:r>
+              <w:rPr>
+                <w:noProof/>
+                <w:webHidden/>
+              </w:rPr>
+              <w:fldChar w:fldCharType="separate"/>
+            </w:r>
+            <w:r>
+              <w:rPr>
+                <w:noProof/>
+                <w:webHidden/>
+              </w:rPr>
+              <w:t>12</w:t>
+            </w:r>
+            <w:r>
+              <w:rPr>
+                <w:noProof/>
+                <w:webHidden/>
+              </w:rPr>
+              <w:fldChar w:fldCharType="end"/>
+            </w:r>
+          </w:hyperlink>
+        </w:p>
+        <w:p>
+          <w:pPr>
+            <w:pStyle w:val="TM3"/>
+            <w:tabs>
+              <w:tab w:val="left" w:pos="1320"/>
+              <w:tab w:val="right" w:leader="dot" w:pos="9062"/>
+            </w:tabs>
+            <w:rPr>
+              <w:rFonts w:asciiTheme="minorHAnsi" w:eastAsiaTheme="minorEastAsia" w:hAnsiTheme="minorHAnsi"/>
+              <w:b w:val="0"/>
+              <w:iCs w:val="0"/>
+              <w:noProof/>
+              <w:color w:val="auto"/>
+              <w:sz w:val="22"/>
+            </w:rPr>
+          </w:pPr>
+          <w:hyperlink w:anchor="_Toc492560794" w:history="1">
+            <w:r>
+              <w:rPr>
+                <w:rStyle w:val="Lienhypertexte"/>
+                <w:noProof/>
+              </w:rPr>
+              <w:t>14.1.6</w:t>
+            </w:r>
+            <w:r>
+              <w:rPr>
+                <w:rFonts w:asciiTheme="minorHAnsi" w:eastAsiaTheme="minorEastAsia" w:hAnsiTheme="minorHAnsi"/>
+                <w:b w:val="0"/>
+                <w:iCs w:val="0"/>
+                <w:noProof/>
+                <w:color w:val="auto"/>
+                <w:sz w:val="22"/>
+              </w:rPr>
+              <w:tab/>
+            </w:r>
+            <w:r>
+              <w:rPr>
+                <w:rStyle w:val="Lienhypertexte"/>
+                <w:rFonts w:eastAsia="Arial Narrow" w:cs="Arial Narrow"/>
+                <w:noProof/>
+              </w:rPr>
+              <w:t>TMA</w:t>
+            </w:r>
+            <w:r>
+              <w:rPr>
+                <w:noProof/>
+                <w:webHidden/>
+              </w:rPr>
+              <w:tab/>
+            </w:r>
+            <w:r>
+              <w:rPr>
+                <w:noProof/>
+                <w:webHidden/>
+              </w:rPr>
+              <w:fldChar w:fldCharType="begin"/>
+            </w:r>
+            <w:r>
+              <w:rPr>
+                <w:noProof/>
+                <w:webHidden/>
+              </w:rPr>
+              <w:instrText xml:space="preserve"> PAGEREF _Toc492560794 \h </w:instrText>
+            </w:r>
+            <w:r>
+              <w:rPr>
+                <w:noProof/>
+                <w:webHidden/>
+              </w:rPr>
+            </w:r>
+            <w:r>
+              <w:rPr>
+                <w:noProof/>
+                <w:webHidden/>
+              </w:rPr>
+              <w:fldChar w:fldCharType="separate"/>
+            </w:r>
+            <w:r>
+              <w:rPr>
+                <w:noProof/>
+                <w:webHidden/>
+              </w:rPr>
+              <w:t>12</w:t>
+            </w:r>
+            <w:r>
+              <w:rPr>
+                <w:noProof/>
+                <w:webHidden/>
+              </w:rPr>
+              <w:fldChar w:fldCharType="end"/>
+            </w:r>
+          </w:hyperlink>
+        </w:p>
+        <w:p>
+          <w:pPr>
+            <w:pStyle w:val="TM3"/>
+            <w:tabs>
+              <w:tab w:val="left" w:pos="1320"/>
+              <w:tab w:val="right" w:leader="dot" w:pos="9062"/>
+            </w:tabs>
+            <w:rPr>
+              <w:rFonts w:asciiTheme="minorHAnsi" w:eastAsiaTheme="minorEastAsia" w:hAnsiTheme="minorHAnsi"/>
+              <w:b w:val="0"/>
+              <w:iCs w:val="0"/>
+              <w:noProof/>
+              <w:color w:val="auto"/>
+              <w:sz w:val="22"/>
+            </w:rPr>
+          </w:pPr>
+          <w:hyperlink w:anchor="_Toc492560795" w:history="1">
+            <w:r>
+              <w:rPr>
+                <w:rStyle w:val="Lienhypertexte"/>
+                <w:noProof/>
+              </w:rPr>
+              <w:t>14.1.7</w:t>
+            </w:r>
+            <w:r>
+              <w:rPr>
+                <w:rFonts w:asciiTheme="minorHAnsi" w:eastAsiaTheme="minorEastAsia" w:hAnsiTheme="minorHAnsi"/>
+                <w:b w:val="0"/>
+                <w:iCs w:val="0"/>
+                <w:noProof/>
+                <w:color w:val="auto"/>
+                <w:sz w:val="22"/>
+              </w:rPr>
+              <w:tab/>
+            </w:r>
+            <w:r>
+              <w:rPr>
+                <w:rStyle w:val="Lienhypertexte"/>
+                <w:rFonts w:eastAsia="Arial Narrow" w:cs="Arial Narrow"/>
+                <w:noProof/>
+              </w:rPr>
+              <w:t>Centre Serveur</w:t>
+            </w:r>
+            <w:r>
+              <w:rPr>
+                <w:noProof/>
+                <w:webHidden/>
+              </w:rPr>
+              <w:tab/>
+            </w:r>
+            <w:r>
+              <w:rPr>
+                <w:noProof/>
+                <w:webHidden/>
+              </w:rPr>
+              <w:fldChar w:fldCharType="begin"/>
+            </w:r>
+            <w:r>
+              <w:rPr>
+                <w:noProof/>
+                <w:webHidden/>
+              </w:rPr>
+              <w:instrText xml:space="preserve"> PAGEREF _Toc492560795 \h </w:instrText>
+            </w:r>
+            <w:r>
+              <w:rPr>
+                <w:noProof/>
+                <w:webHidden/>
+              </w:rPr>
+            </w:r>
+            <w:r>
+              <w:rPr>
+                <w:noProof/>
+                <w:webHidden/>
+              </w:rPr>
+              <w:fldChar w:fldCharType="separate"/>
+            </w:r>
+            <w:r>
+              <w:rPr>
+                <w:noProof/>
+                <w:webHidden/>
+              </w:rPr>
+              <w:t>12</w:t>
+            </w:r>
+            <w:r>
+              <w:rPr>
+                <w:noProof/>
+                <w:webHidden/>
+              </w:rPr>
+              <w:fldChar w:fldCharType="end"/>
+            </w:r>
+          </w:hyperlink>
+        </w:p>
+        <w:p>
+          <w:pPr>
+            <w:pStyle w:val="TM2"/>
+            <w:tabs>
+              <w:tab w:val="left" w:pos="1000"/>
+              <w:tab w:val="right" w:leader="dot" w:pos="9062"/>
+            </w:tabs>
+            <w:rPr>
+              <w:rFonts w:asciiTheme="minorHAnsi" w:eastAsiaTheme="minorEastAsia" w:hAnsiTheme="minorHAnsi"/>
+              <w:b w:val="0"/>
+              <w:smallCaps w:val="0"/>
+              <w:noProof/>
+              <w:color w:val="auto"/>
+              <w:sz w:val="22"/>
+            </w:rPr>
+          </w:pPr>
+          <w:hyperlink w:anchor="_Toc492560796" w:history="1">
+            <w:r>
+              <w:rPr>
+                <w:rStyle w:val="Lienhypertexte"/>
+                <w:noProof/>
+              </w:rPr>
+              <w:t>15.1</w:t>
+            </w:r>
+            <w:r>
+              <w:rPr>
+                <w:rFonts w:asciiTheme="minorHAnsi" w:eastAsiaTheme="minorEastAsia" w:hAnsiTheme="minorHAnsi"/>
+                <w:b w:val="0"/>
+                <w:smallCaps w:val="0"/>
+                <w:noProof/>
+                <w:color w:val="auto"/>
+                <w:sz w:val="22"/>
+              </w:rPr>
+              <w:tab/>
+            </w:r>
+            <w:r>
+              <w:rPr>
+                <w:rStyle w:val="Lienhypertexte"/>
+                <w:rFonts w:eastAsia="Arial Narrow" w:cs="Arial Narrow"/>
+                <w:noProof/>
+              </w:rPr>
+              <w:t>Tableau résumé des acteurs</w:t>
+            </w:r>
+            <w:r>
+              <w:rPr>
+                <w:noProof/>
+                <w:webHidden/>
+              </w:rPr>
+              <w:tab/>
+            </w:r>
+            <w:r>
+              <w:rPr>
+                <w:noProof/>
+                <w:webHidden/>
+              </w:rPr>
+              <w:fldChar w:fldCharType="begin"/>
+            </w:r>
+            <w:r>
+              <w:rPr>
+                <w:noProof/>
+                <w:webHidden/>
+              </w:rPr>
+              <w:instrText xml:space="preserve"> PAGEREF _Toc492560796 \h </w:instrText>
+            </w:r>
+            <w:r>
+              <w:rPr>
+                <w:noProof/>
+                <w:webHidden/>
+              </w:rPr>
+            </w:r>
+            <w:r>
+              <w:rPr>
+                <w:noProof/>
+                <w:webHidden/>
+              </w:rPr>
+              <w:fldChar w:fldCharType="separate"/>
+            </w:r>
+            <w:r>
+              <w:rPr>
+                <w:noProof/>
+                <w:webHidden/>
+              </w:rPr>
+              <w:t>12</w:t>
+            </w:r>
+            <w:r>
+              <w:rPr>
+                <w:noProof/>
+                <w:webHidden/>
+              </w:rPr>
+              <w:fldChar w:fldCharType="end"/>
+            </w:r>
+          </w:hyperlink>
+        </w:p>
+        <w:p>
+          <w:pPr>
+            <w:pStyle w:val="TM2"/>
+            <w:tabs>
+              <w:tab w:val="left" w:pos="1000"/>
+              <w:tab w:val="right" w:leader="dot" w:pos="9062"/>
+            </w:tabs>
+            <w:rPr>
+              <w:rFonts w:asciiTheme="minorHAnsi" w:eastAsiaTheme="minorEastAsia" w:hAnsiTheme="minorHAnsi"/>
+              <w:b w:val="0"/>
+              <w:smallCaps w:val="0"/>
+              <w:noProof/>
+              <w:color w:val="auto"/>
+              <w:sz w:val="22"/>
+            </w:rPr>
+          </w:pPr>
+          <w:hyperlink w:anchor="_Toc492560797" w:history="1">
+            <w:r>
+              <w:rPr>
+                <w:rStyle w:val="Lienhypertexte"/>
+                <w:noProof/>
+              </w:rPr>
+              <w:t>16.1</w:t>
+            </w:r>
+            <w:r>
+              <w:rPr>
+                <w:rFonts w:asciiTheme="minorHAnsi" w:eastAsiaTheme="minorEastAsia" w:hAnsiTheme="minorHAnsi"/>
+                <w:b w:val="0"/>
+                <w:smallCaps w:val="0"/>
+                <w:noProof/>
+                <w:color w:val="auto"/>
+                <w:sz w:val="22"/>
+              </w:rPr>
+              <w:tab/>
+            </w:r>
+            <w:r>
+              <w:rPr>
+                <w:rStyle w:val="Lienhypertexte"/>
+                <w:rFonts w:eastAsia="Arial Narrow" w:cs="Arial Narrow"/>
+                <w:noProof/>
+              </w:rPr>
+              <w:t>Les Fonctionnalités (Cas d'Utilisation)</w:t>
+            </w:r>
+            <w:r>
+              <w:rPr>
+                <w:noProof/>
+                <w:webHidden/>
+              </w:rPr>
+              <w:tab/>
+            </w:r>
+            <w:r>
+              <w:rPr>
+                <w:noProof/>
+                <w:webHidden/>
+              </w:rPr>
+              <w:fldChar w:fldCharType="begin"/>
+            </w:r>
+            <w:r>
+              <w:rPr>
+                <w:noProof/>
+                <w:webHidden/>
+              </w:rPr>
+              <w:instrText xml:space="preserve"> PAGEREF _Toc492560797 \h </w:instrText>
+            </w:r>
+            <w:r>
+              <w:rPr>
+                <w:noProof/>
+                <w:webHidden/>
+              </w:rPr>
+            </w:r>
+            <w:r>
+              <w:rPr>
+                <w:noProof/>
+                <w:webHidden/>
+              </w:rPr>
+              <w:fldChar w:fldCharType="separate"/>
+            </w:r>
+            <w:r>
+              <w:rPr>
+                <w:noProof/>
+                <w:webHidden/>
+              </w:rPr>
+              <w:t>13</w:t>
+            </w:r>
+            <w:r>
+              <w:rPr>
+                <w:noProof/>
+                <w:webHidden/>
+              </w:rPr>
+              <w:fldChar w:fldCharType="end"/>
+            </w:r>
+          </w:hyperlink>
+        </w:p>
+        <w:p>
+          <w:pPr>
+            <w:pStyle w:val="TM3"/>
+            <w:tabs>
+              <w:tab w:val="left" w:pos="1320"/>
+              <w:tab w:val="right" w:leader="dot" w:pos="9062"/>
+            </w:tabs>
+            <w:rPr>
+              <w:rFonts w:asciiTheme="minorHAnsi" w:eastAsiaTheme="minorEastAsia" w:hAnsiTheme="minorHAnsi"/>
+              <w:b w:val="0"/>
+              <w:iCs w:val="0"/>
+              <w:noProof/>
+              <w:color w:val="auto"/>
+              <w:sz w:val="22"/>
+            </w:rPr>
+          </w:pPr>
+          <w:hyperlink w:anchor="_Toc492560798" w:history="1">
+            <w:r>
+              <w:rPr>
+                <w:rStyle w:val="Lienhypertexte"/>
+                <w:noProof/>
+              </w:rPr>
+              <w:t>16.1.1</w:t>
+            </w:r>
+            <w:r>
+              <w:rPr>
+                <w:rFonts w:asciiTheme="minorHAnsi" w:eastAsiaTheme="minorEastAsia" w:hAnsiTheme="minorHAnsi"/>
+                <w:b w:val="0"/>
+                <w:iCs w:val="0"/>
+                <w:noProof/>
+                <w:color w:val="auto"/>
+                <w:sz w:val="22"/>
+              </w:rPr>
+              <w:tab/>
+            </w:r>
+            <w:r>
+              <w:rPr>
+                <w:rStyle w:val="Lienhypertexte"/>
+                <w:rFonts w:eastAsia="Arial Narrow" w:cs="Arial Narrow"/>
+                <w:noProof/>
+              </w:rPr>
+              <w:t>CU-CONSULTATION-RG-01 : Consulter la liste des RG implémentées dans l'application</w:t>
+            </w:r>
+            <w:r>
+              <w:rPr>
+                <w:noProof/>
+                <w:webHidden/>
+              </w:rPr>
+              <w:tab/>
+            </w:r>
+            <w:r>
+              <w:rPr>
+                <w:noProof/>
+                <w:webHidden/>
+              </w:rPr>
+              <w:fldChar w:fldCharType="begin"/>
+            </w:r>
+            <w:r>
+              <w:rPr>
+                <w:noProof/>
+                <w:webHidden/>
+              </w:rPr>
+              <w:instrText xml:space="preserve"> PAGEREF _Toc492560798 \h </w:instrText>
+            </w:r>
+            <w:r>
+              <w:rPr>
+                <w:noProof/>
+                <w:webHidden/>
+              </w:rPr>
+            </w:r>
+            <w:r>
+              <w:rPr>
+                <w:noProof/>
+                <w:webHidden/>
+              </w:rPr>
+              <w:fldChar w:fldCharType="separate"/>
+            </w:r>
+            <w:r>
+              <w:rPr>
+                <w:noProof/>
+                <w:webHidden/>
+              </w:rPr>
+              <w:t>13</w:t>
+            </w:r>
+            <w:r>
+              <w:rPr>
+                <w:noProof/>
+                <w:webHidden/>
+              </w:rPr>
+              <w:fldChar w:fldCharType="end"/>
+            </w:r>
+          </w:hyperlink>
+        </w:p>
+        <w:p>
+          <w:pPr>
+            <w:pStyle w:val="TM3"/>
+            <w:tabs>
+              <w:tab w:val="left" w:pos="1320"/>
+              <w:tab w:val="right" w:leader="dot" w:pos="9062"/>
+            </w:tabs>
+            <w:rPr>
+              <w:rFonts w:asciiTheme="minorHAnsi" w:eastAsiaTheme="minorEastAsia" w:hAnsiTheme="minorHAnsi"/>
+              <w:b w:val="0"/>
+              <w:iCs w:val="0"/>
+              <w:noProof/>
+              <w:color w:val="auto"/>
+              <w:sz w:val="22"/>
+            </w:rPr>
+          </w:pPr>
+          <w:hyperlink w:anchor="_Toc492560799" w:history="1">
+            <w:r>
+              <w:rPr>
+                <w:rStyle w:val="Lienhypertexte"/>
+                <w:noProof/>
+              </w:rPr>
+              <w:t>16.1.2</w:t>
+            </w:r>
+            <w:r>
+              <w:rPr>
+                <w:rFonts w:asciiTheme="minorHAnsi" w:eastAsiaTheme="minorEastAsia" w:hAnsiTheme="minorHAnsi"/>
+                <w:b w:val="0"/>
+                <w:iCs w:val="0"/>
+                <w:noProof/>
+                <w:color w:val="auto"/>
+                <w:sz w:val="22"/>
+              </w:rPr>
+              <w:tab/>
+            </w:r>
+            <w:r>
+              <w:rPr>
+                <w:rStyle w:val="Lienhypertexte"/>
+                <w:rFonts w:eastAsia="Arial Narrow" w:cs="Arial Narrow"/>
+                <w:noProof/>
+              </w:rPr>
+              <w:t>CU-PARAMETRAGE-RG-02 : Paramétrer les contrôles des RG</w:t>
+            </w:r>
+            <w:r>
+              <w:rPr>
+                <w:noProof/>
+                <w:webHidden/>
+              </w:rPr>
+              <w:tab/>
+            </w:r>
+            <w:r>
+              <w:rPr>
+                <w:noProof/>
+                <w:webHidden/>
+              </w:rPr>
+              <w:fldChar w:fldCharType="begin"/>
+            </w:r>
+            <w:r>
+              <w:rPr>
+                <w:noProof/>
+                <w:webHidden/>
+              </w:rPr>
+              <w:instrText xml:space="preserve"> PAGEREF _Toc492560799 \h </w:instrText>
+            </w:r>
+            <w:r>
+              <w:rPr>
+                <w:noProof/>
+                <w:webHidden/>
+              </w:rPr>
+            </w:r>
+            <w:r>
+              <w:rPr>
+                <w:noProof/>
+                <w:webHidden/>
+              </w:rPr>
+              <w:fldChar w:fldCharType="separate"/>
+            </w:r>
+            <w:r>
+              <w:rPr>
+                <w:noProof/>
+                <w:webHidden/>
+              </w:rPr>
+              <w:t>13</w:t>
+            </w:r>
+            <w:r>
+              <w:rPr>
+                <w:noProof/>
+                <w:webHidden/>
+              </w:rPr>
+              <w:fldChar w:fldCharType="end"/>
+            </w:r>
+          </w:hyperlink>
+        </w:p>
+        <w:p>
+          <w:pPr>
+            <w:pStyle w:val="TM3"/>
+            <w:tabs>
+              <w:tab w:val="left" w:pos="1320"/>
+              <w:tab w:val="right" w:leader="dot" w:pos="9062"/>
+            </w:tabs>
+            <w:rPr>
+              <w:rFonts w:asciiTheme="minorHAnsi" w:eastAsiaTheme="minorEastAsia" w:hAnsiTheme="minorHAnsi"/>
+              <w:b w:val="0"/>
+              <w:iCs w:val="0"/>
+              <w:noProof/>
+              <w:color w:val="auto"/>
+              <w:sz w:val="22"/>
+            </w:rPr>
+          </w:pPr>
+          <w:hyperlink w:anchor="_Toc492560800" w:history="1">
+            <w:r>
+              <w:rPr>
+                <w:rStyle w:val="Lienhypertexte"/>
+                <w:noProof/>
+              </w:rPr>
+              <w:t>16.1.3</w:t>
+            </w:r>
+            <w:r>
+              <w:rPr>
+                <w:rFonts w:asciiTheme="minorHAnsi" w:eastAsiaTheme="minorEastAsia" w:hAnsiTheme="minorHAnsi"/>
+                <w:b w:val="0"/>
+                <w:iCs w:val="0"/>
+                <w:noProof/>
+                <w:color w:val="auto"/>
+                <w:sz w:val="22"/>
+              </w:rPr>
+              <w:tab/>
+            </w:r>
+            <w:r>
+              <w:rPr>
+                <w:rStyle w:val="Lienhypertexte"/>
+                <w:rFonts w:eastAsia="Arial Narrow" w:cs="Arial Narrow"/>
+                <w:noProof/>
+              </w:rPr>
+              <w:t>CU-ACTIVITE-RG-03 : Consulter la liste des RG actives/inactives</w:t>
+            </w:r>
+            <w:r>
+              <w:rPr>
+                <w:noProof/>
+                <w:webHidden/>
+              </w:rPr>
+              <w:tab/>
+            </w:r>
+            <w:r>
+              <w:rPr>
+                <w:noProof/>
+                <w:webHidden/>
+              </w:rPr>
+              <w:fldChar w:fldCharType="begin"/>
+            </w:r>
+            <w:r>
+              <w:rPr>
+                <w:noProof/>
+                <w:webHidden/>
+              </w:rPr>
+              <w:instrText xml:space="preserve"> PAGEREF _Toc492560800 \h </w:instrText>
+            </w:r>
+            <w:r>
+              <w:rPr>
+                <w:noProof/>
+                <w:webHidden/>
+              </w:rPr>
+            </w:r>
+            <w:r>
+              <w:rPr>
+                <w:noProof/>
+                <w:webHidden/>
+              </w:rPr>
+              <w:fldChar w:fldCharType="separate"/>
+            </w:r>
+            <w:r>
+              <w:rPr>
+                <w:noProof/>
+                <w:webHidden/>
+              </w:rPr>
+              <w:t>13</w:t>
+            </w:r>
+            <w:r>
+              <w:rPr>
+                <w:noProof/>
+                <w:webHidden/>
+              </w:rPr>
+              <w:fldChar w:fldCharType="end"/>
+            </w:r>
+          </w:hyperlink>
+        </w:p>
+        <w:p>
+          <w:pPr>
+            <w:pStyle w:val="TM3"/>
+            <w:tabs>
+              <w:tab w:val="left" w:pos="1320"/>
+              <w:tab w:val="right" w:leader="dot" w:pos="9062"/>
+            </w:tabs>
+            <w:rPr>
+              <w:rFonts w:asciiTheme="minorHAnsi" w:eastAsiaTheme="minorEastAsia" w:hAnsiTheme="minorHAnsi"/>
+              <w:b w:val="0"/>
+              <w:iCs w:val="0"/>
+              <w:noProof/>
+              <w:color w:val="auto"/>
+              <w:sz w:val="22"/>
+            </w:rPr>
+          </w:pPr>
+          <w:hyperlink w:anchor="_Toc492560801" w:history="1">
+            <w:r>
+              <w:rPr>
+                <w:rStyle w:val="Lienhypertexte"/>
+                <w:noProof/>
+              </w:rPr>
+              <w:t>16.1.4</w:t>
+            </w:r>
+            <w:r>
+              <w:rPr>
+                <w:rFonts w:asciiTheme="minorHAnsi" w:eastAsiaTheme="minorEastAsia" w:hAnsiTheme="minorHAnsi"/>
+                <w:b w:val="0"/>
+                <w:iCs w:val="0"/>
+                <w:noProof/>
+                <w:color w:val="auto"/>
+                <w:sz w:val="22"/>
+              </w:rPr>
+              <w:tab/>
+            </w:r>
+            <w:r>
+              <w:rPr>
+                <w:rStyle w:val="Lienhypertexte"/>
+                <w:rFonts w:eastAsia="Arial Narrow" w:cs="Arial Narrow"/>
+                <w:noProof/>
+              </w:rPr>
+              <w:t>CU-RAPPORT-CONTROLE-RG-04 : Consulter les rapports de contrôle des RG</w:t>
+            </w:r>
+            <w:r>
+              <w:rPr>
+                <w:noProof/>
+                <w:webHidden/>
+              </w:rPr>
+              <w:tab/>
+            </w:r>
+            <w:r>
+              <w:rPr>
+                <w:noProof/>
+                <w:webHidden/>
+              </w:rPr>
+              <w:fldChar w:fldCharType="begin"/>
+            </w:r>
+            <w:r>
+              <w:rPr>
+                <w:noProof/>
+                <w:webHidden/>
+              </w:rPr>
+              <w:instrText xml:space="preserve"> PAGEREF _Toc492560801 \h </w:instrText>
+            </w:r>
+            <w:r>
+              <w:rPr>
+                <w:noProof/>
+                <w:webHidden/>
+              </w:rPr>
+            </w:r>
+            <w:r>
+              <w:rPr>
+                <w:noProof/>
+                <w:webHidden/>
+              </w:rPr>
+              <w:fldChar w:fldCharType="separate"/>
+            </w:r>
+            <w:r>
+              <w:rPr>
+                <w:noProof/>
+                <w:webHidden/>
+              </w:rPr>
+              <w:t>14</w:t>
+            </w:r>
+            <w:r>
+              <w:rPr>
+                <w:noProof/>
+                <w:webHidden/>
+              </w:rPr>
+              <w:fldChar w:fldCharType="end"/>
+            </w:r>
+          </w:hyperlink>
+        </w:p>
+        <w:p>
+          <w:pPr>
+            <w:pStyle w:val="TM3"/>
+            <w:tabs>
+              <w:tab w:val="left" w:pos="1320"/>
+              <w:tab w:val="right" w:leader="dot" w:pos="9062"/>
+            </w:tabs>
+            <w:rPr>
+              <w:rFonts w:asciiTheme="minorHAnsi" w:eastAsiaTheme="minorEastAsia" w:hAnsiTheme="minorHAnsi"/>
+              <w:b w:val="0"/>
+              <w:iCs w:val="0"/>
+              <w:noProof/>
+              <w:color w:val="auto"/>
+              <w:sz w:val="22"/>
+            </w:rPr>
+          </w:pPr>
+          <w:hyperlink w:anchor="_Toc492560802" w:history="1">
+            <w:r>
+              <w:rPr>
+                <w:rStyle w:val="Lienhypertexte"/>
+                <w:noProof/>
+              </w:rPr>
+              <w:t>16.1.5</w:t>
+            </w:r>
+            <w:r>
+              <w:rPr>
+                <w:rFonts w:asciiTheme="minorHAnsi" w:eastAsiaTheme="minorEastAsia" w:hAnsiTheme="minorHAnsi"/>
+                <w:b w:val="0"/>
+                <w:iCs w:val="0"/>
+                <w:noProof/>
+                <w:color w:val="auto"/>
+                <w:sz w:val="22"/>
+              </w:rPr>
+              <w:tab/>
+            </w:r>
+            <w:r>
+              <w:rPr>
+                <w:rStyle w:val="Lienhypertexte"/>
+                <w:rFonts w:eastAsia="Arial Narrow" w:cs="Arial Narrow"/>
+                <w:noProof/>
+              </w:rPr>
+              <w:t>CU-IMPLEMENTATION-RG-05 : Consulter l'implémentation et la localisation des RG et de leur paramétrage</w:t>
+            </w:r>
+            <w:r>
+              <w:rPr>
+                <w:noProof/>
+                <w:webHidden/>
+              </w:rPr>
+              <w:tab/>
+            </w:r>
+            <w:r>
+              <w:rPr>
+                <w:noProof/>
+                <w:webHidden/>
+              </w:rPr>
+              <w:fldChar w:fldCharType="begin"/>
+            </w:r>
+            <w:r>
+              <w:rPr>
+                <w:noProof/>
+                <w:webHidden/>
+              </w:rPr>
+              <w:instrText xml:space="preserve"> PAGEREF _Toc492560802 \h </w:instrText>
+            </w:r>
+            <w:r>
+              <w:rPr>
+                <w:noProof/>
+                <w:webHidden/>
+              </w:rPr>
+            </w:r>
+            <w:r>
+              <w:rPr>
+                <w:noProof/>
+                <w:webHidden/>
+              </w:rPr>
+              <w:fldChar w:fldCharType="separate"/>
+            </w:r>
+            <w:r>
+              <w:rPr>
+                <w:noProof/>
+                <w:webHidden/>
+              </w:rPr>
+              <w:t>14</w:t>
+            </w:r>
+            <w:r>
+              <w:rPr>
+                <w:noProof/>
+                <w:webHidden/>
+              </w:rPr>
+              <w:fldChar w:fldCharType="end"/>
+            </w:r>
+          </w:hyperlink>
+        </w:p>
+        <w:p>
+          <w:pPr>
+            <w:pStyle w:val="TM3"/>
+            <w:tabs>
+              <w:tab w:val="left" w:pos="1320"/>
+              <w:tab w:val="right" w:leader="dot" w:pos="9062"/>
+            </w:tabs>
+            <w:rPr>
+              <w:rFonts w:asciiTheme="minorHAnsi" w:eastAsiaTheme="minorEastAsia" w:hAnsiTheme="minorHAnsi"/>
+              <w:b w:val="0"/>
+              <w:iCs w:val="0"/>
+              <w:noProof/>
+              <w:color w:val="auto"/>
+              <w:sz w:val="22"/>
+            </w:rPr>
+          </w:pPr>
+          <w:hyperlink w:anchor="_Toc492560803" w:history="1">
+            <w:r>
+              <w:rPr>
+                <w:rStyle w:val="Lienhypertexte"/>
+                <w:noProof/>
+              </w:rPr>
+              <w:t>16.1.6</w:t>
+            </w:r>
+            <w:r>
+              <w:rPr>
+                <w:rFonts w:asciiTheme="minorHAnsi" w:eastAsiaTheme="minorEastAsia" w:hAnsiTheme="minorHAnsi"/>
+                <w:b w:val="0"/>
+                <w:iCs w:val="0"/>
+                <w:noProof/>
+                <w:color w:val="auto"/>
+                <w:sz w:val="22"/>
+              </w:rPr>
+              <w:tab/>
+            </w:r>
+            <w:r>
+              <w:rPr>
+                <w:rStyle w:val="Lienhypertexte"/>
+                <w:rFonts w:eastAsia="Arial Narrow" w:cs="Arial Narrow"/>
+                <w:noProof/>
+              </w:rPr>
+              <w:t>CU-SUPERVISION-CONTROLES-RG-06 : superviser les contrôles</w:t>
+            </w:r>
+            <w:r>
+              <w:rPr>
+                <w:noProof/>
+                <w:webHidden/>
+              </w:rPr>
+              <w:tab/>
+            </w:r>
+            <w:r>
+              <w:rPr>
+                <w:noProof/>
+                <w:webHidden/>
+              </w:rPr>
+              <w:fldChar w:fldCharType="begin"/>
+            </w:r>
+            <w:r>
+              <w:rPr>
+                <w:noProof/>
+                <w:webHidden/>
+              </w:rPr>
+              <w:instrText xml:space="preserve"> PAGEREF _Toc492560803 \h </w:instrText>
+            </w:r>
+            <w:r>
+              <w:rPr>
+                <w:noProof/>
+                <w:webHidden/>
+              </w:rPr>
+            </w:r>
+            <w:r>
+              <w:rPr>
+                <w:noProof/>
+                <w:webHidden/>
+              </w:rPr>
+              <w:fldChar w:fldCharType="separate"/>
+            </w:r>
+            <w:r>
+              <w:rPr>
+                <w:noProof/>
+                <w:webHidden/>
+              </w:rPr>
+              <w:t>14</w:t>
+            </w:r>
+            <w:r>
+              <w:rPr>
+                <w:noProof/>
+                <w:webHidden/>
+              </w:rPr>
+              <w:fldChar w:fldCharType="end"/>
+            </w:r>
+          </w:hyperlink>
+        </w:p>
+        <w:p>
+          <w:pPr>
+            <w:pStyle w:val="TM2"/>
+            <w:tabs>
+              <w:tab w:val="left" w:pos="1000"/>
+              <w:tab w:val="right" w:leader="dot" w:pos="9062"/>
+            </w:tabs>
+            <w:rPr>
+              <w:rFonts w:asciiTheme="minorHAnsi" w:eastAsiaTheme="minorEastAsia" w:hAnsiTheme="minorHAnsi"/>
+              <w:b w:val="0"/>
+              <w:smallCaps w:val="0"/>
+              <w:noProof/>
+              <w:color w:val="auto"/>
+              <w:sz w:val="22"/>
+            </w:rPr>
+          </w:pPr>
+          <w:hyperlink w:anchor="_Toc492560804" w:history="1">
+            <w:r>
+              <w:rPr>
+                <w:rStyle w:val="Lienhypertexte"/>
+                <w:noProof/>
+              </w:rPr>
+              <w:t>17.1</w:t>
+            </w:r>
+            <w:r>
+              <w:rPr>
+                <w:rFonts w:asciiTheme="minorHAnsi" w:eastAsiaTheme="minorEastAsia" w:hAnsiTheme="minorHAnsi"/>
+                <w:b w:val="0"/>
+                <w:smallCaps w:val="0"/>
+                <w:noProof/>
+                <w:color w:val="auto"/>
+                <w:sz w:val="22"/>
+              </w:rPr>
+              <w:tab/>
+            </w:r>
+            <w:r>
+              <w:rPr>
+                <w:rStyle w:val="Lienhypertexte"/>
+                <w:rFonts w:eastAsia="Arial Narrow" w:cs="Arial Narrow"/>
+                <w:noProof/>
+              </w:rPr>
+              <w:t>Tableau résumé des fonctionnalités (UC)</w:t>
+            </w:r>
+            <w:r>
+              <w:rPr>
+                <w:noProof/>
+                <w:webHidden/>
+              </w:rPr>
+              <w:tab/>
+            </w:r>
+            <w:r>
+              <w:rPr>
+                <w:noProof/>
+                <w:webHidden/>
+              </w:rPr>
+              <w:fldChar w:fldCharType="begin"/>
+            </w:r>
+            <w:r>
+              <w:rPr>
+                <w:noProof/>
+                <w:webHidden/>
+              </w:rPr>
+              <w:instrText xml:space="preserve"> PAGEREF _Toc492560804 \h </w:instrText>
+            </w:r>
+            <w:r>
+              <w:rPr>
+                <w:noProof/>
+                <w:webHidden/>
+              </w:rPr>
+            </w:r>
+            <w:r>
+              <w:rPr>
+                <w:noProof/>
+                <w:webHidden/>
+              </w:rPr>
+              <w:fldChar w:fldCharType="separate"/>
+            </w:r>
+            <w:r>
+              <w:rPr>
+                <w:noProof/>
+                <w:webHidden/>
+              </w:rPr>
+              <w:t>14</w:t>
             </w:r>
             <w:r>
               <w:rPr>
@@ -2922,9 +4774,10 @@
       <w:r>
         <w:fldChar w:fldCharType="separate"/>
       </w:r>
-      <w:bookmarkStart w:id="0" w:name="PRÉSENTATION_DU_PROJET_GESTION_DES_RG_ST"/>
-      <w:bookmarkStart w:id="1" w:name="_Toc492491623"/>
-      <w:bookmarkEnd w:id="0"/>
+      <w:bookmarkStart w:id="0" w:name="_Toc492560772"/>
+      <w:bookmarkStart w:id="1" w:name="PRÉSENTATION_DU_PROJET_GESTION_DES_RG_ST"/>
+      <w:bookmarkStart w:id="2" w:name="_GoBack"/>
+      <w:bookmarkEnd w:id="1"/>
       <w:r>
         <w:rPr>
           <w:rFonts w:eastAsia="Arial Narrow" w:cs="Arial Narrow"/>
@@ -2933,8 +4786,9 @@
         </w:rPr>
         <w:t>Présentation du projet Gestion des RG</w:t>
       </w:r>
-      <w:bookmarkEnd w:id="1"/>
-    </w:p>
+      <w:bookmarkEnd w:id="0"/>
+    </w:p>
+    <w:bookmarkEnd w:id="2"/>
     <w:p>
       <w:pPr>
         <w:rPr>
@@ -2983,7 +4837,7 @@
           <wp:inline distT="0" distB="0" distL="0" distR="0">
             <wp:extent cx="3238500" cy="1219200"/>
             <wp:effectExtent l="0" t="0" r="0" b="0"/>
-            <wp:docPr id="8" name="Image 8"/>
+            <wp:docPr id="3" name="Image 3"/>
             <wp:cNvGraphicFramePr>
               <a:graphicFrameLocks xmlns:a="http://schemas.openxmlformats.org/drawingml/2006/main" noChangeAspect="1"/>
             </wp:cNvGraphicFramePr>
@@ -3097,8 +4951,8 @@
         </w:rPr>
         <w:t xml:space="preserve"> : Paragraphes de Présentation du projet Gestion des RG </w:t>
       </w:r>
-      <w:bookmarkStart w:id="2" w:name="BKM_2F41414E_9E27_4925_AED6_6DA5722AED81"/>
-      <w:bookmarkEnd w:id="2"/>
+      <w:bookmarkStart w:id="3" w:name="BKM_2F41414E_9E27_4925_AED6_6DA5722AED81"/>
+      <w:bookmarkEnd w:id="3"/>
     </w:p>
     <w:p>
       <w:pPr>
@@ -3127,19 +4981,21 @@
     <w:p>
       <w:pPr>
         <w:pStyle w:val="Titre2"/>
-      </w:pPr>
-      <w:bookmarkStart w:id="3" w:name="OBJECTIF_START"/>
-      <w:bookmarkStart w:id="4" w:name="_Toc492491624"/>
-      <w:bookmarkEnd w:id="3"/>
-      <w:r>
-        <w:rPr>
-          <w:rFonts w:eastAsia="Arial Narrow" w:cs="Arial Narrow"/>
-          <w:color w:val="353A90"/>
-          <w:szCs w:val="40"/>
+        <w:numPr>
+          <w:ilvl w:val="1"/>
+          <w:numId w:val="23"/>
+        </w:numPr>
+      </w:pPr>
+      <w:bookmarkStart w:id="4" w:name="OBJECTIF_START"/>
+      <w:bookmarkStart w:id="5" w:name="_Toc492560773"/>
+      <w:bookmarkEnd w:id="4"/>
+      <w:r>
+        <w:rPr>
+          <w:rFonts w:eastAsia="Arial Narrow"/>
         </w:rPr>
         <w:t>Objectif</w:t>
       </w:r>
-      <w:bookmarkEnd w:id="4"/>
+      <w:bookmarkEnd w:id="5"/>
     </w:p>
     <w:p>
       <w:pPr>
@@ -3259,7 +5115,7 @@
       <w:pPr>
         <w:numPr>
           <w:ilvl w:val="0"/>
-          <w:numId w:val="5"/>
+          <w:numId w:val="6"/>
         </w:numPr>
         <w:spacing w:line="240" w:lineRule="auto"/>
         <w:ind w:left="360" w:hanging="360"/>
@@ -3297,11 +5153,21 @@
       <w:r>
         <w:rPr>
           <w:rFonts w:ascii="Times New Roman" w:hAnsi="Times New Roman" w:cs="Times New Roman"/>
+          <w:b/>
           <w:i/>
           <w:color w:val="000000"/>
           <w:szCs w:val="20"/>
         </w:rPr>
-        <w:t xml:space="preserve">quelles RG ont été implémentées </w:t>
+        <w:t>quelles RG ont été implémentées</w:t>
+      </w:r>
+      <w:r>
+        <w:rPr>
+          <w:rFonts w:ascii="Times New Roman" w:hAnsi="Times New Roman" w:cs="Times New Roman"/>
+          <w:i/>
+          <w:color w:val="000000"/>
+          <w:szCs w:val="20"/>
+        </w:rPr>
+        <w:t xml:space="preserve"> </w:t>
       </w:r>
       <w:r>
         <w:rPr>
@@ -3316,7 +5182,7 @@
       <w:pPr>
         <w:numPr>
           <w:ilvl w:val="0"/>
-          <w:numId w:val="5"/>
+          <w:numId w:val="6"/>
         </w:numPr>
         <w:spacing w:line="240" w:lineRule="auto"/>
         <w:ind w:left="360" w:hanging="360"/>
@@ -3354,11 +5220,12 @@
       <w:r>
         <w:rPr>
           <w:rFonts w:ascii="Times New Roman" w:hAnsi="Times New Roman" w:cs="Times New Roman"/>
+          <w:b/>
           <w:i/>
           <w:color w:val="000000"/>
           <w:szCs w:val="20"/>
         </w:rPr>
-        <w:t>paramétrer la validation des RG</w:t>
+        <w:t>paramétrer l'activation des contrôles des RG</w:t>
       </w:r>
       <w:r>
         <w:rPr>
@@ -3373,7 +5240,7 @@
       <w:pPr>
         <w:numPr>
           <w:ilvl w:val="0"/>
-          <w:numId w:val="5"/>
+          <w:numId w:val="6"/>
         </w:numPr>
         <w:spacing w:line="240" w:lineRule="auto"/>
         <w:ind w:left="360" w:hanging="360"/>
@@ -3389,7 +5256,7 @@
           <w:color w:val="000000"/>
           <w:szCs w:val="20"/>
         </w:rPr>
-        <w:t xml:space="preserve">Les </w:t>
+        <w:t xml:space="preserve">La </w:t>
       </w:r>
       <w:r>
         <w:rPr>
@@ -3398,76 +5265,49 @@
           <w:color w:val="000000"/>
           <w:szCs w:val="20"/>
         </w:rPr>
-        <w:t xml:space="preserve">développeurs </w:t>
-      </w:r>
-      <w:r>
-        <w:rPr>
-          <w:rFonts w:ascii="Times New Roman" w:hAnsi="Times New Roman" w:cs="Times New Roman"/>
-          <w:color w:val="000000"/>
-          <w:szCs w:val="20"/>
-        </w:rPr>
-        <w:t xml:space="preserve">et la </w:t>
+        <w:t xml:space="preserve">MOA </w:t>
+      </w:r>
+      <w:r>
+        <w:rPr>
+          <w:rFonts w:ascii="Times New Roman" w:hAnsi="Times New Roman" w:cs="Times New Roman"/>
+          <w:color w:val="000000"/>
+          <w:szCs w:val="20"/>
+        </w:rPr>
+        <w:t xml:space="preserve">a besoin de </w:t>
       </w:r>
       <w:r>
         <w:rPr>
           <w:rFonts w:ascii="Times New Roman" w:hAnsi="Times New Roman" w:cs="Times New Roman"/>
           <w:b/>
-          <w:color w:val="000000"/>
-          <w:szCs w:val="20"/>
-        </w:rPr>
-        <w:t>Maîtrise d'</w:t>
-      </w:r>
-      <w:proofErr w:type="spellStart"/>
-      <w:r>
-        <w:rPr>
-          <w:rFonts w:ascii="Times New Roman" w:hAnsi="Times New Roman" w:cs="Times New Roman"/>
-          <w:b/>
-          <w:color w:val="000000"/>
-          <w:szCs w:val="20"/>
-        </w:rPr>
-        <w:t>Oeuvre</w:t>
-      </w:r>
-      <w:proofErr w:type="spellEnd"/>
-      <w:r>
-        <w:rPr>
-          <w:rFonts w:ascii="Times New Roman" w:hAnsi="Times New Roman" w:cs="Times New Roman"/>
-          <w:b/>
-          <w:color w:val="000000"/>
-          <w:szCs w:val="20"/>
-        </w:rPr>
-        <w:t xml:space="preserve"> (MOE) </w:t>
-      </w:r>
-      <w:r>
-        <w:rPr>
-          <w:rFonts w:ascii="Times New Roman" w:hAnsi="Times New Roman" w:cs="Times New Roman"/>
-          <w:color w:val="000000"/>
-          <w:szCs w:val="20"/>
-        </w:rPr>
-        <w:t xml:space="preserve">ont besoin de savoir </w:t>
-      </w:r>
-      <w:r>
-        <w:rPr>
-          <w:rFonts w:ascii="Times New Roman" w:hAnsi="Times New Roman" w:cs="Times New Roman"/>
           <w:i/>
           <w:color w:val="000000"/>
           <w:szCs w:val="20"/>
         </w:rPr>
-        <w:t>quelles RG ont été implémentées et surtout où et comment</w:t>
-      </w:r>
-      <w:r>
-        <w:rPr>
-          <w:rFonts w:ascii="Times New Roman" w:hAnsi="Times New Roman" w:cs="Times New Roman"/>
-          <w:color w:val="000000"/>
-          <w:szCs w:val="20"/>
-        </w:rPr>
-        <w:t xml:space="preserve"> elles ont été implémentées.</w:t>
+        <w:t>superviser les résultats des contrôles</w:t>
+      </w:r>
+      <w:r>
+        <w:rPr>
+          <w:rFonts w:ascii="Times New Roman" w:hAnsi="Times New Roman" w:cs="Times New Roman"/>
+          <w:i/>
+          <w:color w:val="000000"/>
+          <w:szCs w:val="20"/>
+        </w:rPr>
+        <w:t xml:space="preserve"> </w:t>
+      </w:r>
+      <w:r>
+        <w:rPr>
+          <w:rFonts w:ascii="Times New Roman" w:hAnsi="Times New Roman" w:cs="Times New Roman"/>
+          <w:color w:val="000000"/>
+          <w:szCs w:val="20"/>
+        </w:rPr>
+        <w:t>pour savoir quelles sont les parties de l'application qui posent des problèmes aux utilisateurs.</w:t>
       </w:r>
     </w:p>
     <w:p>
       <w:pPr>
         <w:numPr>
           <w:ilvl w:val="0"/>
-          <w:numId w:val="5"/>
+          <w:numId w:val="6"/>
         </w:numPr>
         <w:spacing w:line="240" w:lineRule="auto"/>
         <w:ind w:left="360" w:hanging="360"/>
@@ -3485,6 +5325,32 @@
         </w:rPr>
         <w:t xml:space="preserve">Les </w:t>
       </w:r>
+      <w:r>
+        <w:rPr>
+          <w:rFonts w:ascii="Times New Roman" w:hAnsi="Times New Roman" w:cs="Times New Roman"/>
+          <w:b/>
+          <w:color w:val="000000"/>
+          <w:szCs w:val="20"/>
+        </w:rPr>
+        <w:t xml:space="preserve">développeurs, </w:t>
+      </w:r>
+      <w:r>
+        <w:rPr>
+          <w:rFonts w:ascii="Times New Roman" w:hAnsi="Times New Roman" w:cs="Times New Roman"/>
+          <w:color w:val="000000"/>
+          <w:szCs w:val="20"/>
+        </w:rPr>
+        <w:t xml:space="preserve">la </w:t>
+      </w:r>
+      <w:r>
+        <w:rPr>
+          <w:rFonts w:ascii="Times New Roman" w:hAnsi="Times New Roman" w:cs="Times New Roman"/>
+          <w:b/>
+          <w:color w:val="000000"/>
+          <w:szCs w:val="20"/>
+        </w:rPr>
+        <w:t>Maîtrise d'</w:t>
+      </w:r>
       <w:proofErr w:type="spellStart"/>
       <w:r>
         <w:rPr>
@@ -3493,7 +5359,7 @@
           <w:color w:val="000000"/>
           <w:szCs w:val="20"/>
         </w:rPr>
-        <w:t>recetteurs</w:t>
+        <w:t>Oeuvre</w:t>
       </w:r>
       <w:proofErr w:type="spellEnd"/>
       <w:r>
@@ -3503,39 +5369,76 @@
           <w:color w:val="000000"/>
           <w:szCs w:val="20"/>
         </w:rPr>
-        <w:t xml:space="preserve"> </w:t>
-      </w:r>
-      <w:r>
-        <w:rPr>
-          <w:rFonts w:ascii="Times New Roman" w:hAnsi="Times New Roman" w:cs="Times New Roman"/>
-          <w:color w:val="000000"/>
-          <w:szCs w:val="20"/>
-        </w:rPr>
-        <w:t xml:space="preserve">ont besoin de pouvoir </w:t>
-      </w:r>
-      <w:r>
-        <w:rPr>
-          <w:rFonts w:ascii="Times New Roman" w:hAnsi="Times New Roman" w:cs="Times New Roman"/>
+        <w:t xml:space="preserve"> (MOE)</w:t>
+      </w:r>
+      <w:r>
+        <w:rPr>
+          <w:rFonts w:ascii="Times New Roman" w:hAnsi="Times New Roman" w:cs="Times New Roman"/>
+          <w:color w:val="000000"/>
+          <w:szCs w:val="20"/>
+        </w:rPr>
+        <w:t xml:space="preserve"> et</w:t>
+      </w:r>
+      <w:r>
+        <w:rPr>
+          <w:rFonts w:ascii="Times New Roman" w:hAnsi="Times New Roman" w:cs="Times New Roman"/>
+          <w:b/>
+          <w:color w:val="000000"/>
+          <w:szCs w:val="20"/>
+        </w:rPr>
+        <w:t xml:space="preserve"> le Centre </w:t>
+      </w:r>
+      <w:proofErr w:type="spellStart"/>
+      <w:r>
+        <w:rPr>
+          <w:rFonts w:ascii="Times New Roman" w:hAnsi="Times New Roman" w:cs="Times New Roman"/>
+          <w:b/>
+          <w:color w:val="000000"/>
+          <w:szCs w:val="20"/>
+        </w:rPr>
+        <w:t>Serveur</w:t>
+      </w:r>
+      <w:r>
+        <w:rPr>
+          <w:rFonts w:ascii="Times New Roman" w:hAnsi="Times New Roman" w:cs="Times New Roman"/>
+          <w:color w:val="000000"/>
+          <w:szCs w:val="20"/>
+        </w:rPr>
+        <w:t>ont</w:t>
+      </w:r>
+      <w:proofErr w:type="spellEnd"/>
+      <w:r>
+        <w:rPr>
+          <w:rFonts w:ascii="Times New Roman" w:hAnsi="Times New Roman" w:cs="Times New Roman"/>
+          <w:color w:val="000000"/>
+          <w:szCs w:val="20"/>
+        </w:rPr>
+        <w:t xml:space="preserve"> besoin de savoir </w:t>
+      </w:r>
+      <w:r>
+        <w:rPr>
+          <w:rFonts w:ascii="Times New Roman" w:hAnsi="Times New Roman" w:cs="Times New Roman"/>
+          <w:b/>
           <w:i/>
           <w:color w:val="000000"/>
           <w:szCs w:val="20"/>
         </w:rPr>
-        <w:t xml:space="preserve">tester l'application des RG </w:t>
-      </w:r>
-      <w:r>
-        <w:rPr>
-          <w:rFonts w:ascii="Times New Roman" w:hAnsi="Times New Roman" w:cs="Times New Roman"/>
-          <w:color w:val="000000"/>
-          <w:szCs w:val="20"/>
-        </w:rPr>
-        <w:t>dans l'application.</w:t>
+        <w:t>quelles RG ont été implémentées et surtout où et comment</w:t>
+      </w:r>
+      <w:r>
+        <w:rPr>
+          <w:rFonts w:ascii="Times New Roman" w:hAnsi="Times New Roman" w:cs="Times New Roman"/>
+          <w:color w:val="000000"/>
+          <w:szCs w:val="20"/>
+        </w:rPr>
+        <w:t xml:space="preserve"> elles ont été implémentées.</w:t>
       </w:r>
     </w:p>
     <w:p>
       <w:pPr>
         <w:numPr>
           <w:ilvl w:val="0"/>
-          <w:numId w:val="5"/>
+          <w:numId w:val="6"/>
         </w:numPr>
         <w:spacing w:line="240" w:lineRule="auto"/>
         <w:ind w:left="360" w:hanging="360"/>
@@ -3553,6 +5456,7 @@
         </w:rPr>
         <w:t xml:space="preserve">Les </w:t>
       </w:r>
+      <w:proofErr w:type="spellStart"/>
       <w:r>
         <w:rPr>
           <w:rFonts w:ascii="Times New Roman" w:hAnsi="Times New Roman" w:cs="Times New Roman"/>
@@ -3560,6 +5464,83 @@
           <w:color w:val="000000"/>
           <w:szCs w:val="20"/>
         </w:rPr>
+        <w:t>recetteurs</w:t>
+      </w:r>
+      <w:proofErr w:type="spellEnd"/>
+      <w:r>
+        <w:rPr>
+          <w:rFonts w:ascii="Times New Roman" w:hAnsi="Times New Roman" w:cs="Times New Roman"/>
+          <w:b/>
+          <w:color w:val="000000"/>
+          <w:szCs w:val="20"/>
+        </w:rPr>
+        <w:t xml:space="preserve"> </w:t>
+      </w:r>
+      <w:r>
+        <w:rPr>
+          <w:rFonts w:ascii="Times New Roman" w:hAnsi="Times New Roman" w:cs="Times New Roman"/>
+          <w:color w:val="000000"/>
+          <w:szCs w:val="20"/>
+        </w:rPr>
+        <w:t xml:space="preserve">ont besoin de pouvoir </w:t>
+      </w:r>
+      <w:r>
+        <w:rPr>
+          <w:rFonts w:ascii="Times New Roman" w:hAnsi="Times New Roman" w:cs="Times New Roman"/>
+          <w:b/>
+          <w:i/>
+          <w:color w:val="000000"/>
+          <w:szCs w:val="20"/>
+        </w:rPr>
+        <w:t>tester l'application des RG</w:t>
+      </w:r>
+      <w:r>
+        <w:rPr>
+          <w:rFonts w:ascii="Times New Roman" w:hAnsi="Times New Roman" w:cs="Times New Roman"/>
+          <w:i/>
+          <w:color w:val="000000"/>
+          <w:szCs w:val="20"/>
+        </w:rPr>
+        <w:t xml:space="preserve"> </w:t>
+      </w:r>
+      <w:r>
+        <w:rPr>
+          <w:rFonts w:ascii="Times New Roman" w:hAnsi="Times New Roman" w:cs="Times New Roman"/>
+          <w:color w:val="000000"/>
+          <w:szCs w:val="20"/>
+        </w:rPr>
+        <w:t>dans l'application.</w:t>
+      </w:r>
+    </w:p>
+    <w:p>
+      <w:pPr>
+        <w:numPr>
+          <w:ilvl w:val="0"/>
+          <w:numId w:val="6"/>
+        </w:numPr>
+        <w:spacing w:line="240" w:lineRule="auto"/>
+        <w:ind w:left="360" w:hanging="360"/>
+        <w:jc w:val="left"/>
+        <w:rPr>
+          <w:color w:val="000000"/>
+          <w:szCs w:val="20"/>
+        </w:rPr>
+      </w:pPr>
+      <w:r>
+        <w:rPr>
+          <w:rFonts w:ascii="Times New Roman" w:hAnsi="Times New Roman" w:cs="Times New Roman"/>
+          <w:color w:val="000000"/>
+          <w:szCs w:val="20"/>
+        </w:rPr>
+        <w:t xml:space="preserve">Les </w:t>
+      </w:r>
+      <w:r>
+        <w:rPr>
+          <w:rFonts w:ascii="Times New Roman" w:hAnsi="Times New Roman" w:cs="Times New Roman"/>
+          <w:b/>
+          <w:color w:val="000000"/>
+          <w:szCs w:val="20"/>
+        </w:rPr>
         <w:t xml:space="preserve">utilisateurs </w:t>
       </w:r>
       <w:r>
@@ -3573,11 +5554,21 @@
       <w:r>
         <w:rPr>
           <w:rFonts w:ascii="Times New Roman" w:hAnsi="Times New Roman" w:cs="Times New Roman"/>
+          <w:b/>
           <w:i/>
           <w:color w:val="000000"/>
           <w:szCs w:val="20"/>
         </w:rPr>
-        <w:t>accéder aux rapports de contrôle générés par la validation</w:t>
+        <w:t>accéder aux rapports de contrôle générés</w:t>
+      </w:r>
+      <w:r>
+        <w:rPr>
+          <w:rFonts w:ascii="Times New Roman" w:hAnsi="Times New Roman" w:cs="Times New Roman"/>
+          <w:i/>
+          <w:color w:val="000000"/>
+          <w:szCs w:val="20"/>
+        </w:rPr>
+        <w:t xml:space="preserve"> par la validation</w:t>
       </w:r>
       <w:r>
         <w:rPr>
@@ -3637,7 +5628,7 @@
           <wp:inline distT="0" distB="0" distL="0" distR="0">
             <wp:extent cx="4505325" cy="3267075"/>
             <wp:effectExtent l="0" t="0" r="0" b="0"/>
-            <wp:docPr id="15" name="Image 15"/>
+            <wp:docPr id="16" name="Image 16"/>
             <wp:cNvGraphicFramePr>
               <a:graphicFrameLocks xmlns:a="http://schemas.openxmlformats.org/drawingml/2006/main" noChangeAspect="1"/>
             </wp:cNvGraphicFramePr>
@@ -3645,7 +5636,7 @@
               <a:graphicData uri="http://schemas.openxmlformats.org/drawingml/2006/picture">
                 <pic:pic xmlns:pic="http://schemas.openxmlformats.org/drawingml/2006/picture">
                   <pic:nvPicPr>
-                    <pic:cNvPr id="15" name="Picture"/>
+                    <pic:cNvPr id="16" name="Picture"/>
                     <pic:cNvPicPr/>
                   </pic:nvPicPr>
                   <pic:blipFill>
@@ -3751,22 +5742,20 @@
         </w:rPr>
         <w:t xml:space="preserve"> : Objectif du projet Gestion des RG </w:t>
       </w:r>
-      <w:bookmarkStart w:id="5" w:name="BKM_177C869B_F2E3_4F00_A12D_C5DB75DFAC5A"/>
-      <w:bookmarkEnd w:id="5"/>
-    </w:p>
-    <w:p>
-      <w:pPr>
-        <w:rPr>
-          <w:color w:val="000000"/>
-          <w:szCs w:val="20"/>
-        </w:rPr>
-      </w:pPr>
-      <w:bookmarkStart w:id="6" w:name="OBJECTIF_END"/>
-      <w:bookmarkStart w:id="7" w:name="BKM_AEE1EF2D_9D2F_4D7A_BDAF_C1BEA0098FEE"/>
-      <w:bookmarkStart w:id="8" w:name="PRÉSENTATION_DU_PROJET_GESTION_DES_RG_EN"/>
-      <w:bookmarkStart w:id="9" w:name="BKM_F40102CA_5032_4F61_8701_C46DFE68DE53"/>
-      <w:bookmarkStart w:id="10" w:name="_GoBack"/>
+      <w:bookmarkStart w:id="6" w:name="BKM_177C869B_F2E3_4F00_A12D_C5DB75DFAC5A"/>
       <w:bookmarkEnd w:id="6"/>
+    </w:p>
+    <w:p>
+      <w:pPr>
+        <w:rPr>
+          <w:color w:val="000000"/>
+          <w:szCs w:val="20"/>
+        </w:rPr>
+      </w:pPr>
+      <w:bookmarkStart w:id="7" w:name="OBJECTIF_END"/>
+      <w:bookmarkStart w:id="8" w:name="BKM_AEE1EF2D_9D2F_4D7A_BDAF_C1BEA0098FEE"/>
+      <w:bookmarkStart w:id="9" w:name="PRÉSENTATION_DU_PROJET_GESTION_DES_RG_EN"/>
+      <w:bookmarkStart w:id="10" w:name="BKM_F40102CA_5032_4F61_8701_C46DFE68DE53"/>
       <w:bookmarkEnd w:id="7"/>
       <w:bookmarkEnd w:id="8"/>
       <w:bookmarkEnd w:id="9"/>
@@ -3793,14 +5782,12 @@
       </w:pPr>
       <w:bookmarkStart w:id="11" w:name="EXIGENCES_START"/>
       <w:bookmarkStart w:id="12" w:name="BKM_652BA564_C54E_4DD5_BAD6_6CD198AC2A1B"/>
-      <w:bookmarkStart w:id="13" w:name="_Toc492491625"/>
+      <w:bookmarkStart w:id="13" w:name="_Toc492560774"/>
       <w:bookmarkEnd w:id="11"/>
       <w:bookmarkEnd w:id="12"/>
       <w:r>
         <w:rPr>
-          <w:rFonts w:eastAsia="Arial Narrow" w:cs="Arial Narrow"/>
-          <w:color w:val="353A90"/>
-          <w:szCs w:val="48"/>
+          <w:rFonts w:eastAsia="Arial Narrow"/>
         </w:rPr>
         <w:t>Exigences</w:t>
       </w:r>
@@ -3852,9 +5839,9 @@
         </w:rPr>
         <w:drawing>
           <wp:inline distT="0" distB="0" distL="0" distR="0">
-            <wp:extent cx="5918200" cy="2590800"/>
+            <wp:extent cx="5918200" cy="3044190"/>
             <wp:effectExtent l="0" t="0" r="0" b="0"/>
-            <wp:docPr id="17" name="Image 17"/>
+            <wp:docPr id="18" name="Image 18"/>
             <wp:cNvGraphicFramePr>
               <a:graphicFrameLocks xmlns:a="http://schemas.openxmlformats.org/drawingml/2006/main" noChangeAspect="1"/>
             </wp:cNvGraphicFramePr>
@@ -3862,7 +5849,7 @@
               <a:graphicData uri="http://schemas.openxmlformats.org/drawingml/2006/picture">
                 <pic:pic xmlns:pic="http://schemas.openxmlformats.org/drawingml/2006/picture">
                   <pic:nvPicPr>
-                    <pic:cNvPr id="17" name="Picture"/>
+                    <pic:cNvPr id="18" name="Picture"/>
                     <pic:cNvPicPr/>
                   </pic:nvPicPr>
                   <pic:blipFill>
@@ -3874,7 +5861,7 @@
                   <pic:spPr bwMode="auto">
                     <a:xfrm>
                       <a:off x="0" y="0"/>
-                      <a:ext cx="5918200" cy="2590800"/>
+                      <a:ext cx="5918200" cy="3044190"/>
                     </a:xfrm>
                     <a:prstGeom prst="rect">
                       <a:avLst/>
@@ -3994,12 +5981,10 @@
           <w:lang w:val="fr-FR"/>
         </w:rPr>
       </w:pPr>
-      <w:bookmarkStart w:id="15" w:name="_Toc492491626"/>
-      <w:r>
-        <w:rPr>
-          <w:rFonts w:eastAsia="Arial Narrow" w:cs="Arial Narrow"/>
-          <w:color w:val="353A90"/>
-          <w:szCs w:val="40"/>
+      <w:bookmarkStart w:id="15" w:name="_Toc492560775"/>
+      <w:r>
+        <w:rPr>
+          <w:rFonts w:eastAsia="Arial Narrow"/>
           <w:lang w:val="fr-FR"/>
         </w:rPr>
         <w:lastRenderedPageBreak/>
@@ -4063,12 +6048,10 @@
           <w:lang w:val="fr-FR"/>
         </w:rPr>
       </w:pPr>
-      <w:bookmarkStart w:id="16" w:name="_Toc492491627"/>
-      <w:r>
-        <w:rPr>
-          <w:rFonts w:eastAsia="Arial Narrow" w:cs="Arial Narrow"/>
-          <w:color w:val="353A90"/>
-          <w:szCs w:val="40"/>
+      <w:bookmarkStart w:id="16" w:name="_Toc492560776"/>
+      <w:r>
+        <w:rPr>
+          <w:rFonts w:eastAsia="Arial Narrow"/>
           <w:lang w:val="fr-FR"/>
         </w:rPr>
         <w:t>EX-FONCT-PARAMETRAGE_RG-02 : paramétrer les contrôles des RG</w:t>
@@ -4179,12 +6162,10 @@
           <w:lang w:val="fr-FR"/>
         </w:rPr>
       </w:pPr>
-      <w:bookmarkStart w:id="17" w:name="_Toc492491628"/>
-      <w:r>
-        <w:rPr>
-          <w:rFonts w:eastAsia="Arial Narrow" w:cs="Arial Narrow"/>
-          <w:color w:val="353A90"/>
-          <w:szCs w:val="40"/>
+      <w:bookmarkStart w:id="17" w:name="_Toc492560777"/>
+      <w:r>
+        <w:rPr>
+          <w:rFonts w:eastAsia="Arial Narrow"/>
           <w:lang w:val="fr-FR"/>
         </w:rPr>
         <w:t>EX-FONCT-LISTE_RG-03 : Connaitre la liste des RG actives</w:t>
@@ -4247,12 +6228,10 @@
           <w:lang w:val="fr-FR"/>
         </w:rPr>
       </w:pPr>
-      <w:bookmarkStart w:id="18" w:name="_Toc492491629"/>
-      <w:r>
-        <w:rPr>
-          <w:rFonts w:eastAsia="Arial Narrow" w:cs="Arial Narrow"/>
-          <w:color w:val="353A90"/>
-          <w:szCs w:val="40"/>
+      <w:bookmarkStart w:id="18" w:name="_Toc492560778"/>
+      <w:r>
+        <w:rPr>
+          <w:rFonts w:eastAsia="Arial Narrow"/>
           <w:lang w:val="fr-FR"/>
         </w:rPr>
         <w:t>EX-FONCT-RAPPORT_RG-04 : voir les rapports de contrôle des RG</w:t>
@@ -4315,15 +6294,13 @@
           <w:lang w:val="fr-FR"/>
         </w:rPr>
       </w:pPr>
-      <w:bookmarkStart w:id="19" w:name="_Toc492491630"/>
-      <w:r>
-        <w:rPr>
-          <w:rFonts w:eastAsia="Arial Narrow" w:cs="Arial Narrow"/>
-          <w:color w:val="353A90"/>
-          <w:szCs w:val="40"/>
+      <w:bookmarkStart w:id="19" w:name="_Toc492560779"/>
+      <w:r>
+        <w:rPr>
+          <w:rFonts w:eastAsia="Arial Narrow"/>
           <w:lang w:val="fr-FR"/>
         </w:rPr>
-        <w:t>EX-TEC-LISTE_RG-05 : publier la liste des RG implémentées dans l'application</w:t>
+        <w:t>EX-FONCT-SUPERVISION_CONTROLES_RG-05 : superviser les contrôles des utilisateurs</w:t>
       </w:r>
       <w:bookmarkEnd w:id="19"/>
     </w:p>
@@ -4348,6 +6325,97 @@
           <w:color w:val="000000"/>
           <w:szCs w:val="20"/>
         </w:rPr>
+        <w:t xml:space="preserve">La MOA a besoin d'avoir </w:t>
+      </w:r>
+      <w:r>
+        <w:rPr>
+          <w:rFonts w:ascii="Times New Roman" w:hAnsi="Times New Roman" w:cs="Times New Roman"/>
+          <w:b/>
+          <w:color w:val="000000"/>
+          <w:szCs w:val="20"/>
+        </w:rPr>
+        <w:t>accès aux rapports de contrôle générés par tous les utilisateurs</w:t>
+      </w:r>
+      <w:r>
+        <w:rPr>
+          <w:rFonts w:ascii="Times New Roman" w:hAnsi="Times New Roman" w:cs="Times New Roman"/>
+          <w:color w:val="000000"/>
+          <w:szCs w:val="20"/>
+        </w:rPr>
+        <w:t xml:space="preserve"> (ou à des indicateurs) afin de superviser l'application.</w:t>
+      </w:r>
+    </w:p>
+    <w:p>
+      <w:pPr>
+        <w:rPr>
+          <w:color w:val="000000"/>
+          <w:szCs w:val="20"/>
+        </w:rPr>
+      </w:pPr>
+    </w:p>
+    <w:p>
+      <w:pPr>
+        <w:rPr>
+          <w:color w:val="000000"/>
+          <w:szCs w:val="20"/>
+        </w:rPr>
+      </w:pPr>
+      <w:r>
+        <w:rPr>
+          <w:rFonts w:ascii="Times New Roman" w:hAnsi="Times New Roman" w:cs="Times New Roman"/>
+          <w:color w:val="000000"/>
+          <w:szCs w:val="20"/>
+        </w:rPr>
+        <w:t xml:space="preserve">La MOA doit pouvoir déceler les zones de l'application posant des problèmes aux utilisateurs. Elle doit donc pouvoir évaluer les taux de contrôles KO/OK. </w:t>
+      </w:r>
+    </w:p>
+    <w:p>
+      <w:pPr>
+        <w:rPr>
+          <w:color w:val="000000"/>
+          <w:szCs w:val="20"/>
+        </w:rPr>
+      </w:pPr>
+    </w:p>
+    <w:p>
+      <w:pPr>
+        <w:pStyle w:val="Titre2"/>
+        <w:rPr>
+          <w:lang w:val="fr-FR"/>
+        </w:rPr>
+      </w:pPr>
+      <w:bookmarkStart w:id="20" w:name="_Toc492560780"/>
+      <w:r>
+        <w:rPr>
+          <w:rFonts w:eastAsia="Arial Narrow"/>
+          <w:lang w:val="fr-FR"/>
+        </w:rPr>
+        <w:lastRenderedPageBreak/>
+        <w:t>EX-TEC-LISTE_RG-06 : publier la liste des RG implémentées dans l'application</w:t>
+      </w:r>
+      <w:bookmarkEnd w:id="20"/>
+    </w:p>
+    <w:p>
+      <w:pPr>
+        <w:rPr>
+          <w:color w:val="000000"/>
+          <w:szCs w:val="20"/>
+        </w:rPr>
+      </w:pPr>
+    </w:p>
+    <w:p>
+      <w:pPr>
+        <w:rPr>
+          <w:color w:val="000000"/>
+          <w:szCs w:val="20"/>
+        </w:rPr>
+      </w:pPr>
+      <w:r>
+        <w:rPr>
+          <w:rFonts w:ascii="Times New Roman" w:hAnsi="Times New Roman" w:cs="Times New Roman"/>
+          <w:color w:val="000000"/>
+          <w:szCs w:val="20"/>
+        </w:rPr>
         <w:t xml:space="preserve">L'application doit fournir un </w:t>
       </w:r>
       <w:r>
@@ -4383,17 +6451,15 @@
           <w:lang w:val="fr-FR"/>
         </w:rPr>
       </w:pPr>
-      <w:bookmarkStart w:id="20" w:name="_Toc492491631"/>
-      <w:r>
-        <w:rPr>
-          <w:rFonts w:eastAsia="Arial Narrow" w:cs="Arial Narrow"/>
-          <w:color w:val="353A90"/>
-          <w:szCs w:val="40"/>
+      <w:bookmarkStart w:id="21" w:name="_Toc492560781"/>
+      <w:r>
+        <w:rPr>
+          <w:rFonts w:eastAsia="Arial Narrow"/>
           <w:lang w:val="fr-FR"/>
         </w:rPr>
-        <w:t>EX-TEC-PARAMETRAGE_RG-06 : publier le paramétrage des contrôles</w:t>
-      </w:r>
-      <w:bookmarkEnd w:id="20"/>
+        <w:t>EX-TEC-PARAMETRAGE_RG-07 : publier le paramétrage des contrôles</w:t>
+      </w:r>
+      <w:bookmarkEnd w:id="21"/>
     </w:p>
     <w:p>
       <w:pPr>
@@ -4612,17 +6678,15 @@
           <w:lang w:val="fr-FR"/>
         </w:rPr>
       </w:pPr>
-      <w:bookmarkStart w:id="21" w:name="_Toc492491632"/>
-      <w:r>
-        <w:rPr>
-          <w:rFonts w:eastAsia="Arial Narrow" w:cs="Arial Narrow"/>
-          <w:color w:val="353A90"/>
-          <w:szCs w:val="40"/>
+      <w:bookmarkStart w:id="22" w:name="_Toc492560782"/>
+      <w:r>
+        <w:rPr>
+          <w:rFonts w:eastAsia="Arial Narrow"/>
           <w:lang w:val="fr-FR"/>
         </w:rPr>
-        <w:t>EX-TEC-PUBLICATION-RG-07 : publier l'activation des RG</w:t>
-      </w:r>
-      <w:bookmarkEnd w:id="21"/>
+        <w:t>EX-TEC-PUBLICATION-RG-08 : publier l'activation des RG</w:t>
+      </w:r>
+      <w:bookmarkEnd w:id="22"/>
     </w:p>
     <w:p>
       <w:pPr>
@@ -4704,17 +6768,15 @@
           <w:lang w:val="fr-FR"/>
         </w:rPr>
       </w:pPr>
-      <w:bookmarkStart w:id="22" w:name="_Toc492491633"/>
-      <w:r>
-        <w:rPr>
-          <w:rFonts w:eastAsia="Arial Narrow" w:cs="Arial Narrow"/>
-          <w:color w:val="353A90"/>
-          <w:szCs w:val="40"/>
+      <w:bookmarkStart w:id="23" w:name="_Toc492560783"/>
+      <w:r>
+        <w:rPr>
+          <w:rFonts w:eastAsia="Arial Narrow"/>
           <w:lang w:val="fr-FR"/>
         </w:rPr>
-        <w:t>EX-TEC-PUBLICATION-RG-08 : stocker et publier les rapports de contrôle pour chaque utilisateur</w:t>
-      </w:r>
-      <w:bookmarkEnd w:id="22"/>
+        <w:t>EX-TEC-PUBLICATION-RG-09 : stocker et publier les rapports de contrôle pour chaque utilisateur</w:t>
+      </w:r>
+      <w:bookmarkEnd w:id="23"/>
     </w:p>
     <w:p>
       <w:pPr>
@@ -4813,17 +6875,123 @@
           <w:lang w:val="fr-FR"/>
         </w:rPr>
       </w:pPr>
-      <w:bookmarkStart w:id="23" w:name="_Toc492491634"/>
-      <w:r>
-        <w:rPr>
-          <w:rFonts w:eastAsia="Arial Narrow" w:cs="Arial Narrow"/>
-          <w:color w:val="353A90"/>
-          <w:szCs w:val="40"/>
+      <w:bookmarkStart w:id="24" w:name="_Toc492560784"/>
+      <w:r>
+        <w:rPr>
+          <w:rFonts w:eastAsia="Arial Narrow"/>
           <w:lang w:val="fr-FR"/>
         </w:rPr>
-        <w:t>EX-TEC-IMPLEMENTATION_RG-09 : savoir où et comment sont implémentées les RG</w:t>
-      </w:r>
-      <w:bookmarkEnd w:id="23"/>
+        <w:lastRenderedPageBreak/>
+        <w:t>EX-TEC-PUBLICATION-RG-10 : stocker et publier des indicateurs de supervision des contrôles</w:t>
+      </w:r>
+      <w:bookmarkEnd w:id="24"/>
+    </w:p>
+    <w:p>
+      <w:pPr>
+        <w:rPr>
+          <w:color w:val="000000"/>
+          <w:szCs w:val="20"/>
+        </w:rPr>
+      </w:pPr>
+    </w:p>
+    <w:p>
+      <w:pPr>
+        <w:rPr>
+          <w:color w:val="000000"/>
+          <w:szCs w:val="20"/>
+        </w:rPr>
+      </w:pPr>
+      <w:r>
+        <w:rPr>
+          <w:rFonts w:ascii="Times New Roman" w:hAnsi="Times New Roman" w:cs="Times New Roman"/>
+          <w:color w:val="000000"/>
+          <w:szCs w:val="20"/>
+        </w:rPr>
+        <w:t xml:space="preserve">L'application doit fournir des </w:t>
+      </w:r>
+      <w:r>
+        <w:rPr>
+          <w:rFonts w:ascii="Times New Roman" w:hAnsi="Times New Roman" w:cs="Times New Roman"/>
+          <w:b/>
+          <w:color w:val="000000"/>
+          <w:szCs w:val="20"/>
+        </w:rPr>
+        <w:t>indicateurs de contrôle</w:t>
+      </w:r>
+      <w:r>
+        <w:rPr>
+          <w:rFonts w:ascii="Times New Roman" w:hAnsi="Times New Roman" w:cs="Times New Roman"/>
+          <w:color w:val="000000"/>
+          <w:szCs w:val="20"/>
+        </w:rPr>
+        <w:t xml:space="preserve"> à l'attention de </w:t>
+      </w:r>
+      <w:r>
+        <w:rPr>
+          <w:rFonts w:ascii="Times New Roman" w:hAnsi="Times New Roman" w:cs="Times New Roman"/>
+          <w:i/>
+          <w:color w:val="000000"/>
+          <w:szCs w:val="20"/>
+        </w:rPr>
+        <w:t>la MOA</w:t>
+      </w:r>
+      <w:r>
+        <w:rPr>
+          <w:rFonts w:ascii="Times New Roman" w:hAnsi="Times New Roman" w:cs="Times New Roman"/>
+          <w:color w:val="000000"/>
+          <w:szCs w:val="20"/>
+        </w:rPr>
+        <w:t>.</w:t>
+      </w:r>
+    </w:p>
+    <w:p>
+      <w:pPr>
+        <w:rPr>
+          <w:color w:val="000000"/>
+          <w:szCs w:val="20"/>
+        </w:rPr>
+      </w:pPr>
+    </w:p>
+    <w:p>
+      <w:pPr>
+        <w:rPr>
+          <w:color w:val="000000"/>
+          <w:szCs w:val="20"/>
+        </w:rPr>
+      </w:pPr>
+      <w:r>
+        <w:rPr>
+          <w:rFonts w:ascii="Times New Roman" w:hAnsi="Times New Roman" w:cs="Times New Roman"/>
+          <w:color w:val="000000"/>
+          <w:szCs w:val="20"/>
+        </w:rPr>
+        <w:t xml:space="preserve">L'application doit stocker les indicateurs de contrôle pendant un certain temps en vue de leur fourniture. </w:t>
+      </w:r>
+    </w:p>
+    <w:p>
+      <w:pPr>
+        <w:rPr>
+          <w:color w:val="000000"/>
+          <w:szCs w:val="20"/>
+        </w:rPr>
+      </w:pPr>
+    </w:p>
+    <w:p>
+      <w:pPr>
+        <w:pStyle w:val="Titre2"/>
+        <w:rPr>
+          <w:lang w:val="fr-FR"/>
+        </w:rPr>
+      </w:pPr>
+      <w:bookmarkStart w:id="25" w:name="_Toc492560785"/>
+      <w:r>
+        <w:rPr>
+          <w:rFonts w:eastAsia="Arial Narrow"/>
+          <w:lang w:val="fr-FR"/>
+        </w:rPr>
+        <w:t>EX-TEC-IMPLEMENTATION_RG-11 : savoir où et comment sont implémentées les RG</w:t>
+      </w:r>
+      <w:bookmarkEnd w:id="25"/>
     </w:p>
     <w:p>
       <w:pPr>
@@ -4895,26 +7063,24 @@
     </w:p>
     <w:p>
       <w:pPr>
-        <w:pStyle w:val="Titre3"/>
-        <w:jc w:val="center"/>
-      </w:pPr>
-      <w:bookmarkStart w:id="24" w:name="_Toc492491635"/>
-      <w:r>
-        <w:rPr>
-          <w:rFonts w:eastAsia="Arial Narrow" w:cs="Arial Narrow"/>
-          <w:szCs w:val="32"/>
-        </w:rPr>
-        <w:t>Tableau résumé des exigences</w:t>
-      </w:r>
-      <w:bookmarkEnd w:id="24"/>
-    </w:p>
-    <w:p>
-      <w:pPr>
-        <w:rPr>
-          <w:color w:val="000000"/>
-          <w:szCs w:val="20"/>
-        </w:rPr>
-      </w:pPr>
+        <w:pStyle w:val="Titre2"/>
+      </w:pPr>
+      <w:bookmarkStart w:id="26" w:name="_Toc492560786"/>
+      <w:r>
+        <w:rPr>
+          <w:rFonts w:eastAsia="Arial Narrow"/>
+        </w:rPr>
+        <w:t xml:space="preserve">Tableau résumé des </w:t>
+      </w:r>
+      <w:proofErr w:type="spellStart"/>
+      <w:r>
+        <w:rPr>
+          <w:rFonts w:eastAsia="Arial Narrow"/>
+        </w:rPr>
+        <w:t>exigences</w:t>
+      </w:r>
+      <w:bookmarkEnd w:id="26"/>
+      <w:proofErr w:type="spellEnd"/>
     </w:p>
     <w:p>
       <w:pPr>
@@ -4966,15 +7132,14 @@
                 <w:szCs w:val="20"/>
               </w:rPr>
             </w:pPr>
-            <w:bookmarkStart w:id="25" w:name="BKM_86125685_2FF3_4BEF_9609_EE0B26A25373"/>
-            <w:bookmarkEnd w:id="25"/>
+            <w:bookmarkStart w:id="27" w:name="BKM_86125685_2FF3_4BEF_9609_EE0B26A25373"/>
+            <w:bookmarkEnd w:id="27"/>
             <w:r>
               <w:rPr>
                 <w:rFonts w:ascii="Times New Roman" w:hAnsi="Times New Roman" w:cs="Times New Roman"/>
                 <w:color w:val="000000"/>
                 <w:szCs w:val="20"/>
               </w:rPr>
-              <w:lastRenderedPageBreak/>
               <w:t>Exigence</w:t>
             </w:r>
           </w:p>
@@ -5194,8 +7359,8 @@
                 <w:szCs w:val="20"/>
               </w:rPr>
             </w:pPr>
-            <w:bookmarkStart w:id="26" w:name="BKM_BA5BB3F4_1BAB_411B_92A5_2457AAA8BCA3"/>
-            <w:bookmarkEnd w:id="26"/>
+            <w:bookmarkStart w:id="28" w:name="BKM_BA5BB3F4_1BAB_411B_92A5_2457AAA8BCA3"/>
+            <w:bookmarkEnd w:id="28"/>
             <w:r>
               <w:rPr>
                 <w:rFonts w:ascii="Times New Roman" w:hAnsi="Times New Roman" w:cs="Times New Roman"/>
@@ -5364,8 +7529,8 @@
                 <w:szCs w:val="20"/>
               </w:rPr>
             </w:pPr>
-            <w:bookmarkStart w:id="27" w:name="BKM_AB781F45_BB67_49A4_A6C9_084A58FB84D2"/>
-            <w:bookmarkEnd w:id="27"/>
+            <w:bookmarkStart w:id="29" w:name="BKM_AB781F45_BB67_49A4_A6C9_084A58FB84D2"/>
+            <w:bookmarkEnd w:id="29"/>
             <w:r>
               <w:rPr>
                 <w:rFonts w:ascii="Times New Roman" w:hAnsi="Times New Roman" w:cs="Times New Roman"/>
@@ -5486,8 +7651,8 @@
                 <w:szCs w:val="20"/>
               </w:rPr>
             </w:pPr>
-            <w:bookmarkStart w:id="28" w:name="BKM_B8BCA6FE_DD06_4558_B313_769186B710B9"/>
-            <w:bookmarkEnd w:id="28"/>
+            <w:bookmarkStart w:id="30" w:name="BKM_B8BCA6FE_DD06_4558_B313_769186B710B9"/>
+            <w:bookmarkEnd w:id="30"/>
             <w:r>
               <w:rPr>
                 <w:rFonts w:ascii="Times New Roman" w:hAnsi="Times New Roman" w:cs="Times New Roman"/>
@@ -5608,15 +7773,15 @@
                 <w:szCs w:val="20"/>
               </w:rPr>
             </w:pPr>
-            <w:bookmarkStart w:id="29" w:name="BKM_1EC0831D_C71D_4263_9F50_175BA692DC84"/>
-            <w:bookmarkEnd w:id="29"/>
+            <w:bookmarkStart w:id="31" w:name="BKM_5D491DD0_0E65_496C_8B65_0521BD4BFF13"/>
+            <w:bookmarkEnd w:id="31"/>
             <w:r>
               <w:rPr>
                 <w:rFonts w:ascii="Times New Roman" w:hAnsi="Times New Roman" w:cs="Times New Roman"/>
                 <w:color w:val="000000"/>
                 <w:szCs w:val="20"/>
               </w:rPr>
-              <w:t>EX-TEC-LISTE_RG-05 : publier la liste des RG implémentées dans l'application</w:t>
+              <w:t>EX-FONCT-SUPERVISION_CONTROLES_RG-05 : superviser les contrôles des utilisateurs</w:t>
             </w:r>
           </w:p>
         </w:tc>
@@ -5649,7 +7814,7 @@
                 <w:color w:val="000000"/>
                 <w:szCs w:val="20"/>
               </w:rPr>
-              <w:t xml:space="preserve">L'application doit fournir un </w:t>
+              <w:t xml:space="preserve">La MOA a besoin d'avoir </w:t>
             </w:r>
             <w:r>
               <w:rPr>
@@ -5658,7 +7823,7 @@
                 <w:color w:val="000000"/>
                 <w:szCs w:val="20"/>
               </w:rPr>
-              <w:t xml:space="preserve">dispositif pour lister l'ensemble des RG implémentées </w:t>
+              <w:t>accès aux rapports de contrôle générés par tous les utilisateurs</w:t>
             </w:r>
             <w:r>
               <w:rPr>
@@ -5666,7 +7831,32 @@
                 <w:color w:val="000000"/>
                 <w:szCs w:val="20"/>
               </w:rPr>
-              <w:t>dans l'application.</w:t>
+              <w:t xml:space="preserve"> (ou à des indicateurs) afin de superviser l'application.</w:t>
+            </w:r>
+          </w:p>
+          <w:p>
+            <w:pPr>
+              <w:rPr>
+                <w:color w:val="000000"/>
+                <w:szCs w:val="20"/>
+              </w:rPr>
+            </w:pPr>
+          </w:p>
+          <w:p>
+            <w:pPr>
+              <w:rPr>
+                <w:color w:val="000000"/>
+                <w:szCs w:val="20"/>
+              </w:rPr>
+            </w:pPr>
+            <w:r>
+              <w:rPr>
+                <w:rFonts w:ascii="Times New Roman" w:hAnsi="Times New Roman" w:cs="Times New Roman"/>
+                <w:color w:val="000000"/>
+                <w:szCs w:val="20"/>
+              </w:rPr>
+              <w:lastRenderedPageBreak/>
+              <w:t>La MOA doit pouvoir déceler les zones de l'application posant des problèmes aux utilisateurs. Elle doit donc pouvoir évaluer les taux de contrôles KO/OK.</w:t>
             </w:r>
           </w:p>
         </w:tc>
@@ -5700,7 +7890,8 @@
                 <w:color w:val="000000"/>
                 <w:szCs w:val="20"/>
               </w:rPr>
-              <w:t>ImplementationRequirement</w:t>
+              <w:lastRenderedPageBreak/>
+              <w:t>FunctionalRequirement</w:t>
             </w:r>
             <w:proofErr w:type="spellEnd"/>
           </w:p>
@@ -5730,15 +7921,15 @@
                 <w:szCs w:val="20"/>
               </w:rPr>
             </w:pPr>
-            <w:bookmarkStart w:id="30" w:name="BKM_2B274B26_E8FB_4DAA_8C7E_569AAE255545"/>
-            <w:bookmarkEnd w:id="30"/>
+            <w:bookmarkStart w:id="32" w:name="BKM_1EC0831D_C71D_4263_9F50_175BA692DC84"/>
+            <w:bookmarkEnd w:id="32"/>
             <w:r>
               <w:rPr>
                 <w:rFonts w:ascii="Times New Roman" w:hAnsi="Times New Roman" w:cs="Times New Roman"/>
                 <w:color w:val="000000"/>
                 <w:szCs w:val="20"/>
               </w:rPr>
-              <w:t>EX-TEC-PARAMETRAGE_RG-06 : publier le paramétrage des contrôles</w:t>
+              <w:t>EX-TEC-LISTE_RG-06 : publier la liste des RG implémentées dans l'application</w:t>
             </w:r>
           </w:p>
         </w:tc>
@@ -5771,31 +7962,7 @@
                 <w:color w:val="000000"/>
                 <w:szCs w:val="20"/>
               </w:rPr>
-              <w:t>La MOA doit pouvoir paramétrer le contrôle des RG, c'est à dire décider quelles sont les RG qui seront effectivement contrôlées dans l'application.</w:t>
-            </w:r>
-          </w:p>
-          <w:p>
-            <w:pPr>
-              <w:rPr>
-                <w:color w:val="000000"/>
-                <w:szCs w:val="20"/>
-              </w:rPr>
-            </w:pPr>
-          </w:p>
-          <w:p>
-            <w:pPr>
-              <w:rPr>
-                <w:color w:val="000000"/>
-                <w:szCs w:val="20"/>
-              </w:rPr>
-            </w:pPr>
-            <w:r>
-              <w:rPr>
-                <w:rFonts w:ascii="Times New Roman" w:hAnsi="Times New Roman" w:cs="Times New Roman"/>
-                <w:color w:val="000000"/>
-                <w:szCs w:val="20"/>
-              </w:rPr>
-              <w:t>L'application doit donc</w:t>
+              <w:t xml:space="preserve">L'application doit fournir un </w:t>
             </w:r>
             <w:r>
               <w:rPr>
@@ -5804,7 +7971,7 @@
                 <w:color w:val="000000"/>
                 <w:szCs w:val="20"/>
               </w:rPr>
-              <w:t xml:space="preserve"> fournir un dispositif permettant à la MOA d'activer/désactiver un contrôle</w:t>
+              <w:t xml:space="preserve">dispositif pour lister l'ensemble des RG implémentées </w:t>
             </w:r>
             <w:r>
               <w:rPr>
@@ -5812,144 +7979,7 @@
                 <w:color w:val="000000"/>
                 <w:szCs w:val="20"/>
               </w:rPr>
-              <w:t xml:space="preserve"> </w:t>
-            </w:r>
-            <w:r>
-              <w:rPr>
-                <w:rFonts w:ascii="Times New Roman" w:hAnsi="Times New Roman" w:cs="Times New Roman"/>
-                <w:i/>
-                <w:color w:val="000000"/>
-                <w:szCs w:val="20"/>
-              </w:rPr>
-              <w:t>sans être obligé d'accéder au serveur applicatif</w:t>
-            </w:r>
-            <w:r>
-              <w:rPr>
-                <w:rFonts w:ascii="Times New Roman" w:hAnsi="Times New Roman" w:cs="Times New Roman"/>
-                <w:color w:val="000000"/>
-                <w:szCs w:val="20"/>
-              </w:rPr>
-              <w:t xml:space="preserve"> et </w:t>
-            </w:r>
-            <w:r>
-              <w:rPr>
-                <w:rFonts w:ascii="Times New Roman" w:hAnsi="Times New Roman" w:cs="Times New Roman"/>
-                <w:i/>
-                <w:color w:val="000000"/>
-                <w:szCs w:val="20"/>
-              </w:rPr>
-              <w:t>sans nouvelle livraison</w:t>
-            </w:r>
-            <w:r>
-              <w:rPr>
-                <w:rFonts w:ascii="Times New Roman" w:hAnsi="Times New Roman" w:cs="Times New Roman"/>
-                <w:color w:val="000000"/>
-                <w:szCs w:val="20"/>
-              </w:rPr>
-              <w:t xml:space="preserve"> de l'application.</w:t>
-            </w:r>
-          </w:p>
-          <w:p>
-            <w:pPr>
-              <w:rPr>
-                <w:color w:val="000000"/>
-                <w:szCs w:val="20"/>
-              </w:rPr>
-            </w:pPr>
-          </w:p>
-          <w:p>
-            <w:pPr>
-              <w:rPr>
-                <w:color w:val="000000"/>
-                <w:szCs w:val="20"/>
-              </w:rPr>
-            </w:pPr>
-            <w:r>
-              <w:rPr>
-                <w:rFonts w:ascii="Times New Roman" w:hAnsi="Times New Roman" w:cs="Times New Roman"/>
-                <w:color w:val="000000"/>
-                <w:szCs w:val="20"/>
-              </w:rPr>
-              <w:t xml:space="preserve">Le dispositif doit donc être </w:t>
-            </w:r>
-            <w:r>
-              <w:rPr>
-                <w:rFonts w:ascii="Times New Roman" w:hAnsi="Times New Roman" w:cs="Times New Roman"/>
-                <w:i/>
-                <w:color w:val="000000"/>
-                <w:szCs w:val="20"/>
-              </w:rPr>
-              <w:t>externalisé (</w:t>
-            </w:r>
-            <w:proofErr w:type="gramStart"/>
-            <w:r>
-              <w:rPr>
-                <w:rFonts w:ascii="Times New Roman" w:hAnsi="Times New Roman" w:cs="Times New Roman"/>
-                <w:i/>
-                <w:color w:val="000000"/>
-                <w:szCs w:val="20"/>
-              </w:rPr>
-              <w:t>hors</w:t>
-            </w:r>
-            <w:proofErr w:type="gramEnd"/>
-            <w:r>
-              <w:rPr>
-                <w:rFonts w:ascii="Times New Roman" w:hAnsi="Times New Roman" w:cs="Times New Roman"/>
-                <w:i/>
-                <w:color w:val="000000"/>
-                <w:szCs w:val="20"/>
-              </w:rPr>
-              <w:t xml:space="preserve"> classpath)</w:t>
-            </w:r>
-            <w:r>
-              <w:rPr>
-                <w:rFonts w:ascii="Times New Roman" w:hAnsi="Times New Roman" w:cs="Times New Roman"/>
-                <w:color w:val="000000"/>
-                <w:szCs w:val="20"/>
-              </w:rPr>
-              <w:t xml:space="preserve"> afin de ne pas figurer dans un livrable (jar ou </w:t>
-            </w:r>
-            <w:proofErr w:type="spellStart"/>
-            <w:r>
-              <w:rPr>
-                <w:rFonts w:ascii="Times New Roman" w:hAnsi="Times New Roman" w:cs="Times New Roman"/>
-                <w:color w:val="000000"/>
-                <w:szCs w:val="20"/>
-              </w:rPr>
-              <w:t>war</w:t>
-            </w:r>
-            <w:proofErr w:type="spellEnd"/>
-            <w:r>
-              <w:rPr>
-                <w:rFonts w:ascii="Times New Roman" w:hAnsi="Times New Roman" w:cs="Times New Roman"/>
-                <w:color w:val="000000"/>
-                <w:szCs w:val="20"/>
-              </w:rPr>
-              <w:t>). L'incorporation du dispositif dans le livrable imposerait au minimum de devoir accéder à l'application, décompresser le livrable, le modifier, puis le recompresser.</w:t>
-            </w:r>
-          </w:p>
-          <w:p>
-            <w:pPr>
-              <w:rPr>
-                <w:color w:val="000000"/>
-                <w:szCs w:val="20"/>
-              </w:rPr>
-            </w:pPr>
-          </w:p>
-          <w:p>
-            <w:pPr>
-              <w:rPr>
-                <w:color w:val="000000"/>
-                <w:szCs w:val="20"/>
-              </w:rPr>
-            </w:pPr>
-            <w:r>
-              <w:rPr>
-                <w:rFonts w:ascii="Times New Roman" w:hAnsi="Times New Roman" w:cs="Times New Roman"/>
-                <w:color w:val="000000"/>
-                <w:szCs w:val="20"/>
-              </w:rPr>
-              <w:t>Le dispositif ne doit pas nécessiter d'intervention des développeurs et de nouvelle livraison de l'application pour prendre en compte l'activation/désactivation des RG.</w:t>
+              <w:t>dans l'application.</w:t>
             </w:r>
           </w:p>
         </w:tc>
@@ -6013,15 +8043,15 @@
                 <w:szCs w:val="20"/>
               </w:rPr>
             </w:pPr>
-            <w:bookmarkStart w:id="31" w:name="BKM_611824F2_F222_4300_A01B_C2D5192BA830"/>
-            <w:bookmarkEnd w:id="31"/>
+            <w:bookmarkStart w:id="33" w:name="BKM_2B274B26_E8FB_4DAA_8C7E_569AAE255545"/>
+            <w:bookmarkEnd w:id="33"/>
             <w:r>
               <w:rPr>
                 <w:rFonts w:ascii="Times New Roman" w:hAnsi="Times New Roman" w:cs="Times New Roman"/>
                 <w:color w:val="000000"/>
                 <w:szCs w:val="20"/>
               </w:rPr>
-              <w:t>EX-TEC-PUBLICATION-RG-07 : publier l'activation des RG</w:t>
+              <w:t>EX-TEC-PARAMETRAGE_RG-07 : publier le paramétrage des contrôles</w:t>
             </w:r>
           </w:p>
         </w:tc>
@@ -6054,7 +8084,31 @@
                 <w:color w:val="000000"/>
                 <w:szCs w:val="20"/>
               </w:rPr>
-              <w:t xml:space="preserve">L'application devra fournir un </w:t>
+              <w:t>La MOA doit pouvoir paramétrer le contrôle des RG, c'est à dire décider quelles sont les RG qui seront effectivement contrôlées dans l'application.</w:t>
+            </w:r>
+          </w:p>
+          <w:p>
+            <w:pPr>
+              <w:rPr>
+                <w:color w:val="000000"/>
+                <w:szCs w:val="20"/>
+              </w:rPr>
+            </w:pPr>
+          </w:p>
+          <w:p>
+            <w:pPr>
+              <w:rPr>
+                <w:color w:val="000000"/>
+                <w:szCs w:val="20"/>
+              </w:rPr>
+            </w:pPr>
+            <w:r>
+              <w:rPr>
+                <w:rFonts w:ascii="Times New Roman" w:hAnsi="Times New Roman" w:cs="Times New Roman"/>
+                <w:color w:val="000000"/>
+                <w:szCs w:val="20"/>
+              </w:rPr>
+              <w:t>L'application doit donc</w:t>
             </w:r>
             <w:r>
               <w:rPr>
@@ -6063,7 +8117,7 @@
                 <w:color w:val="000000"/>
                 <w:szCs w:val="20"/>
               </w:rPr>
-              <w:t>dispositif de publication de l'activation</w:t>
+              <w:t xml:space="preserve"> fournir un dispositif permettant à la MOA d'activer/désactiver un contrôle</w:t>
             </w:r>
             <w:r>
               <w:rPr>
@@ -6071,31 +8125,144 @@
                 <w:color w:val="000000"/>
                 <w:szCs w:val="20"/>
               </w:rPr>
-              <w:t xml:space="preserve"> des RG.</w:t>
-            </w:r>
-          </w:p>
-          <w:p>
-            <w:pPr>
-              <w:rPr>
-                <w:color w:val="000000"/>
-                <w:szCs w:val="20"/>
-              </w:rPr>
-            </w:pPr>
-          </w:p>
-          <w:p>
-            <w:pPr>
-              <w:rPr>
-                <w:color w:val="000000"/>
-                <w:szCs w:val="20"/>
-              </w:rPr>
-            </w:pPr>
+              <w:t xml:space="preserve"> </w:t>
+            </w:r>
             <w:r>
               <w:rPr>
                 <w:rFonts w:ascii="Times New Roman" w:hAnsi="Times New Roman" w:cs="Times New Roman"/>
-                <w:color w:val="000000"/>
-                <w:szCs w:val="20"/>
-              </w:rPr>
-              <w:t>La MOA doit savoir à tout moment quelles sont les RG contrôlées ou pas.</w:t>
+                <w:i/>
+                <w:color w:val="000000"/>
+                <w:szCs w:val="20"/>
+              </w:rPr>
+              <w:t>sans être obligé d'accéder au serveur applicatif</w:t>
+            </w:r>
+            <w:r>
+              <w:rPr>
+                <w:rFonts w:ascii="Times New Roman" w:hAnsi="Times New Roman" w:cs="Times New Roman"/>
+                <w:color w:val="000000"/>
+                <w:szCs w:val="20"/>
+              </w:rPr>
+              <w:t xml:space="preserve"> et </w:t>
+            </w:r>
+            <w:r>
+              <w:rPr>
+                <w:rFonts w:ascii="Times New Roman" w:hAnsi="Times New Roman" w:cs="Times New Roman"/>
+                <w:i/>
+                <w:color w:val="000000"/>
+                <w:szCs w:val="20"/>
+              </w:rPr>
+              <w:t>sans nouvelle livraison</w:t>
+            </w:r>
+            <w:r>
+              <w:rPr>
+                <w:rFonts w:ascii="Times New Roman" w:hAnsi="Times New Roman" w:cs="Times New Roman"/>
+                <w:color w:val="000000"/>
+                <w:szCs w:val="20"/>
+              </w:rPr>
+              <w:t xml:space="preserve"> de l'application.</w:t>
+            </w:r>
+          </w:p>
+          <w:p>
+            <w:pPr>
+              <w:rPr>
+                <w:color w:val="000000"/>
+                <w:szCs w:val="20"/>
+              </w:rPr>
+            </w:pPr>
+          </w:p>
+          <w:p>
+            <w:pPr>
+              <w:rPr>
+                <w:color w:val="000000"/>
+                <w:szCs w:val="20"/>
+              </w:rPr>
+            </w:pPr>
+            <w:r>
+              <w:rPr>
+                <w:rFonts w:ascii="Times New Roman" w:hAnsi="Times New Roman" w:cs="Times New Roman"/>
+                <w:color w:val="000000"/>
+                <w:szCs w:val="20"/>
+              </w:rPr>
+              <w:t xml:space="preserve">Le dispositif doit donc être </w:t>
+            </w:r>
+            <w:r>
+              <w:rPr>
+                <w:rFonts w:ascii="Times New Roman" w:hAnsi="Times New Roman" w:cs="Times New Roman"/>
+                <w:i/>
+                <w:color w:val="000000"/>
+                <w:szCs w:val="20"/>
+              </w:rPr>
+              <w:t>externalisé (</w:t>
+            </w:r>
+            <w:proofErr w:type="gramStart"/>
+            <w:r>
+              <w:rPr>
+                <w:rFonts w:ascii="Times New Roman" w:hAnsi="Times New Roman" w:cs="Times New Roman"/>
+                <w:i/>
+                <w:color w:val="000000"/>
+                <w:szCs w:val="20"/>
+              </w:rPr>
+              <w:t>hors</w:t>
+            </w:r>
+            <w:proofErr w:type="gramEnd"/>
+            <w:r>
+              <w:rPr>
+                <w:rFonts w:ascii="Times New Roman" w:hAnsi="Times New Roman" w:cs="Times New Roman"/>
+                <w:i/>
+                <w:color w:val="000000"/>
+                <w:szCs w:val="20"/>
+              </w:rPr>
+              <w:t xml:space="preserve"> classpath)</w:t>
+            </w:r>
+            <w:r>
+              <w:rPr>
+                <w:rFonts w:ascii="Times New Roman" w:hAnsi="Times New Roman" w:cs="Times New Roman"/>
+                <w:color w:val="000000"/>
+                <w:szCs w:val="20"/>
+              </w:rPr>
+              <w:t xml:space="preserve"> afin de ne pas figurer dans un livrable (jar ou </w:t>
+            </w:r>
+            <w:proofErr w:type="spellStart"/>
+            <w:r>
+              <w:rPr>
+                <w:rFonts w:ascii="Times New Roman" w:hAnsi="Times New Roman" w:cs="Times New Roman"/>
+                <w:color w:val="000000"/>
+                <w:szCs w:val="20"/>
+              </w:rPr>
+              <w:t>war</w:t>
+            </w:r>
+            <w:proofErr w:type="spellEnd"/>
+            <w:r>
+              <w:rPr>
+                <w:rFonts w:ascii="Times New Roman" w:hAnsi="Times New Roman" w:cs="Times New Roman"/>
+                <w:color w:val="000000"/>
+                <w:szCs w:val="20"/>
+              </w:rPr>
+              <w:t>). L'incorporation du dispositif dans le livrable imposerait au minimum de devoir accéder à l'application, décompresser le livrable, le modifier, puis le recompresser.</w:t>
+            </w:r>
+          </w:p>
+          <w:p>
+            <w:pPr>
+              <w:rPr>
+                <w:color w:val="000000"/>
+                <w:szCs w:val="20"/>
+              </w:rPr>
+            </w:pPr>
+          </w:p>
+          <w:p>
+            <w:pPr>
+              <w:rPr>
+                <w:color w:val="000000"/>
+                <w:szCs w:val="20"/>
+              </w:rPr>
+            </w:pPr>
+            <w:r>
+              <w:rPr>
+                <w:rFonts w:ascii="Times New Roman" w:hAnsi="Times New Roman" w:cs="Times New Roman"/>
+                <w:color w:val="000000"/>
+                <w:szCs w:val="20"/>
+              </w:rPr>
+              <w:t>Le dispositif ne doit pas nécessiter d'intervention des développeurs et de nouvelle livraison de l'application pour prendre en compte l'activation/désactivation des RG.</w:t>
             </w:r>
           </w:p>
         </w:tc>
@@ -6159,16 +8326,15 @@
                 <w:szCs w:val="20"/>
               </w:rPr>
             </w:pPr>
-            <w:bookmarkStart w:id="32" w:name="BKM_7A69172F_ABA0_42B0_88AC_55A176CEDB1A"/>
-            <w:bookmarkEnd w:id="32"/>
+            <w:bookmarkStart w:id="34" w:name="BKM_611824F2_F222_4300_A01B_C2D5192BA830"/>
+            <w:bookmarkEnd w:id="34"/>
             <w:r>
               <w:rPr>
                 <w:rFonts w:ascii="Times New Roman" w:hAnsi="Times New Roman" w:cs="Times New Roman"/>
                 <w:color w:val="000000"/>
                 <w:szCs w:val="20"/>
               </w:rPr>
-              <w:lastRenderedPageBreak/>
-              <w:t>EX-TEC-PUBLICATION-RG-08 : stocker et publier les rapports de contrôle pour chaque utilisateur</w:t>
+              <w:t>EX-TEC-PUBLICATION-RG-08 : publier l'activation des RG</w:t>
             </w:r>
           </w:p>
         </w:tc>
@@ -6201,7 +8367,7 @@
                 <w:color w:val="000000"/>
                 <w:szCs w:val="20"/>
               </w:rPr>
-              <w:t xml:space="preserve">L'application doit fournir un </w:t>
+              <w:t xml:space="preserve">L'application devra fournir un </w:t>
             </w:r>
             <w:r>
               <w:rPr>
@@ -6210,7 +8376,7 @@
                 <w:color w:val="000000"/>
                 <w:szCs w:val="20"/>
               </w:rPr>
-              <w:t>rapport de contrôle</w:t>
+              <w:t>dispositif de publication de l'activation</w:t>
             </w:r>
             <w:r>
               <w:rPr>
@@ -6218,48 +8384,31 @@
                 <w:color w:val="000000"/>
                 <w:szCs w:val="20"/>
               </w:rPr>
-              <w:t xml:space="preserve"> à l'attention de </w:t>
-            </w:r>
+              <w:t xml:space="preserve"> des RG.</w:t>
+            </w:r>
+          </w:p>
+          <w:p>
+            <w:pPr>
+              <w:rPr>
+                <w:color w:val="000000"/>
+                <w:szCs w:val="20"/>
+              </w:rPr>
+            </w:pPr>
+          </w:p>
+          <w:p>
+            <w:pPr>
+              <w:rPr>
+                <w:color w:val="000000"/>
+                <w:szCs w:val="20"/>
+              </w:rPr>
+            </w:pPr>
             <w:r>
               <w:rPr>
                 <w:rFonts w:ascii="Times New Roman" w:hAnsi="Times New Roman" w:cs="Times New Roman"/>
-                <w:i/>
-                <w:color w:val="000000"/>
-                <w:szCs w:val="20"/>
-              </w:rPr>
-              <w:t>chaque utilisateur</w:t>
-            </w:r>
-            <w:r>
-              <w:rPr>
-                <w:rFonts w:ascii="Times New Roman" w:hAnsi="Times New Roman" w:cs="Times New Roman"/>
-                <w:color w:val="000000"/>
-                <w:szCs w:val="20"/>
-              </w:rPr>
-              <w:t xml:space="preserve"> (qui remplit un formulaire ou soumet un lot de données par exemple).</w:t>
-            </w:r>
-          </w:p>
-          <w:p>
-            <w:pPr>
-              <w:rPr>
-                <w:color w:val="000000"/>
-                <w:szCs w:val="20"/>
-              </w:rPr>
-            </w:pPr>
-          </w:p>
-          <w:p>
-            <w:pPr>
-              <w:rPr>
-                <w:color w:val="000000"/>
-                <w:szCs w:val="20"/>
-              </w:rPr>
-            </w:pPr>
-            <w:r>
-              <w:rPr>
-                <w:rFonts w:ascii="Times New Roman" w:hAnsi="Times New Roman" w:cs="Times New Roman"/>
-                <w:color w:val="000000"/>
-                <w:szCs w:val="20"/>
-              </w:rPr>
-              <w:t>L'application doit stocker les rapports de contrôle pendant un certain temps en vue de leur fourniture.</w:t>
+                <w:color w:val="000000"/>
+                <w:szCs w:val="20"/>
+              </w:rPr>
+              <w:t>La MOA doit savoir à tout moment quelles sont les RG contrôlées ou pas.</w:t>
             </w:r>
           </w:p>
         </w:tc>
@@ -6323,15 +8472,15 @@
                 <w:szCs w:val="20"/>
               </w:rPr>
             </w:pPr>
-            <w:bookmarkStart w:id="33" w:name="BKM_64937757_EF7A_432B_B556_20936873C543"/>
-            <w:bookmarkEnd w:id="33"/>
+            <w:bookmarkStart w:id="35" w:name="BKM_7A69172F_ABA0_42B0_88AC_55A176CEDB1A"/>
+            <w:bookmarkEnd w:id="35"/>
             <w:r>
               <w:rPr>
                 <w:rFonts w:ascii="Times New Roman" w:hAnsi="Times New Roman" w:cs="Times New Roman"/>
                 <w:color w:val="000000"/>
                 <w:szCs w:val="20"/>
               </w:rPr>
-              <w:t>EX-TEC-IMPLEMENTATION_RG-09 : savoir où et comment sont implémentées les RG</w:t>
+              <w:t>EX-TEC-PUBLICATION-RG-09 : stocker et publier les rapports de contrôle pour chaque utilisateur</w:t>
             </w:r>
           </w:p>
         </w:tc>
@@ -6364,35 +8513,33 @@
                 <w:color w:val="000000"/>
                 <w:szCs w:val="20"/>
               </w:rPr>
-              <w:t>Les développeurs et la Maîtrise d'</w:t>
-            </w:r>
-            <w:proofErr w:type="spellStart"/>
-            <w:r>
-              <w:rPr>
-                <w:rFonts w:ascii="Times New Roman" w:hAnsi="Times New Roman" w:cs="Times New Roman"/>
-                <w:color w:val="000000"/>
-                <w:szCs w:val="20"/>
-              </w:rPr>
-              <w:t>Oeuvre</w:t>
-            </w:r>
-            <w:proofErr w:type="spellEnd"/>
-            <w:r>
-              <w:rPr>
-                <w:rFonts w:ascii="Times New Roman" w:hAnsi="Times New Roman" w:cs="Times New Roman"/>
-                <w:color w:val="000000"/>
-                <w:szCs w:val="20"/>
-              </w:rPr>
-              <w:t xml:space="preserve"> (MOE) ont besoin de savoir </w:t>
+              <w:t xml:space="preserve">L'application doit fournir un </w:t>
             </w:r>
             <w:r>
               <w:rPr>
                 <w:rFonts w:ascii="Times New Roman" w:hAnsi="Times New Roman" w:cs="Times New Roman"/>
                 <w:b/>
+                <w:color w:val="000000"/>
+                <w:szCs w:val="20"/>
+              </w:rPr>
+              <w:t>rapport de contrôle</w:t>
+            </w:r>
+            <w:r>
+              <w:rPr>
+                <w:rFonts w:ascii="Times New Roman" w:hAnsi="Times New Roman" w:cs="Times New Roman"/>
+                <w:color w:val="000000"/>
+                <w:szCs w:val="20"/>
+              </w:rPr>
+              <w:t xml:space="preserve"> à l'attention de </w:t>
+            </w:r>
+            <w:r>
+              <w:rPr>
+                <w:rFonts w:ascii="Times New Roman" w:hAnsi="Times New Roman" w:cs="Times New Roman"/>
                 <w:i/>
                 <w:color w:val="000000"/>
                 <w:szCs w:val="20"/>
               </w:rPr>
-              <w:t>où et comment</w:t>
+              <w:t>chaque utilisateur</w:t>
             </w:r>
             <w:r>
               <w:rPr>
@@ -6400,7 +8547,31 @@
                 <w:color w:val="000000"/>
                 <w:szCs w:val="20"/>
               </w:rPr>
-              <w:t xml:space="preserve"> ont été implémentés les contrôles des RG dans l'application.</w:t>
+              <w:t xml:space="preserve"> (qui remplit un formulaire ou soumet un lot de données par exemple).</w:t>
+            </w:r>
+          </w:p>
+          <w:p>
+            <w:pPr>
+              <w:rPr>
+                <w:color w:val="000000"/>
+                <w:szCs w:val="20"/>
+              </w:rPr>
+            </w:pPr>
+          </w:p>
+          <w:p>
+            <w:pPr>
+              <w:rPr>
+                <w:color w:val="000000"/>
+                <w:szCs w:val="20"/>
+              </w:rPr>
+            </w:pPr>
+            <w:r>
+              <w:rPr>
+                <w:rFonts w:ascii="Times New Roman" w:hAnsi="Times New Roman" w:cs="Times New Roman"/>
+                <w:color w:val="000000"/>
+                <w:szCs w:val="20"/>
+              </w:rPr>
+              <w:t>L'application doit stocker les rapports de contrôle pendant un certain temps en vue de leur fourniture.</w:t>
             </w:r>
           </w:p>
         </w:tc>
@@ -6440,7 +8611,3615 @@
           </w:p>
         </w:tc>
       </w:tr>
+      <w:tr>
+        <w:tc>
+          <w:tcPr>
+            <w:tcW w:w="3120" w:type="dxa"/>
+            <w:tcBorders>
+              <w:top w:val="single" w:sz="1" w:space="0" w:color="auto"/>
+              <w:left w:val="single" w:sz="1" w:space="0" w:color="auto"/>
+              <w:bottom w:val="single" w:sz="1" w:space="0" w:color="auto"/>
+              <w:right w:val="single" w:sz="1" w:space="0" w:color="auto"/>
+            </w:tcBorders>
+            <w:tcMar>
+              <w:top w:w="0" w:type="dxa"/>
+              <w:left w:w="60" w:type="dxa"/>
+              <w:bottom w:w="0" w:type="dxa"/>
+              <w:right w:w="60" w:type="dxa"/>
+            </w:tcMar>
+          </w:tcPr>
+          <w:p>
+            <w:pPr>
+              <w:rPr>
+                <w:color w:val="000000"/>
+                <w:szCs w:val="20"/>
+              </w:rPr>
+            </w:pPr>
+            <w:bookmarkStart w:id="36" w:name="BKM_F892952F_EAA8_418C_95B6_54CDA1BF282D"/>
+            <w:bookmarkEnd w:id="36"/>
+            <w:r>
+              <w:rPr>
+                <w:rFonts w:ascii="Times New Roman" w:hAnsi="Times New Roman" w:cs="Times New Roman"/>
+                <w:color w:val="000000"/>
+                <w:szCs w:val="20"/>
+              </w:rPr>
+              <w:t>EX-TEC-PUBLICATION-RG-10 : stocker et publier des indicateurs de supervision des contrôles</w:t>
+            </w:r>
+          </w:p>
+        </w:tc>
+        <w:tc>
+          <w:tcPr>
+            <w:tcW w:w="3810" w:type="dxa"/>
+            <w:tcBorders>
+              <w:top w:val="single" w:sz="1" w:space="0" w:color="auto"/>
+              <w:left w:val="single" w:sz="1" w:space="0" w:color="auto"/>
+              <w:bottom w:val="single" w:sz="1" w:space="0" w:color="auto"/>
+              <w:right w:val="single" w:sz="1" w:space="0" w:color="auto"/>
+            </w:tcBorders>
+            <w:tcMar>
+              <w:top w:w="0" w:type="dxa"/>
+              <w:left w:w="60" w:type="dxa"/>
+              <w:bottom w:w="0" w:type="dxa"/>
+              <w:right w:w="60" w:type="dxa"/>
+            </w:tcMar>
+          </w:tcPr>
+          <w:p>
+            <w:pPr>
+              <w:rPr>
+                <w:color w:val="000000"/>
+                <w:szCs w:val="20"/>
+              </w:rPr>
+            </w:pPr>
+            <w:r>
+              <w:rPr>
+                <w:rFonts w:ascii="Times New Roman" w:hAnsi="Times New Roman" w:cs="Times New Roman"/>
+                <w:color w:val="000000"/>
+                <w:szCs w:val="20"/>
+              </w:rPr>
+              <w:t xml:space="preserve">L'application doit fournir des </w:t>
+            </w:r>
+            <w:r>
+              <w:rPr>
+                <w:rFonts w:ascii="Times New Roman" w:hAnsi="Times New Roman" w:cs="Times New Roman"/>
+                <w:b/>
+                <w:color w:val="000000"/>
+                <w:szCs w:val="20"/>
+              </w:rPr>
+              <w:t>indicateurs de contrôle</w:t>
+            </w:r>
+            <w:r>
+              <w:rPr>
+                <w:rFonts w:ascii="Times New Roman" w:hAnsi="Times New Roman" w:cs="Times New Roman"/>
+                <w:color w:val="000000"/>
+                <w:szCs w:val="20"/>
+              </w:rPr>
+              <w:t xml:space="preserve"> à l'attention de </w:t>
+            </w:r>
+            <w:r>
+              <w:rPr>
+                <w:rFonts w:ascii="Times New Roman" w:hAnsi="Times New Roman" w:cs="Times New Roman"/>
+                <w:i/>
+                <w:color w:val="000000"/>
+                <w:szCs w:val="20"/>
+              </w:rPr>
+              <w:t>la MOA</w:t>
+            </w:r>
+            <w:r>
+              <w:rPr>
+                <w:rFonts w:ascii="Times New Roman" w:hAnsi="Times New Roman" w:cs="Times New Roman"/>
+                <w:color w:val="000000"/>
+                <w:szCs w:val="20"/>
+              </w:rPr>
+              <w:t>.</w:t>
+            </w:r>
+          </w:p>
+          <w:p>
+            <w:pPr>
+              <w:rPr>
+                <w:color w:val="000000"/>
+                <w:szCs w:val="20"/>
+              </w:rPr>
+            </w:pPr>
+          </w:p>
+          <w:p>
+            <w:pPr>
+              <w:rPr>
+                <w:color w:val="000000"/>
+                <w:szCs w:val="20"/>
+              </w:rPr>
+            </w:pPr>
+            <w:r>
+              <w:rPr>
+                <w:rFonts w:ascii="Times New Roman" w:hAnsi="Times New Roman" w:cs="Times New Roman"/>
+                <w:color w:val="000000"/>
+                <w:szCs w:val="20"/>
+              </w:rPr>
+              <w:t>L'application doit stocker les indicateurs de contrôle pendant un certain temps en vue de leur fourniture.</w:t>
+            </w:r>
+          </w:p>
+        </w:tc>
+        <w:tc>
+          <w:tcPr>
+            <w:tcW w:w="2430" w:type="dxa"/>
+            <w:tcBorders>
+              <w:top w:val="single" w:sz="1" w:space="0" w:color="auto"/>
+              <w:left w:val="single" w:sz="1" w:space="0" w:color="auto"/>
+              <w:bottom w:val="single" w:sz="1" w:space="0" w:color="auto"/>
+              <w:right w:val="single" w:sz="1" w:space="0" w:color="auto"/>
+            </w:tcBorders>
+            <w:tcMar>
+              <w:top w:w="0" w:type="dxa"/>
+              <w:left w:w="60" w:type="dxa"/>
+              <w:bottom w:w="0" w:type="dxa"/>
+              <w:right w:w="60" w:type="dxa"/>
+            </w:tcMar>
+          </w:tcPr>
+          <w:p>
+            <w:pPr>
+              <w:rPr>
+                <w:color w:val="000000"/>
+                <w:szCs w:val="20"/>
+              </w:rPr>
+            </w:pPr>
+            <w:proofErr w:type="spellStart"/>
+            <w:r>
+              <w:rPr>
+                <w:rFonts w:ascii="Times New Roman" w:hAnsi="Times New Roman" w:cs="Times New Roman"/>
+                <w:color w:val="000000"/>
+                <w:szCs w:val="20"/>
+              </w:rPr>
+              <w:t>ImplementationRequirement</w:t>
+            </w:r>
+            <w:proofErr w:type="spellEnd"/>
+          </w:p>
+        </w:tc>
+      </w:tr>
+      <w:tr>
+        <w:tc>
+          <w:tcPr>
+            <w:tcW w:w="3120" w:type="dxa"/>
+            <w:tcBorders>
+              <w:top w:val="single" w:sz="1" w:space="0" w:color="auto"/>
+              <w:left w:val="single" w:sz="1" w:space="0" w:color="auto"/>
+              <w:bottom w:val="single" w:sz="1" w:space="0" w:color="auto"/>
+              <w:right w:val="single" w:sz="1" w:space="0" w:color="auto"/>
+            </w:tcBorders>
+            <w:tcMar>
+              <w:top w:w="0" w:type="dxa"/>
+              <w:left w:w="60" w:type="dxa"/>
+              <w:bottom w:w="0" w:type="dxa"/>
+              <w:right w:w="60" w:type="dxa"/>
+            </w:tcMar>
+          </w:tcPr>
+          <w:p>
+            <w:pPr>
+              <w:rPr>
+                <w:color w:val="000000"/>
+                <w:szCs w:val="20"/>
+              </w:rPr>
+            </w:pPr>
+            <w:bookmarkStart w:id="37" w:name="BKM_64937757_EF7A_432B_B556_20936873C543"/>
+            <w:bookmarkEnd w:id="37"/>
+            <w:r>
+              <w:rPr>
+                <w:rFonts w:ascii="Times New Roman" w:hAnsi="Times New Roman" w:cs="Times New Roman"/>
+                <w:color w:val="000000"/>
+                <w:szCs w:val="20"/>
+              </w:rPr>
+              <w:t xml:space="preserve">EX-TEC-IMPLEMENTATION_RG-11 : </w:t>
+            </w:r>
+            <w:r>
+              <w:rPr>
+                <w:rFonts w:ascii="Times New Roman" w:hAnsi="Times New Roman" w:cs="Times New Roman"/>
+                <w:color w:val="000000"/>
+                <w:szCs w:val="20"/>
+              </w:rPr>
+              <w:lastRenderedPageBreak/>
+              <w:t>savoir où et comment sont implémentées les RG</w:t>
+            </w:r>
+          </w:p>
+        </w:tc>
+        <w:tc>
+          <w:tcPr>
+            <w:tcW w:w="3810" w:type="dxa"/>
+            <w:tcBorders>
+              <w:top w:val="single" w:sz="1" w:space="0" w:color="auto"/>
+              <w:left w:val="single" w:sz="1" w:space="0" w:color="auto"/>
+              <w:bottom w:val="single" w:sz="1" w:space="0" w:color="auto"/>
+              <w:right w:val="single" w:sz="1" w:space="0" w:color="auto"/>
+            </w:tcBorders>
+            <w:tcMar>
+              <w:top w:w="0" w:type="dxa"/>
+              <w:left w:w="60" w:type="dxa"/>
+              <w:bottom w:w="0" w:type="dxa"/>
+              <w:right w:w="60" w:type="dxa"/>
+            </w:tcMar>
+          </w:tcPr>
+          <w:p>
+            <w:pPr>
+              <w:rPr>
+                <w:color w:val="000000"/>
+                <w:szCs w:val="20"/>
+              </w:rPr>
+            </w:pPr>
+            <w:r>
+              <w:rPr>
+                <w:rFonts w:ascii="Times New Roman" w:hAnsi="Times New Roman" w:cs="Times New Roman"/>
+                <w:color w:val="000000"/>
+                <w:szCs w:val="20"/>
+              </w:rPr>
+              <w:lastRenderedPageBreak/>
+              <w:t>Les développeurs et la Maîtrise d'</w:t>
+            </w:r>
+            <w:proofErr w:type="spellStart"/>
+            <w:r>
+              <w:rPr>
+                <w:rFonts w:ascii="Times New Roman" w:hAnsi="Times New Roman" w:cs="Times New Roman"/>
+                <w:color w:val="000000"/>
+                <w:szCs w:val="20"/>
+              </w:rPr>
+              <w:t>Oeuvre</w:t>
+            </w:r>
+            <w:proofErr w:type="spellEnd"/>
+            <w:r>
+              <w:rPr>
+                <w:rFonts w:ascii="Times New Roman" w:hAnsi="Times New Roman" w:cs="Times New Roman"/>
+                <w:color w:val="000000"/>
+                <w:szCs w:val="20"/>
+              </w:rPr>
+              <w:t xml:space="preserve"> (MOE) ont besoin de savoir </w:t>
+            </w:r>
+            <w:r>
+              <w:rPr>
+                <w:rFonts w:ascii="Times New Roman" w:hAnsi="Times New Roman" w:cs="Times New Roman"/>
+                <w:b/>
+                <w:i/>
+                <w:color w:val="000000"/>
+                <w:szCs w:val="20"/>
+              </w:rPr>
+              <w:t>où et comment</w:t>
+            </w:r>
+            <w:r>
+              <w:rPr>
+                <w:rFonts w:ascii="Times New Roman" w:hAnsi="Times New Roman" w:cs="Times New Roman"/>
+                <w:color w:val="000000"/>
+                <w:szCs w:val="20"/>
+              </w:rPr>
+              <w:t xml:space="preserve"> </w:t>
+            </w:r>
+            <w:r>
+              <w:rPr>
+                <w:rFonts w:ascii="Times New Roman" w:hAnsi="Times New Roman" w:cs="Times New Roman"/>
+                <w:color w:val="000000"/>
+                <w:szCs w:val="20"/>
+              </w:rPr>
+              <w:lastRenderedPageBreak/>
+              <w:t>ont été implémentés les contrôles des RG dans l'application.</w:t>
+            </w:r>
+          </w:p>
+        </w:tc>
+        <w:tc>
+          <w:tcPr>
+            <w:tcW w:w="2430" w:type="dxa"/>
+            <w:tcBorders>
+              <w:top w:val="single" w:sz="1" w:space="0" w:color="auto"/>
+              <w:left w:val="single" w:sz="1" w:space="0" w:color="auto"/>
+              <w:bottom w:val="single" w:sz="1" w:space="0" w:color="auto"/>
+              <w:right w:val="single" w:sz="1" w:space="0" w:color="auto"/>
+            </w:tcBorders>
+            <w:tcMar>
+              <w:top w:w="0" w:type="dxa"/>
+              <w:left w:w="60" w:type="dxa"/>
+              <w:bottom w:w="0" w:type="dxa"/>
+              <w:right w:w="60" w:type="dxa"/>
+            </w:tcMar>
+          </w:tcPr>
+          <w:p>
+            <w:pPr>
+              <w:rPr>
+                <w:color w:val="000000"/>
+                <w:szCs w:val="20"/>
+              </w:rPr>
+            </w:pPr>
+            <w:proofErr w:type="spellStart"/>
+            <w:r>
+              <w:rPr>
+                <w:rFonts w:ascii="Times New Roman" w:hAnsi="Times New Roman" w:cs="Times New Roman"/>
+                <w:color w:val="000000"/>
+                <w:szCs w:val="20"/>
+              </w:rPr>
+              <w:lastRenderedPageBreak/>
+              <w:t>ImplementationRequirement</w:t>
+            </w:r>
+            <w:proofErr w:type="spellEnd"/>
+          </w:p>
+        </w:tc>
+      </w:tr>
     </w:tbl>
+    <w:p>
+      <w:pPr>
+        <w:rPr>
+          <w:szCs w:val="20"/>
+        </w:rPr>
+      </w:pPr>
+    </w:p>
+    <w:p>
+      <w:pPr>
+        <w:pStyle w:val="Titre1"/>
+      </w:pPr>
+      <w:bookmarkStart w:id="38" w:name="FONCTIONNALITÉS_START"/>
+      <w:bookmarkStart w:id="39" w:name="_Toc492560787"/>
+      <w:bookmarkEnd w:id="38"/>
+      <w:r>
+        <w:rPr>
+          <w:rFonts w:eastAsia="Arial Narrow"/>
+        </w:rPr>
+        <w:t>Fonctionnalités</w:t>
+      </w:r>
+      <w:bookmarkEnd w:id="39"/>
+    </w:p>
+    <w:p>
+      <w:pPr>
+        <w:rPr>
+          <w:color w:val="000000"/>
+          <w:szCs w:val="20"/>
+        </w:rPr>
+      </w:pPr>
+    </w:p>
+    <w:p>
+      <w:pPr>
+        <w:rPr>
+          <w:color w:val="000000"/>
+          <w:szCs w:val="20"/>
+        </w:rPr>
+      </w:pPr>
+      <w:r>
+        <w:rPr>
+          <w:rFonts w:ascii="Times New Roman" w:hAnsi="Times New Roman" w:cs="Times New Roman"/>
+          <w:color w:val="000000"/>
+          <w:szCs w:val="20"/>
+        </w:rPr>
+        <w:t>Cette partie présente les différentes fonctionnalités que devra proposer l'application pour satisfaire les exigences.</w:t>
+      </w:r>
+    </w:p>
+    <w:p>
+      <w:pPr>
+        <w:rPr>
+          <w:color w:val="000000"/>
+          <w:szCs w:val="20"/>
+        </w:rPr>
+      </w:pPr>
+    </w:p>
+    <w:p>
+      <w:pPr>
+        <w:jc w:val="center"/>
+        <w:rPr>
+          <w:color w:val="000000"/>
+          <w:szCs w:val="20"/>
+        </w:rPr>
+      </w:pPr>
+      <w:r>
+        <w:rPr>
+          <w:noProof/>
+        </w:rPr>
+        <w:drawing>
+          <wp:inline distT="0" distB="0" distL="0" distR="0">
+            <wp:extent cx="5948045" cy="3758565"/>
+            <wp:effectExtent l="0" t="0" r="0" b="0"/>
+            <wp:docPr id="22" name="Image 22"/>
+            <wp:cNvGraphicFramePr>
+              <a:graphicFrameLocks xmlns:a="http://schemas.openxmlformats.org/drawingml/2006/main" noChangeAspect="1"/>
+            </wp:cNvGraphicFramePr>
+            <a:graphic xmlns:a="http://schemas.openxmlformats.org/drawingml/2006/main">
+              <a:graphicData uri="http://schemas.openxmlformats.org/drawingml/2006/picture">
+                <pic:pic xmlns:pic="http://schemas.openxmlformats.org/drawingml/2006/picture">
+                  <pic:nvPicPr>
+                    <pic:cNvPr id="22" name="Picture"/>
+                    <pic:cNvPicPr/>
+                  </pic:nvPicPr>
+                  <pic:blipFill>
+                    <a:blip r:embed="rId11"/>
+                    <a:stretch>
+                      <a:fillRect/>
+                    </a:stretch>
+                  </pic:blipFill>
+                  <pic:spPr bwMode="auto">
+                    <a:xfrm>
+                      <a:off x="0" y="0"/>
+                      <a:ext cx="5948045" cy="3758565"/>
+                    </a:xfrm>
+                    <a:prstGeom prst="rect">
+                      <a:avLst/>
+                    </a:prstGeom>
+                    <a:noFill/>
+                    <a:ln w="9525">
+                      <a:noFill/>
+                      <a:miter lim="800000"/>
+                      <a:headEnd/>
+                      <a:tailEnd/>
+                    </a:ln>
+                  </pic:spPr>
+                </pic:pic>
+              </a:graphicData>
+            </a:graphic>
+          </wp:inline>
+        </w:drawing>
+      </w:r>
+    </w:p>
+    <w:p>
+      <w:pPr>
+        <w:rPr>
+          <w:color w:val="000000"/>
+          <w:szCs w:val="20"/>
+        </w:rPr>
+      </w:pPr>
+    </w:p>
+    <w:p>
+      <w:pPr>
+        <w:jc w:val="center"/>
+        <w:rPr>
+          <w:color w:val="000000"/>
+          <w:szCs w:val="20"/>
+        </w:rPr>
+      </w:pPr>
+      <w:r>
+        <w:rPr>
+          <w:rFonts w:ascii="Times New Roman" w:hAnsi="Times New Roman" w:cs="Times New Roman"/>
+          <w:color w:val="000000"/>
+          <w:szCs w:val="20"/>
+          <w:u w:val="single"/>
+        </w:rPr>
+        <w:t xml:space="preserve">Diagramme N° </w:t>
+      </w:r>
+      <w:r>
+        <w:rPr>
+          <w:rFonts w:ascii="Times New Roman" w:hAnsi="Times New Roman" w:cs="Times New Roman"/>
+          <w:color w:val="000000"/>
+          <w:szCs w:val="20"/>
+          <w:u w:val="single"/>
+        </w:rPr>
+        <w:fldChar w:fldCharType="begin"/>
+      </w:r>
+      <w:r>
+        <w:rPr>
+          <w:rFonts w:ascii="Times New Roman" w:hAnsi="Times New Roman" w:cs="Times New Roman"/>
+          <w:color w:val="000000"/>
+          <w:szCs w:val="20"/>
+          <w:u w:val="single"/>
+        </w:rPr>
+        <w:instrText>SEQ Figure \* ARABIC</w:instrText>
+      </w:r>
+      <w:r>
+        <w:rPr>
+          <w:rFonts w:ascii="Times New Roman" w:hAnsi="Times New Roman" w:cs="Times New Roman"/>
+          <w:color w:val="000000"/>
+          <w:szCs w:val="20"/>
+          <w:u w:val="single"/>
+        </w:rPr>
+        <w:fldChar w:fldCharType="separate"/>
+      </w:r>
+      <w:r>
+        <w:rPr>
+          <w:rFonts w:ascii="Times New Roman" w:hAnsi="Times New Roman" w:cs="Times New Roman"/>
+          <w:noProof/>
+          <w:color w:val="000000"/>
+          <w:szCs w:val="20"/>
+          <w:u w:val="single"/>
+        </w:rPr>
+        <w:t>4</w:t>
+      </w:r>
+      <w:r>
+        <w:fldChar w:fldCharType="end"/>
+      </w:r>
+      <w:r>
+        <w:rPr>
+          <w:rFonts w:ascii="Times New Roman" w:hAnsi="Times New Roman" w:cs="Times New Roman"/>
+          <w:color w:val="000000"/>
+          <w:szCs w:val="20"/>
+          <w:u w:val="single"/>
+        </w:rPr>
+        <w:t xml:space="preserve"> : Fonctionnalités du projet Gestion des RG </w:t>
+      </w:r>
+      <w:bookmarkStart w:id="40" w:name="BKM_9D156CE6_5B21_4C5B_A019_80BCED5ECEFB"/>
+      <w:bookmarkEnd w:id="40"/>
+    </w:p>
+    <w:p>
+      <w:pPr>
+        <w:rPr>
+          <w:color w:val="000000"/>
+          <w:szCs w:val="20"/>
+        </w:rPr>
+      </w:pPr>
+    </w:p>
+    <w:p>
+      <w:pPr>
+        <w:rPr>
+          <w:color w:val="000000"/>
+          <w:szCs w:val="20"/>
+        </w:rPr>
+      </w:pPr>
+    </w:p>
+    <w:p>
+      <w:pPr>
+        <w:rPr>
+          <w:color w:val="000000"/>
+          <w:szCs w:val="20"/>
+        </w:rPr>
+      </w:pPr>
+    </w:p>
+    <w:p>
+      <w:pPr>
+        <w:pStyle w:val="Titre2"/>
+      </w:pPr>
+      <w:bookmarkStart w:id="41" w:name="_Toc492560788"/>
+      <w:r>
+        <w:rPr>
+          <w:rFonts w:eastAsia="Arial Narrow"/>
+        </w:rPr>
+        <w:t xml:space="preserve">Les </w:t>
+      </w:r>
+      <w:proofErr w:type="spellStart"/>
+      <w:r>
+        <w:rPr>
+          <w:rFonts w:eastAsia="Arial Narrow"/>
+        </w:rPr>
+        <w:t>acteurs</w:t>
+      </w:r>
+      <w:bookmarkEnd w:id="41"/>
+      <w:proofErr w:type="spellEnd"/>
+    </w:p>
+    <w:p>
+      <w:pPr>
+        <w:rPr>
+          <w:color w:val="000000"/>
+          <w:szCs w:val="20"/>
+        </w:rPr>
+      </w:pPr>
+    </w:p>
+    <w:p>
+      <w:pPr>
+        <w:pStyle w:val="Titre3"/>
+      </w:pPr>
+      <w:bookmarkStart w:id="42" w:name="_Toc492560789"/>
+      <w:r>
+        <w:rPr>
+          <w:rFonts w:eastAsia="Arial Narrow" w:cs="Arial Narrow"/>
+          <w:szCs w:val="32"/>
+        </w:rPr>
+        <w:t>MOA</w:t>
+      </w:r>
+      <w:bookmarkEnd w:id="42"/>
+    </w:p>
+    <w:p>
+      <w:pPr>
+        <w:rPr>
+          <w:color w:val="000000"/>
+          <w:szCs w:val="20"/>
+        </w:rPr>
+      </w:pPr>
+      <w:r>
+        <w:rPr>
+          <w:rFonts w:ascii="Times New Roman" w:hAnsi="Times New Roman" w:cs="Times New Roman"/>
+          <w:color w:val="000000"/>
+          <w:szCs w:val="20"/>
+        </w:rPr>
+        <w:t>Maîtrise d'Ouvrage (</w:t>
+      </w:r>
+      <w:r>
+        <w:rPr>
+          <w:rFonts w:ascii="Times New Roman" w:hAnsi="Times New Roman" w:cs="Times New Roman"/>
+          <w:b/>
+          <w:color w:val="000000"/>
+          <w:szCs w:val="20"/>
+        </w:rPr>
+        <w:t>MOA</w:t>
+      </w:r>
+      <w:r>
+        <w:rPr>
+          <w:rFonts w:ascii="Times New Roman" w:hAnsi="Times New Roman" w:cs="Times New Roman"/>
+          <w:color w:val="000000"/>
+          <w:szCs w:val="20"/>
+        </w:rPr>
+        <w:t xml:space="preserve">). </w:t>
+      </w:r>
+    </w:p>
+    <w:p>
+      <w:pPr>
+        <w:rPr>
+          <w:color w:val="000000"/>
+          <w:szCs w:val="20"/>
+        </w:rPr>
+      </w:pPr>
+      <w:r>
+        <w:rPr>
+          <w:rFonts w:ascii="Times New Roman" w:hAnsi="Times New Roman" w:cs="Times New Roman"/>
+          <w:color w:val="000000"/>
+          <w:szCs w:val="20"/>
+        </w:rPr>
+        <w:t xml:space="preserve">La MOA est responsable du projet de développement de l'application informatique et le finance. </w:t>
+      </w:r>
+    </w:p>
+    <w:p>
+      <w:pPr>
+        <w:rPr>
+          <w:color w:val="000000"/>
+          <w:szCs w:val="20"/>
+        </w:rPr>
+      </w:pPr>
+    </w:p>
+    <w:p>
+      <w:pPr>
+        <w:pStyle w:val="Titre3"/>
+      </w:pPr>
+      <w:bookmarkStart w:id="43" w:name="_Toc492560790"/>
+      <w:r>
+        <w:rPr>
+          <w:rFonts w:eastAsia="Arial Narrow" w:cs="Arial Narrow"/>
+          <w:szCs w:val="32"/>
+        </w:rPr>
+        <w:t>Utilisateur</w:t>
+      </w:r>
+      <w:bookmarkEnd w:id="43"/>
+    </w:p>
+    <w:p>
+      <w:pPr>
+        <w:rPr>
+          <w:color w:val="000000"/>
+          <w:szCs w:val="20"/>
+        </w:rPr>
+      </w:pPr>
+      <w:r>
+        <w:rPr>
+          <w:rFonts w:ascii="Times New Roman" w:hAnsi="Times New Roman" w:cs="Times New Roman"/>
+          <w:color w:val="000000"/>
+          <w:szCs w:val="20"/>
+        </w:rPr>
+        <w:t xml:space="preserve">Rôle tenu par celui qui utilise l'application informatique (internaute, ...). </w:t>
+      </w:r>
+    </w:p>
+    <w:p>
+      <w:pPr>
+        <w:rPr>
+          <w:color w:val="000000"/>
+          <w:szCs w:val="20"/>
+        </w:rPr>
+      </w:pPr>
+    </w:p>
+    <w:p>
+      <w:pPr>
+        <w:pStyle w:val="Titre3"/>
+      </w:pPr>
+      <w:bookmarkStart w:id="44" w:name="_Toc492560791"/>
+      <w:r>
+        <w:rPr>
+          <w:rFonts w:eastAsia="Arial Narrow" w:cs="Arial Narrow"/>
+          <w:szCs w:val="32"/>
+        </w:rPr>
+        <w:lastRenderedPageBreak/>
+        <w:t>MOE</w:t>
+      </w:r>
+      <w:bookmarkEnd w:id="44"/>
+    </w:p>
+    <w:p>
+      <w:pPr>
+        <w:rPr>
+          <w:color w:val="000000"/>
+          <w:szCs w:val="20"/>
+        </w:rPr>
+      </w:pPr>
+      <w:r>
+        <w:rPr>
+          <w:rFonts w:ascii="Times New Roman" w:hAnsi="Times New Roman" w:cs="Times New Roman"/>
+          <w:color w:val="000000"/>
+          <w:szCs w:val="20"/>
+        </w:rPr>
+        <w:t>Maîtrise d'</w:t>
+      </w:r>
+      <w:proofErr w:type="spellStart"/>
+      <w:r>
+        <w:rPr>
+          <w:rFonts w:ascii="Times New Roman" w:hAnsi="Times New Roman" w:cs="Times New Roman"/>
+          <w:color w:val="000000"/>
+          <w:szCs w:val="20"/>
+        </w:rPr>
+        <w:t>Oeuvre</w:t>
+      </w:r>
+      <w:proofErr w:type="spellEnd"/>
+      <w:r>
+        <w:rPr>
+          <w:rFonts w:ascii="Times New Roman" w:hAnsi="Times New Roman" w:cs="Times New Roman"/>
+          <w:color w:val="000000"/>
+          <w:szCs w:val="20"/>
+        </w:rPr>
+        <w:t xml:space="preserve"> (</w:t>
+      </w:r>
+      <w:r>
+        <w:rPr>
+          <w:rFonts w:ascii="Times New Roman" w:hAnsi="Times New Roman" w:cs="Times New Roman"/>
+          <w:b/>
+          <w:color w:val="000000"/>
+          <w:szCs w:val="20"/>
+        </w:rPr>
+        <w:t>MOE</w:t>
+      </w:r>
+      <w:r>
+        <w:rPr>
+          <w:rFonts w:ascii="Times New Roman" w:hAnsi="Times New Roman" w:cs="Times New Roman"/>
+          <w:color w:val="000000"/>
+          <w:szCs w:val="20"/>
+        </w:rPr>
+        <w:t xml:space="preserve">). </w:t>
+      </w:r>
+    </w:p>
+    <w:p>
+      <w:pPr>
+        <w:rPr>
+          <w:color w:val="000000"/>
+          <w:szCs w:val="20"/>
+        </w:rPr>
+      </w:pPr>
+      <w:r>
+        <w:rPr>
+          <w:rFonts w:ascii="Times New Roman" w:hAnsi="Times New Roman" w:cs="Times New Roman"/>
+          <w:color w:val="000000"/>
+          <w:szCs w:val="20"/>
+        </w:rPr>
+        <w:t>La MOE est responsable de l'élaboration technique de l'application informatique.</w:t>
+      </w:r>
+    </w:p>
+    <w:p>
+      <w:pPr>
+        <w:rPr>
+          <w:color w:val="000000"/>
+          <w:szCs w:val="20"/>
+        </w:rPr>
+      </w:pPr>
+      <w:r>
+        <w:rPr>
+          <w:rFonts w:ascii="Times New Roman" w:hAnsi="Times New Roman" w:cs="Times New Roman"/>
+          <w:color w:val="000000"/>
+          <w:szCs w:val="20"/>
+        </w:rPr>
+        <w:t xml:space="preserve">La MOE fait le lien entre la MOA et les développeurs. </w:t>
+      </w:r>
+    </w:p>
+    <w:p>
+      <w:pPr>
+        <w:rPr>
+          <w:color w:val="000000"/>
+          <w:szCs w:val="20"/>
+        </w:rPr>
+      </w:pPr>
+    </w:p>
+    <w:p>
+      <w:pPr>
+        <w:pStyle w:val="Titre3"/>
+      </w:pPr>
+      <w:bookmarkStart w:id="45" w:name="_Toc492560792"/>
+      <w:proofErr w:type="spellStart"/>
+      <w:r>
+        <w:rPr>
+          <w:rFonts w:eastAsia="Arial Narrow" w:cs="Arial Narrow"/>
+          <w:szCs w:val="32"/>
+        </w:rPr>
+        <w:t>Developpeur</w:t>
+      </w:r>
+      <w:bookmarkEnd w:id="45"/>
+      <w:proofErr w:type="spellEnd"/>
+    </w:p>
+    <w:p>
+      <w:pPr>
+        <w:rPr>
+          <w:color w:val="000000"/>
+          <w:szCs w:val="20"/>
+        </w:rPr>
+      </w:pPr>
+      <w:r>
+        <w:rPr>
+          <w:rFonts w:ascii="Times New Roman" w:hAnsi="Times New Roman" w:cs="Times New Roman"/>
+          <w:color w:val="000000"/>
+          <w:szCs w:val="20"/>
+        </w:rPr>
+        <w:t xml:space="preserve">Rôle tenu par celui qui développe l'application informatique </w:t>
+      </w:r>
+    </w:p>
+    <w:p>
+      <w:pPr>
+        <w:rPr>
+          <w:color w:val="000000"/>
+          <w:szCs w:val="20"/>
+        </w:rPr>
+      </w:pPr>
+    </w:p>
+    <w:p>
+      <w:pPr>
+        <w:pStyle w:val="Titre3"/>
+      </w:pPr>
+      <w:bookmarkStart w:id="46" w:name="_Toc492560793"/>
+      <w:proofErr w:type="spellStart"/>
+      <w:r>
+        <w:rPr>
+          <w:rFonts w:eastAsia="Arial Narrow" w:cs="Arial Narrow"/>
+          <w:szCs w:val="32"/>
+        </w:rPr>
+        <w:t>Recetteur</w:t>
+      </w:r>
+      <w:bookmarkEnd w:id="46"/>
+      <w:proofErr w:type="spellEnd"/>
+    </w:p>
+    <w:p>
+      <w:pPr>
+        <w:rPr>
+          <w:color w:val="000000"/>
+          <w:szCs w:val="20"/>
+        </w:rPr>
+      </w:pPr>
+      <w:r>
+        <w:rPr>
+          <w:rFonts w:ascii="Times New Roman" w:hAnsi="Times New Roman" w:cs="Times New Roman"/>
+          <w:color w:val="000000"/>
+          <w:szCs w:val="20"/>
+        </w:rPr>
+        <w:t xml:space="preserve">Rôle tenu par celui qui recette l'application après chaque livraison. </w:t>
+      </w:r>
+    </w:p>
+    <w:p>
+      <w:pPr>
+        <w:rPr>
+          <w:color w:val="000000"/>
+          <w:szCs w:val="20"/>
+        </w:rPr>
+      </w:pPr>
+    </w:p>
+    <w:p>
+      <w:pPr>
+        <w:pStyle w:val="Titre3"/>
+      </w:pPr>
+      <w:bookmarkStart w:id="47" w:name="_Toc492560794"/>
+      <w:r>
+        <w:rPr>
+          <w:rFonts w:eastAsia="Arial Narrow" w:cs="Arial Narrow"/>
+          <w:szCs w:val="32"/>
+        </w:rPr>
+        <w:t>TMA</w:t>
+      </w:r>
+      <w:bookmarkEnd w:id="47"/>
+    </w:p>
+    <w:p>
+      <w:pPr>
+        <w:rPr>
+          <w:color w:val="000000"/>
+          <w:szCs w:val="20"/>
+        </w:rPr>
+      </w:pPr>
+      <w:r>
+        <w:rPr>
+          <w:rFonts w:ascii="Times New Roman" w:hAnsi="Times New Roman" w:cs="Times New Roman"/>
+          <w:color w:val="000000"/>
+          <w:szCs w:val="20"/>
+        </w:rPr>
+        <w:t>Tierce Maintenance Applicative (TMA).</w:t>
+      </w:r>
+    </w:p>
+    <w:p>
+      <w:pPr>
+        <w:rPr>
+          <w:color w:val="000000"/>
+          <w:szCs w:val="20"/>
+        </w:rPr>
+      </w:pPr>
+    </w:p>
+    <w:p>
+      <w:pPr>
+        <w:rPr>
+          <w:color w:val="000000"/>
+          <w:szCs w:val="20"/>
+        </w:rPr>
+      </w:pPr>
+      <w:r>
+        <w:rPr>
+          <w:rFonts w:ascii="Times New Roman" w:hAnsi="Times New Roman" w:cs="Times New Roman"/>
+          <w:color w:val="000000"/>
+          <w:szCs w:val="20"/>
+        </w:rPr>
+        <w:t>Ce rôle est tenu par les développeurs qui accompagnent la vie de l'application (</w:t>
+      </w:r>
+      <w:proofErr w:type="spellStart"/>
+      <w:r>
+        <w:rPr>
+          <w:rFonts w:ascii="Times New Roman" w:hAnsi="Times New Roman" w:cs="Times New Roman"/>
+          <w:color w:val="000000"/>
+          <w:szCs w:val="20"/>
+        </w:rPr>
+        <w:t>debogage</w:t>
+      </w:r>
+      <w:proofErr w:type="spellEnd"/>
+      <w:r>
+        <w:rPr>
+          <w:rFonts w:ascii="Times New Roman" w:hAnsi="Times New Roman" w:cs="Times New Roman"/>
+          <w:color w:val="000000"/>
+          <w:szCs w:val="20"/>
+        </w:rPr>
+        <w:t xml:space="preserve">, correction d'erreurs, évolutions, ...). </w:t>
+      </w:r>
+    </w:p>
+    <w:p>
+      <w:pPr>
+        <w:rPr>
+          <w:color w:val="000000"/>
+          <w:szCs w:val="20"/>
+        </w:rPr>
+      </w:pPr>
+    </w:p>
+    <w:p>
+      <w:pPr>
+        <w:pStyle w:val="Titre3"/>
+      </w:pPr>
+      <w:bookmarkStart w:id="48" w:name="_Toc492560795"/>
+      <w:r>
+        <w:rPr>
+          <w:rFonts w:eastAsia="Arial Narrow" w:cs="Arial Narrow"/>
+          <w:szCs w:val="32"/>
+        </w:rPr>
+        <w:t>Centre Serveur</w:t>
+      </w:r>
+      <w:bookmarkEnd w:id="48"/>
+    </w:p>
+    <w:p>
+      <w:pPr>
+        <w:rPr>
+          <w:color w:val="000000"/>
+          <w:szCs w:val="20"/>
+        </w:rPr>
+      </w:pPr>
+      <w:r>
+        <w:rPr>
+          <w:rFonts w:ascii="Times New Roman" w:hAnsi="Times New Roman" w:cs="Times New Roman"/>
+          <w:color w:val="000000"/>
+          <w:szCs w:val="20"/>
+        </w:rPr>
+        <w:t xml:space="preserve">Rôle tenu par celui qui déploie (en cas d'application web) l'application informatique sur un serveur applicatif (Tomcat, ...). </w:t>
+      </w:r>
+    </w:p>
+    <w:p>
+      <w:pPr>
+        <w:rPr>
+          <w:color w:val="000000"/>
+          <w:szCs w:val="20"/>
+        </w:rPr>
+      </w:pPr>
+    </w:p>
+    <w:p>
+      <w:pPr>
+        <w:rPr>
+          <w:color w:val="000000"/>
+          <w:szCs w:val="20"/>
+        </w:rPr>
+      </w:pPr>
+    </w:p>
+    <w:p>
+      <w:pPr>
+        <w:pStyle w:val="Titre2"/>
+      </w:pPr>
+      <w:bookmarkStart w:id="49" w:name="_Toc492560796"/>
+      <w:r>
+        <w:rPr>
+          <w:rFonts w:eastAsia="Arial Narrow"/>
+        </w:rPr>
+        <w:t xml:space="preserve">Tableau résumé des </w:t>
+      </w:r>
+      <w:proofErr w:type="spellStart"/>
+      <w:r>
+        <w:rPr>
+          <w:rFonts w:eastAsia="Arial Narrow"/>
+        </w:rPr>
+        <w:t>acteurs</w:t>
+      </w:r>
+      <w:bookmarkEnd w:id="49"/>
+      <w:proofErr w:type="spellEnd"/>
+    </w:p>
+    <w:p>
+      <w:pPr>
+        <w:rPr>
+          <w:color w:val="000000"/>
+          <w:szCs w:val="20"/>
+        </w:rPr>
+      </w:pPr>
+    </w:p>
+    <w:tbl>
+      <w:tblPr>
+        <w:tblW w:w="9360" w:type="dxa"/>
+        <w:tblInd w:w="60" w:type="dxa"/>
+        <w:tblLayout w:type="fixed"/>
+        <w:tblCellMar>
+          <w:left w:w="60" w:type="dxa"/>
+          <w:right w:w="60" w:type="dxa"/>
+        </w:tblCellMar>
+        <w:tblLook w:val="04A0" w:firstRow="1" w:lastRow="0" w:firstColumn="1" w:lastColumn="0" w:noHBand="0" w:noVBand="1"/>
+      </w:tblPr>
+      <w:tblGrid>
+        <w:gridCol w:w="4680"/>
+        <w:gridCol w:w="4680"/>
+      </w:tblGrid>
+      <w:tr>
+        <w:tc>
+          <w:tcPr>
+            <w:tcW w:w="4680" w:type="dxa"/>
+            <w:tcBorders>
+              <w:top w:val="single" w:sz="1" w:space="0" w:color="auto"/>
+              <w:left w:val="single" w:sz="1" w:space="0" w:color="auto"/>
+              <w:bottom w:val="single" w:sz="1" w:space="0" w:color="auto"/>
+              <w:right w:val="single" w:sz="1" w:space="0" w:color="auto"/>
+            </w:tcBorders>
+            <w:shd w:val="clear" w:color="auto" w:fill="0080C0"/>
+            <w:tcMar>
+              <w:top w:w="0" w:type="dxa"/>
+              <w:left w:w="60" w:type="dxa"/>
+              <w:bottom w:w="0" w:type="dxa"/>
+              <w:right w:w="60" w:type="dxa"/>
+            </w:tcMar>
+          </w:tcPr>
+          <w:p>
+            <w:pPr>
+              <w:jc w:val="center"/>
+              <w:rPr>
+                <w:color w:val="000000"/>
+                <w:szCs w:val="20"/>
+              </w:rPr>
+            </w:pPr>
+            <w:bookmarkStart w:id="50" w:name="BKM_0AD24DE5_FC4B_40EA_9E51_317FBCCD67FA"/>
+            <w:bookmarkEnd w:id="50"/>
+            <w:r>
+              <w:rPr>
+                <w:rFonts w:ascii="Times New Roman" w:hAnsi="Times New Roman" w:cs="Times New Roman"/>
+                <w:color w:val="000000"/>
+                <w:szCs w:val="20"/>
+              </w:rPr>
+              <w:t>Acteurs</w:t>
+            </w:r>
+          </w:p>
+        </w:tc>
+        <w:tc>
+          <w:tcPr>
+            <w:tcW w:w="4680" w:type="dxa"/>
+            <w:tcBorders>
+              <w:top w:val="single" w:sz="1" w:space="0" w:color="auto"/>
+              <w:left w:val="single" w:sz="1" w:space="0" w:color="auto"/>
+              <w:bottom w:val="single" w:sz="1" w:space="0" w:color="auto"/>
+              <w:right w:val="single" w:sz="1" w:space="0" w:color="auto"/>
+            </w:tcBorders>
+            <w:shd w:val="clear" w:color="auto" w:fill="0080C0"/>
+            <w:tcMar>
+              <w:top w:w="0" w:type="dxa"/>
+              <w:left w:w="60" w:type="dxa"/>
+              <w:bottom w:w="0" w:type="dxa"/>
+              <w:right w:w="60" w:type="dxa"/>
+            </w:tcMar>
+          </w:tcPr>
+          <w:p>
+            <w:pPr>
+              <w:jc w:val="center"/>
+              <w:rPr>
+                <w:color w:val="000000"/>
+                <w:szCs w:val="20"/>
+              </w:rPr>
+            </w:pPr>
+            <w:r>
+              <w:rPr>
+                <w:rFonts w:ascii="Times New Roman" w:hAnsi="Times New Roman" w:cs="Times New Roman"/>
+                <w:color w:val="000000"/>
+                <w:szCs w:val="20"/>
+              </w:rPr>
+              <w:t>Description</w:t>
+            </w:r>
+          </w:p>
+        </w:tc>
+      </w:tr>
+      <w:tr>
+        <w:tc>
+          <w:tcPr>
+            <w:tcW w:w="4680" w:type="dxa"/>
+            <w:tcBorders>
+              <w:top w:val="single" w:sz="1" w:space="0" w:color="auto"/>
+              <w:left w:val="single" w:sz="1" w:space="0" w:color="auto"/>
+              <w:bottom w:val="single" w:sz="1" w:space="0" w:color="auto"/>
+              <w:right w:val="single" w:sz="1" w:space="0" w:color="auto"/>
+            </w:tcBorders>
+            <w:tcMar>
+              <w:top w:w="0" w:type="dxa"/>
+              <w:left w:w="60" w:type="dxa"/>
+              <w:bottom w:w="0" w:type="dxa"/>
+              <w:right w:w="60" w:type="dxa"/>
+            </w:tcMar>
+          </w:tcPr>
+          <w:p>
+            <w:pPr>
+              <w:rPr>
+                <w:color w:val="000000"/>
+                <w:szCs w:val="20"/>
+              </w:rPr>
+            </w:pPr>
+            <w:r>
+              <w:rPr>
+                <w:rFonts w:ascii="Times New Roman" w:hAnsi="Times New Roman" w:cs="Times New Roman"/>
+                <w:color w:val="000000"/>
+                <w:szCs w:val="20"/>
+              </w:rPr>
+              <w:t>MOA</w:t>
+            </w:r>
+          </w:p>
+        </w:tc>
+        <w:tc>
+          <w:tcPr>
+            <w:tcW w:w="4680" w:type="dxa"/>
+            <w:tcBorders>
+              <w:top w:val="single" w:sz="1" w:space="0" w:color="auto"/>
+              <w:left w:val="single" w:sz="1" w:space="0" w:color="auto"/>
+              <w:bottom w:val="single" w:sz="1" w:space="0" w:color="auto"/>
+              <w:right w:val="single" w:sz="1" w:space="0" w:color="auto"/>
+            </w:tcBorders>
+            <w:tcMar>
+              <w:top w:w="0" w:type="dxa"/>
+              <w:left w:w="60" w:type="dxa"/>
+              <w:bottom w:w="0" w:type="dxa"/>
+              <w:right w:w="60" w:type="dxa"/>
+            </w:tcMar>
+          </w:tcPr>
+          <w:p>
+            <w:pPr>
+              <w:rPr>
+                <w:color w:val="000000"/>
+                <w:szCs w:val="20"/>
+              </w:rPr>
+            </w:pPr>
+            <w:r>
+              <w:rPr>
+                <w:rFonts w:ascii="Times New Roman" w:hAnsi="Times New Roman" w:cs="Times New Roman"/>
+                <w:color w:val="000000"/>
+                <w:szCs w:val="20"/>
+              </w:rPr>
+              <w:t>Maîtrise d'Ouvrage (</w:t>
+            </w:r>
+            <w:r>
+              <w:rPr>
+                <w:rFonts w:ascii="Times New Roman" w:hAnsi="Times New Roman" w:cs="Times New Roman"/>
+                <w:b/>
+                <w:color w:val="000000"/>
+                <w:szCs w:val="20"/>
+              </w:rPr>
+              <w:t>MOA</w:t>
+            </w:r>
+            <w:r>
+              <w:rPr>
+                <w:rFonts w:ascii="Times New Roman" w:hAnsi="Times New Roman" w:cs="Times New Roman"/>
+                <w:color w:val="000000"/>
+                <w:szCs w:val="20"/>
+              </w:rPr>
+              <w:t xml:space="preserve">). </w:t>
+            </w:r>
+          </w:p>
+          <w:p>
+            <w:pPr>
+              <w:rPr>
+                <w:color w:val="000000"/>
+                <w:szCs w:val="20"/>
+              </w:rPr>
+            </w:pPr>
+            <w:r>
+              <w:rPr>
+                <w:rFonts w:ascii="Times New Roman" w:hAnsi="Times New Roman" w:cs="Times New Roman"/>
+                <w:color w:val="000000"/>
+                <w:szCs w:val="20"/>
+              </w:rPr>
+              <w:t>La MOA est responsable du projet de développement de l'application informatique et le finance.</w:t>
+            </w:r>
+          </w:p>
+        </w:tc>
+      </w:tr>
+      <w:tr>
+        <w:tc>
+          <w:tcPr>
+            <w:tcW w:w="4680" w:type="dxa"/>
+            <w:tcBorders>
+              <w:top w:val="single" w:sz="1" w:space="0" w:color="auto"/>
+              <w:left w:val="single" w:sz="1" w:space="0" w:color="auto"/>
+              <w:bottom w:val="single" w:sz="1" w:space="0" w:color="auto"/>
+              <w:right w:val="single" w:sz="1" w:space="0" w:color="auto"/>
+            </w:tcBorders>
+            <w:tcMar>
+              <w:top w:w="0" w:type="dxa"/>
+              <w:left w:w="60" w:type="dxa"/>
+              <w:bottom w:w="0" w:type="dxa"/>
+              <w:right w:w="60" w:type="dxa"/>
+            </w:tcMar>
+          </w:tcPr>
+          <w:p>
+            <w:pPr>
+              <w:rPr>
+                <w:color w:val="000000"/>
+                <w:szCs w:val="20"/>
+              </w:rPr>
+            </w:pPr>
+            <w:bookmarkStart w:id="51" w:name="BKM_00436E99_25F4_4E76_B68A_36A3F7383A39"/>
+            <w:bookmarkEnd w:id="51"/>
+            <w:r>
+              <w:rPr>
+                <w:rFonts w:ascii="Times New Roman" w:hAnsi="Times New Roman" w:cs="Times New Roman"/>
+                <w:color w:val="000000"/>
+                <w:szCs w:val="20"/>
+              </w:rPr>
+              <w:t>Utilisateur</w:t>
+            </w:r>
+          </w:p>
+        </w:tc>
+        <w:tc>
+          <w:tcPr>
+            <w:tcW w:w="4680" w:type="dxa"/>
+            <w:tcBorders>
+              <w:top w:val="single" w:sz="1" w:space="0" w:color="auto"/>
+              <w:left w:val="single" w:sz="1" w:space="0" w:color="auto"/>
+              <w:bottom w:val="single" w:sz="1" w:space="0" w:color="auto"/>
+              <w:right w:val="single" w:sz="1" w:space="0" w:color="auto"/>
+            </w:tcBorders>
+            <w:tcMar>
+              <w:top w:w="0" w:type="dxa"/>
+              <w:left w:w="60" w:type="dxa"/>
+              <w:bottom w:w="0" w:type="dxa"/>
+              <w:right w:w="60" w:type="dxa"/>
+            </w:tcMar>
+          </w:tcPr>
+          <w:p>
+            <w:pPr>
+              <w:rPr>
+                <w:color w:val="000000"/>
+                <w:szCs w:val="20"/>
+              </w:rPr>
+            </w:pPr>
+            <w:r>
+              <w:rPr>
+                <w:rFonts w:ascii="Times New Roman" w:hAnsi="Times New Roman" w:cs="Times New Roman"/>
+                <w:color w:val="000000"/>
+                <w:szCs w:val="20"/>
+              </w:rPr>
+              <w:t>Rôle tenu par celui qui utilise l'application informatique (internaute, ...).</w:t>
+            </w:r>
+          </w:p>
+        </w:tc>
+      </w:tr>
+      <w:tr>
+        <w:tc>
+          <w:tcPr>
+            <w:tcW w:w="4680" w:type="dxa"/>
+            <w:tcBorders>
+              <w:top w:val="single" w:sz="1" w:space="0" w:color="auto"/>
+              <w:left w:val="single" w:sz="1" w:space="0" w:color="auto"/>
+              <w:bottom w:val="single" w:sz="1" w:space="0" w:color="auto"/>
+              <w:right w:val="single" w:sz="1" w:space="0" w:color="auto"/>
+            </w:tcBorders>
+            <w:tcMar>
+              <w:top w:w="0" w:type="dxa"/>
+              <w:left w:w="60" w:type="dxa"/>
+              <w:bottom w:w="0" w:type="dxa"/>
+              <w:right w:w="60" w:type="dxa"/>
+            </w:tcMar>
+          </w:tcPr>
+          <w:p>
+            <w:pPr>
+              <w:rPr>
+                <w:color w:val="000000"/>
+                <w:szCs w:val="20"/>
+              </w:rPr>
+            </w:pPr>
+            <w:bookmarkStart w:id="52" w:name="BKM_74D7D103_6340_4CF4_A538_ABD59491ED06"/>
+            <w:bookmarkEnd w:id="52"/>
+            <w:r>
+              <w:rPr>
+                <w:rFonts w:ascii="Times New Roman" w:hAnsi="Times New Roman" w:cs="Times New Roman"/>
+                <w:color w:val="000000"/>
+                <w:szCs w:val="20"/>
+              </w:rPr>
+              <w:t>MOE</w:t>
+            </w:r>
+          </w:p>
+        </w:tc>
+        <w:tc>
+          <w:tcPr>
+            <w:tcW w:w="4680" w:type="dxa"/>
+            <w:tcBorders>
+              <w:top w:val="single" w:sz="1" w:space="0" w:color="auto"/>
+              <w:left w:val="single" w:sz="1" w:space="0" w:color="auto"/>
+              <w:bottom w:val="single" w:sz="1" w:space="0" w:color="auto"/>
+              <w:right w:val="single" w:sz="1" w:space="0" w:color="auto"/>
+            </w:tcBorders>
+            <w:tcMar>
+              <w:top w:w="0" w:type="dxa"/>
+              <w:left w:w="60" w:type="dxa"/>
+              <w:bottom w:w="0" w:type="dxa"/>
+              <w:right w:w="60" w:type="dxa"/>
+            </w:tcMar>
+          </w:tcPr>
+          <w:p>
+            <w:pPr>
+              <w:rPr>
+                <w:color w:val="000000"/>
+                <w:szCs w:val="20"/>
+              </w:rPr>
+            </w:pPr>
+            <w:r>
+              <w:rPr>
+                <w:rFonts w:ascii="Times New Roman" w:hAnsi="Times New Roman" w:cs="Times New Roman"/>
+                <w:color w:val="000000"/>
+                <w:szCs w:val="20"/>
+              </w:rPr>
+              <w:t>Maîtrise d'</w:t>
+            </w:r>
+            <w:proofErr w:type="spellStart"/>
+            <w:r>
+              <w:rPr>
+                <w:rFonts w:ascii="Times New Roman" w:hAnsi="Times New Roman" w:cs="Times New Roman"/>
+                <w:color w:val="000000"/>
+                <w:szCs w:val="20"/>
+              </w:rPr>
+              <w:t>Oeuvre</w:t>
+            </w:r>
+            <w:proofErr w:type="spellEnd"/>
+            <w:r>
+              <w:rPr>
+                <w:rFonts w:ascii="Times New Roman" w:hAnsi="Times New Roman" w:cs="Times New Roman"/>
+                <w:color w:val="000000"/>
+                <w:szCs w:val="20"/>
+              </w:rPr>
+              <w:t xml:space="preserve"> (</w:t>
+            </w:r>
+            <w:r>
+              <w:rPr>
+                <w:rFonts w:ascii="Times New Roman" w:hAnsi="Times New Roman" w:cs="Times New Roman"/>
+                <w:b/>
+                <w:color w:val="000000"/>
+                <w:szCs w:val="20"/>
+              </w:rPr>
+              <w:t>MOE</w:t>
+            </w:r>
+            <w:r>
+              <w:rPr>
+                <w:rFonts w:ascii="Times New Roman" w:hAnsi="Times New Roman" w:cs="Times New Roman"/>
+                <w:color w:val="000000"/>
+                <w:szCs w:val="20"/>
+              </w:rPr>
+              <w:t xml:space="preserve">). </w:t>
+            </w:r>
+          </w:p>
+          <w:p>
+            <w:pPr>
+              <w:rPr>
+                <w:color w:val="000000"/>
+                <w:szCs w:val="20"/>
+              </w:rPr>
+            </w:pPr>
+            <w:r>
+              <w:rPr>
+                <w:rFonts w:ascii="Times New Roman" w:hAnsi="Times New Roman" w:cs="Times New Roman"/>
+                <w:color w:val="000000"/>
+                <w:szCs w:val="20"/>
+              </w:rPr>
+              <w:t>La MOE est responsable de l'élaboration technique de l'application informatique.</w:t>
+            </w:r>
+          </w:p>
+          <w:p>
+            <w:pPr>
+              <w:rPr>
+                <w:color w:val="000000"/>
+                <w:szCs w:val="20"/>
+              </w:rPr>
+            </w:pPr>
+            <w:r>
+              <w:rPr>
+                <w:rFonts w:ascii="Times New Roman" w:hAnsi="Times New Roman" w:cs="Times New Roman"/>
+                <w:color w:val="000000"/>
+                <w:szCs w:val="20"/>
+              </w:rPr>
+              <w:t>La MOE fait le lien entre la MOA et les développeurs.</w:t>
+            </w:r>
+          </w:p>
+        </w:tc>
+      </w:tr>
+      <w:tr>
+        <w:tc>
+          <w:tcPr>
+            <w:tcW w:w="4680" w:type="dxa"/>
+            <w:tcBorders>
+              <w:top w:val="single" w:sz="1" w:space="0" w:color="auto"/>
+              <w:left w:val="single" w:sz="1" w:space="0" w:color="auto"/>
+              <w:bottom w:val="single" w:sz="1" w:space="0" w:color="auto"/>
+              <w:right w:val="single" w:sz="1" w:space="0" w:color="auto"/>
+            </w:tcBorders>
+            <w:tcMar>
+              <w:top w:w="0" w:type="dxa"/>
+              <w:left w:w="60" w:type="dxa"/>
+              <w:bottom w:w="0" w:type="dxa"/>
+              <w:right w:w="60" w:type="dxa"/>
+            </w:tcMar>
+          </w:tcPr>
+          <w:p>
+            <w:pPr>
+              <w:rPr>
+                <w:color w:val="000000"/>
+                <w:szCs w:val="20"/>
+              </w:rPr>
+            </w:pPr>
+            <w:bookmarkStart w:id="53" w:name="BKM_D94B41CE_AFE2_4361_9256_98188366D881"/>
+            <w:bookmarkEnd w:id="53"/>
+            <w:proofErr w:type="spellStart"/>
+            <w:r>
+              <w:rPr>
+                <w:rFonts w:ascii="Times New Roman" w:hAnsi="Times New Roman" w:cs="Times New Roman"/>
+                <w:color w:val="000000"/>
+                <w:szCs w:val="20"/>
+              </w:rPr>
+              <w:t>Developpeur</w:t>
+            </w:r>
+            <w:proofErr w:type="spellEnd"/>
+          </w:p>
+        </w:tc>
+        <w:tc>
+          <w:tcPr>
+            <w:tcW w:w="4680" w:type="dxa"/>
+            <w:tcBorders>
+              <w:top w:val="single" w:sz="1" w:space="0" w:color="auto"/>
+              <w:left w:val="single" w:sz="1" w:space="0" w:color="auto"/>
+              <w:bottom w:val="single" w:sz="1" w:space="0" w:color="auto"/>
+              <w:right w:val="single" w:sz="1" w:space="0" w:color="auto"/>
+            </w:tcBorders>
+            <w:tcMar>
+              <w:top w:w="0" w:type="dxa"/>
+              <w:left w:w="60" w:type="dxa"/>
+              <w:bottom w:w="0" w:type="dxa"/>
+              <w:right w:w="60" w:type="dxa"/>
+            </w:tcMar>
+          </w:tcPr>
+          <w:p>
+            <w:pPr>
+              <w:rPr>
+                <w:color w:val="000000"/>
+                <w:szCs w:val="20"/>
+              </w:rPr>
+            </w:pPr>
+            <w:r>
+              <w:rPr>
+                <w:rFonts w:ascii="Times New Roman" w:hAnsi="Times New Roman" w:cs="Times New Roman"/>
+                <w:color w:val="000000"/>
+                <w:szCs w:val="20"/>
+              </w:rPr>
+              <w:t>Rôle tenu par celui qui développe l'application informatique</w:t>
+            </w:r>
+          </w:p>
+        </w:tc>
+      </w:tr>
+      <w:tr>
+        <w:tc>
+          <w:tcPr>
+            <w:tcW w:w="4680" w:type="dxa"/>
+            <w:tcBorders>
+              <w:top w:val="single" w:sz="1" w:space="0" w:color="auto"/>
+              <w:left w:val="single" w:sz="1" w:space="0" w:color="auto"/>
+              <w:bottom w:val="single" w:sz="1" w:space="0" w:color="auto"/>
+              <w:right w:val="single" w:sz="1" w:space="0" w:color="auto"/>
+            </w:tcBorders>
+            <w:tcMar>
+              <w:top w:w="0" w:type="dxa"/>
+              <w:left w:w="60" w:type="dxa"/>
+              <w:bottom w:w="0" w:type="dxa"/>
+              <w:right w:w="60" w:type="dxa"/>
+            </w:tcMar>
+          </w:tcPr>
+          <w:p>
+            <w:pPr>
+              <w:rPr>
+                <w:color w:val="000000"/>
+                <w:szCs w:val="20"/>
+              </w:rPr>
+            </w:pPr>
+            <w:bookmarkStart w:id="54" w:name="BKM_9D80479F_130B_4C68_BF48_3D59904AB289"/>
+            <w:bookmarkEnd w:id="54"/>
+            <w:proofErr w:type="spellStart"/>
+            <w:r>
+              <w:rPr>
+                <w:rFonts w:ascii="Times New Roman" w:hAnsi="Times New Roman" w:cs="Times New Roman"/>
+                <w:color w:val="000000"/>
+                <w:szCs w:val="20"/>
+              </w:rPr>
+              <w:t>Recetteur</w:t>
+            </w:r>
+            <w:proofErr w:type="spellEnd"/>
+          </w:p>
+        </w:tc>
+        <w:tc>
+          <w:tcPr>
+            <w:tcW w:w="4680" w:type="dxa"/>
+            <w:tcBorders>
+              <w:top w:val="single" w:sz="1" w:space="0" w:color="auto"/>
+              <w:left w:val="single" w:sz="1" w:space="0" w:color="auto"/>
+              <w:bottom w:val="single" w:sz="1" w:space="0" w:color="auto"/>
+              <w:right w:val="single" w:sz="1" w:space="0" w:color="auto"/>
+            </w:tcBorders>
+            <w:tcMar>
+              <w:top w:w="0" w:type="dxa"/>
+              <w:left w:w="60" w:type="dxa"/>
+              <w:bottom w:w="0" w:type="dxa"/>
+              <w:right w:w="60" w:type="dxa"/>
+            </w:tcMar>
+          </w:tcPr>
+          <w:p>
+            <w:pPr>
+              <w:rPr>
+                <w:color w:val="000000"/>
+                <w:szCs w:val="20"/>
+              </w:rPr>
+            </w:pPr>
+            <w:r>
+              <w:rPr>
+                <w:rFonts w:ascii="Times New Roman" w:hAnsi="Times New Roman" w:cs="Times New Roman"/>
+                <w:color w:val="000000"/>
+                <w:szCs w:val="20"/>
+              </w:rPr>
+              <w:t>Rôle tenu par celui qui recette l'application après chaque livraison.</w:t>
+            </w:r>
+          </w:p>
+        </w:tc>
+      </w:tr>
+      <w:tr>
+        <w:tc>
+          <w:tcPr>
+            <w:tcW w:w="4680" w:type="dxa"/>
+            <w:tcBorders>
+              <w:top w:val="single" w:sz="1" w:space="0" w:color="auto"/>
+              <w:left w:val="single" w:sz="1" w:space="0" w:color="auto"/>
+              <w:bottom w:val="single" w:sz="1" w:space="0" w:color="auto"/>
+              <w:right w:val="single" w:sz="1" w:space="0" w:color="auto"/>
+            </w:tcBorders>
+            <w:tcMar>
+              <w:top w:w="0" w:type="dxa"/>
+              <w:left w:w="60" w:type="dxa"/>
+              <w:bottom w:w="0" w:type="dxa"/>
+              <w:right w:w="60" w:type="dxa"/>
+            </w:tcMar>
+          </w:tcPr>
+          <w:p>
+            <w:pPr>
+              <w:rPr>
+                <w:color w:val="000000"/>
+                <w:szCs w:val="20"/>
+              </w:rPr>
+            </w:pPr>
+            <w:bookmarkStart w:id="55" w:name="BKM_2A4FC5D7_2A71_46DE_A678_63CA7058F3F4"/>
+            <w:bookmarkEnd w:id="55"/>
+            <w:r>
+              <w:rPr>
+                <w:rFonts w:ascii="Times New Roman" w:hAnsi="Times New Roman" w:cs="Times New Roman"/>
+                <w:color w:val="000000"/>
+                <w:szCs w:val="20"/>
+              </w:rPr>
+              <w:t>TMA</w:t>
+            </w:r>
+          </w:p>
+        </w:tc>
+        <w:tc>
+          <w:tcPr>
+            <w:tcW w:w="4680" w:type="dxa"/>
+            <w:tcBorders>
+              <w:top w:val="single" w:sz="1" w:space="0" w:color="auto"/>
+              <w:left w:val="single" w:sz="1" w:space="0" w:color="auto"/>
+              <w:bottom w:val="single" w:sz="1" w:space="0" w:color="auto"/>
+              <w:right w:val="single" w:sz="1" w:space="0" w:color="auto"/>
+            </w:tcBorders>
+            <w:tcMar>
+              <w:top w:w="0" w:type="dxa"/>
+              <w:left w:w="60" w:type="dxa"/>
+              <w:bottom w:w="0" w:type="dxa"/>
+              <w:right w:w="60" w:type="dxa"/>
+            </w:tcMar>
+          </w:tcPr>
+          <w:p>
+            <w:pPr>
+              <w:rPr>
+                <w:color w:val="000000"/>
+                <w:szCs w:val="20"/>
+              </w:rPr>
+            </w:pPr>
+            <w:r>
+              <w:rPr>
+                <w:rFonts w:ascii="Times New Roman" w:hAnsi="Times New Roman" w:cs="Times New Roman"/>
+                <w:color w:val="000000"/>
+                <w:szCs w:val="20"/>
+              </w:rPr>
+              <w:t>Tierce Maintenance Applicative (TMA).</w:t>
+            </w:r>
+          </w:p>
+          <w:p>
+            <w:pPr>
+              <w:rPr>
+                <w:color w:val="000000"/>
+                <w:szCs w:val="20"/>
+              </w:rPr>
+            </w:pPr>
+          </w:p>
+          <w:p>
+            <w:pPr>
+              <w:rPr>
+                <w:color w:val="000000"/>
+                <w:szCs w:val="20"/>
+              </w:rPr>
+            </w:pPr>
+            <w:r>
+              <w:rPr>
+                <w:rFonts w:ascii="Times New Roman" w:hAnsi="Times New Roman" w:cs="Times New Roman"/>
+                <w:color w:val="000000"/>
+                <w:szCs w:val="20"/>
+              </w:rPr>
+              <w:lastRenderedPageBreak/>
+              <w:t>Ce rôle est tenu par les développeurs qui accompagnent la vie de l'application (</w:t>
+            </w:r>
+            <w:proofErr w:type="spellStart"/>
+            <w:r>
+              <w:rPr>
+                <w:rFonts w:ascii="Times New Roman" w:hAnsi="Times New Roman" w:cs="Times New Roman"/>
+                <w:color w:val="000000"/>
+                <w:szCs w:val="20"/>
+              </w:rPr>
+              <w:t>debogage</w:t>
+            </w:r>
+            <w:proofErr w:type="spellEnd"/>
+            <w:r>
+              <w:rPr>
+                <w:rFonts w:ascii="Times New Roman" w:hAnsi="Times New Roman" w:cs="Times New Roman"/>
+                <w:color w:val="000000"/>
+                <w:szCs w:val="20"/>
+              </w:rPr>
+              <w:t>, correction d'erreurs, évolutions, ...).</w:t>
+            </w:r>
+          </w:p>
+        </w:tc>
+      </w:tr>
+      <w:tr>
+        <w:tc>
+          <w:tcPr>
+            <w:tcW w:w="4680" w:type="dxa"/>
+            <w:tcBorders>
+              <w:top w:val="single" w:sz="1" w:space="0" w:color="auto"/>
+              <w:left w:val="single" w:sz="1" w:space="0" w:color="auto"/>
+              <w:bottom w:val="single" w:sz="1" w:space="0" w:color="auto"/>
+              <w:right w:val="single" w:sz="1" w:space="0" w:color="auto"/>
+            </w:tcBorders>
+            <w:tcMar>
+              <w:top w:w="0" w:type="dxa"/>
+              <w:left w:w="60" w:type="dxa"/>
+              <w:bottom w:w="0" w:type="dxa"/>
+              <w:right w:w="60" w:type="dxa"/>
+            </w:tcMar>
+          </w:tcPr>
+          <w:p>
+            <w:pPr>
+              <w:rPr>
+                <w:color w:val="000000"/>
+                <w:szCs w:val="20"/>
+              </w:rPr>
+            </w:pPr>
+            <w:bookmarkStart w:id="56" w:name="BKM_43527A24_B532_49A5_821A_FDCB4B583BD9"/>
+            <w:bookmarkEnd w:id="56"/>
+            <w:r>
+              <w:rPr>
+                <w:rFonts w:ascii="Times New Roman" w:hAnsi="Times New Roman" w:cs="Times New Roman"/>
+                <w:color w:val="000000"/>
+                <w:szCs w:val="20"/>
+              </w:rPr>
+              <w:lastRenderedPageBreak/>
+              <w:t>Centre Serveur</w:t>
+            </w:r>
+          </w:p>
+        </w:tc>
+        <w:tc>
+          <w:tcPr>
+            <w:tcW w:w="4680" w:type="dxa"/>
+            <w:tcBorders>
+              <w:top w:val="single" w:sz="1" w:space="0" w:color="auto"/>
+              <w:left w:val="single" w:sz="1" w:space="0" w:color="auto"/>
+              <w:bottom w:val="single" w:sz="1" w:space="0" w:color="auto"/>
+              <w:right w:val="single" w:sz="1" w:space="0" w:color="auto"/>
+            </w:tcBorders>
+            <w:tcMar>
+              <w:top w:w="0" w:type="dxa"/>
+              <w:left w:w="60" w:type="dxa"/>
+              <w:bottom w:w="0" w:type="dxa"/>
+              <w:right w:w="60" w:type="dxa"/>
+            </w:tcMar>
+          </w:tcPr>
+          <w:p>
+            <w:pPr>
+              <w:rPr>
+                <w:color w:val="000000"/>
+                <w:szCs w:val="20"/>
+              </w:rPr>
+            </w:pPr>
+            <w:r>
+              <w:rPr>
+                <w:rFonts w:ascii="Times New Roman" w:hAnsi="Times New Roman" w:cs="Times New Roman"/>
+                <w:color w:val="000000"/>
+                <w:szCs w:val="20"/>
+              </w:rPr>
+              <w:t>Rôle tenu par celui qui déploie (en cas d'application web) l'application informatique sur un serveur applicatif (Tomcat, ...).</w:t>
+            </w:r>
+          </w:p>
+        </w:tc>
+      </w:tr>
+    </w:tbl>
+    <w:p>
+      <w:pPr>
+        <w:rPr>
+          <w:color w:val="000000"/>
+          <w:szCs w:val="20"/>
+        </w:rPr>
+      </w:pPr>
+    </w:p>
+    <w:p>
+      <w:pPr>
+        <w:pStyle w:val="Titre2"/>
+      </w:pPr>
+      <w:bookmarkStart w:id="57" w:name="_Toc492560797"/>
+      <w:r>
+        <w:rPr>
+          <w:rFonts w:eastAsia="Arial Narrow"/>
+        </w:rPr>
+        <w:t xml:space="preserve">Les </w:t>
+      </w:r>
+      <w:proofErr w:type="spellStart"/>
+      <w:r>
+        <w:rPr>
+          <w:rFonts w:eastAsia="Arial Narrow"/>
+        </w:rPr>
+        <w:t>Fonctionnalités</w:t>
+      </w:r>
+      <w:proofErr w:type="spellEnd"/>
+      <w:r>
+        <w:rPr>
+          <w:rFonts w:eastAsia="Arial Narrow"/>
+        </w:rPr>
+        <w:t xml:space="preserve"> (Cas </w:t>
+      </w:r>
+      <w:proofErr w:type="spellStart"/>
+      <w:r>
+        <w:rPr>
+          <w:rFonts w:eastAsia="Arial Narrow"/>
+        </w:rPr>
+        <w:t>d'Utilisation</w:t>
+      </w:r>
+      <w:proofErr w:type="spellEnd"/>
+      <w:r>
+        <w:rPr>
+          <w:rFonts w:eastAsia="Arial Narrow"/>
+        </w:rPr>
+        <w:t>)</w:t>
+      </w:r>
+      <w:bookmarkEnd w:id="57"/>
+    </w:p>
+    <w:p>
+      <w:pPr>
+        <w:rPr>
+          <w:color w:val="000000"/>
+          <w:szCs w:val="20"/>
+        </w:rPr>
+      </w:pPr>
+    </w:p>
+    <w:p>
+      <w:pPr>
+        <w:pStyle w:val="Titre3"/>
+      </w:pPr>
+      <w:bookmarkStart w:id="58" w:name="_Toc492560798"/>
+      <w:r>
+        <w:rPr>
+          <w:rFonts w:eastAsia="Arial Narrow" w:cs="Arial Narrow"/>
+          <w:szCs w:val="32"/>
+        </w:rPr>
+        <w:t>CU-CONSULTATION-RG-01 : Consulter la liste des RG implémentées dans l'application</w:t>
+      </w:r>
+      <w:bookmarkEnd w:id="58"/>
+    </w:p>
+    <w:p>
+      <w:pPr>
+        <w:rPr>
+          <w:color w:val="000000"/>
+          <w:szCs w:val="20"/>
+        </w:rPr>
+      </w:pPr>
+      <w:r>
+        <w:rPr>
+          <w:rFonts w:ascii="Times New Roman" w:hAnsi="Times New Roman" w:cs="Times New Roman"/>
+          <w:color w:val="000000"/>
+          <w:szCs w:val="20"/>
+        </w:rPr>
+        <w:t xml:space="preserve">L'application doit fournir un dispositif permettant à la MOA de </w:t>
+      </w:r>
+      <w:r>
+        <w:rPr>
+          <w:rFonts w:ascii="Times New Roman" w:hAnsi="Times New Roman" w:cs="Times New Roman"/>
+          <w:b/>
+          <w:color w:val="000000"/>
+          <w:szCs w:val="20"/>
+        </w:rPr>
+        <w:t>consulter la liste de l'ensemble des RG implémentées</w:t>
+      </w:r>
+      <w:r>
+        <w:rPr>
+          <w:rFonts w:ascii="Times New Roman" w:hAnsi="Times New Roman" w:cs="Times New Roman"/>
+          <w:color w:val="000000"/>
+          <w:szCs w:val="20"/>
+        </w:rPr>
+        <w:t xml:space="preserve"> dans l'application (</w:t>
+      </w:r>
+      <w:r>
+        <w:rPr>
+          <w:rFonts w:ascii="Times New Roman" w:hAnsi="Times New Roman" w:cs="Times New Roman"/>
+          <w:i/>
+          <w:color w:val="000000"/>
+          <w:szCs w:val="20"/>
+        </w:rPr>
+        <w:t>activées ou non</w:t>
+      </w:r>
+      <w:r>
+        <w:rPr>
+          <w:rFonts w:ascii="Times New Roman" w:hAnsi="Times New Roman" w:cs="Times New Roman"/>
+          <w:color w:val="000000"/>
+          <w:szCs w:val="20"/>
+        </w:rPr>
+        <w:t xml:space="preserve">). </w:t>
+      </w:r>
+    </w:p>
+    <w:p>
+      <w:pPr>
+        <w:rPr>
+          <w:color w:val="000000"/>
+          <w:szCs w:val="20"/>
+        </w:rPr>
+      </w:pPr>
+    </w:p>
+    <w:p>
+      <w:pPr>
+        <w:pStyle w:val="Titre3"/>
+      </w:pPr>
+      <w:bookmarkStart w:id="59" w:name="_Toc492560799"/>
+      <w:r>
+        <w:rPr>
+          <w:rFonts w:eastAsia="Arial Narrow" w:cs="Arial Narrow"/>
+          <w:szCs w:val="32"/>
+        </w:rPr>
+        <w:t>CU-PARAMETRAGE-RG-02 : Paramétrer les contrôles des RG</w:t>
+      </w:r>
+      <w:bookmarkEnd w:id="59"/>
+    </w:p>
+    <w:p>
+      <w:pPr>
+        <w:rPr>
+          <w:color w:val="000000"/>
+          <w:szCs w:val="20"/>
+        </w:rPr>
+      </w:pPr>
+      <w:r>
+        <w:rPr>
+          <w:rFonts w:ascii="Times New Roman" w:hAnsi="Times New Roman" w:cs="Times New Roman"/>
+          <w:color w:val="000000"/>
+          <w:szCs w:val="20"/>
+        </w:rPr>
+        <w:t xml:space="preserve">L'application doit fournir à la MOA un dispositif lui permettant de </w:t>
+      </w:r>
+      <w:r>
+        <w:rPr>
+          <w:rFonts w:ascii="Times New Roman" w:hAnsi="Times New Roman" w:cs="Times New Roman"/>
+          <w:b/>
+          <w:color w:val="000000"/>
+          <w:szCs w:val="20"/>
+        </w:rPr>
+        <w:t>activer/désactiver chaque contrôle</w:t>
+      </w:r>
+      <w:r>
+        <w:rPr>
+          <w:rFonts w:ascii="Times New Roman" w:hAnsi="Times New Roman" w:cs="Times New Roman"/>
+          <w:color w:val="000000"/>
+          <w:szCs w:val="20"/>
+        </w:rPr>
+        <w:t xml:space="preserve"> de RG séparément.</w:t>
+      </w:r>
+    </w:p>
+    <w:p>
+      <w:pPr>
+        <w:rPr>
+          <w:color w:val="000000"/>
+          <w:szCs w:val="20"/>
+        </w:rPr>
+      </w:pPr>
+    </w:p>
+    <w:p>
+      <w:pPr>
+        <w:rPr>
+          <w:color w:val="000000"/>
+          <w:szCs w:val="20"/>
+        </w:rPr>
+      </w:pPr>
+      <w:r>
+        <w:rPr>
+          <w:rFonts w:ascii="Times New Roman" w:hAnsi="Times New Roman" w:cs="Times New Roman"/>
+          <w:color w:val="000000"/>
+          <w:szCs w:val="20"/>
+        </w:rPr>
+        <w:t xml:space="preserve">Le dispositif ne doit pas nécessiter de modification du livrable de l'application (jar ou </w:t>
+      </w:r>
+      <w:proofErr w:type="spellStart"/>
+      <w:r>
+        <w:rPr>
+          <w:rFonts w:ascii="Times New Roman" w:hAnsi="Times New Roman" w:cs="Times New Roman"/>
+          <w:color w:val="000000"/>
+          <w:szCs w:val="20"/>
+        </w:rPr>
+        <w:t>war</w:t>
+      </w:r>
+      <w:proofErr w:type="spellEnd"/>
+      <w:r>
+        <w:rPr>
+          <w:rFonts w:ascii="Times New Roman" w:hAnsi="Times New Roman" w:cs="Times New Roman"/>
+          <w:color w:val="000000"/>
+          <w:szCs w:val="20"/>
+        </w:rPr>
+        <w:t>) ni l'intervention d'un développeur (nouvelle livraison).</w:t>
+      </w:r>
+    </w:p>
+    <w:p>
+      <w:pPr>
+        <w:rPr>
+          <w:color w:val="000000"/>
+          <w:szCs w:val="20"/>
+        </w:rPr>
+      </w:pPr>
+    </w:p>
+    <w:p>
+      <w:pPr>
+        <w:rPr>
+          <w:color w:val="000000"/>
+          <w:szCs w:val="20"/>
+        </w:rPr>
+      </w:pPr>
+      <w:r>
+        <w:rPr>
+          <w:rFonts w:ascii="Times New Roman" w:hAnsi="Times New Roman" w:cs="Times New Roman"/>
+          <w:color w:val="000000"/>
+          <w:szCs w:val="20"/>
+        </w:rPr>
+        <w:t>La MOA devra pouvoir :</w:t>
+      </w:r>
+    </w:p>
+    <w:p>
+      <w:pPr>
+        <w:rPr>
+          <w:color w:val="000000"/>
+          <w:szCs w:val="20"/>
+        </w:rPr>
+      </w:pPr>
+    </w:p>
+    <w:p>
+      <w:pPr>
+        <w:numPr>
+          <w:ilvl w:val="0"/>
+          <w:numId w:val="9"/>
+        </w:numPr>
+        <w:spacing w:line="240" w:lineRule="auto"/>
+        <w:ind w:left="360" w:hanging="360"/>
+        <w:jc w:val="left"/>
+        <w:rPr>
+          <w:color w:val="000000"/>
+          <w:szCs w:val="20"/>
+        </w:rPr>
+      </w:pPr>
+      <w:proofErr w:type="gramStart"/>
+      <w:r>
+        <w:rPr>
+          <w:rFonts w:ascii="Times New Roman" w:hAnsi="Times New Roman" w:cs="Times New Roman"/>
+          <w:color w:val="000000"/>
+          <w:szCs w:val="20"/>
+        </w:rPr>
+        <w:t>accéder</w:t>
+      </w:r>
+      <w:proofErr w:type="gramEnd"/>
+      <w:r>
+        <w:rPr>
+          <w:rFonts w:ascii="Times New Roman" w:hAnsi="Times New Roman" w:cs="Times New Roman"/>
+          <w:color w:val="000000"/>
+          <w:szCs w:val="20"/>
+        </w:rPr>
+        <w:t xml:space="preserve"> au dispositif de paramétrage</w:t>
+      </w:r>
+    </w:p>
+    <w:p>
+      <w:pPr>
+        <w:numPr>
+          <w:ilvl w:val="0"/>
+          <w:numId w:val="9"/>
+        </w:numPr>
+        <w:spacing w:line="240" w:lineRule="auto"/>
+        <w:ind w:left="360" w:hanging="360"/>
+        <w:jc w:val="left"/>
+        <w:rPr>
+          <w:color w:val="000000"/>
+          <w:szCs w:val="20"/>
+        </w:rPr>
+      </w:pPr>
+      <w:proofErr w:type="gramStart"/>
+      <w:r>
+        <w:rPr>
+          <w:rFonts w:ascii="Times New Roman" w:hAnsi="Times New Roman" w:cs="Times New Roman"/>
+          <w:color w:val="000000"/>
+          <w:szCs w:val="20"/>
+        </w:rPr>
+        <w:t>modifier</w:t>
+      </w:r>
+      <w:proofErr w:type="gramEnd"/>
+      <w:r>
+        <w:rPr>
+          <w:rFonts w:ascii="Times New Roman" w:hAnsi="Times New Roman" w:cs="Times New Roman"/>
+          <w:color w:val="000000"/>
+          <w:szCs w:val="20"/>
+        </w:rPr>
+        <w:t xml:space="preserve"> les paramètres</w:t>
+      </w:r>
+    </w:p>
+    <w:p>
+      <w:pPr>
+        <w:numPr>
+          <w:ilvl w:val="0"/>
+          <w:numId w:val="9"/>
+        </w:numPr>
+        <w:spacing w:line="240" w:lineRule="auto"/>
+        <w:ind w:left="360" w:hanging="360"/>
+        <w:jc w:val="left"/>
+        <w:rPr>
+          <w:color w:val="000000"/>
+          <w:szCs w:val="20"/>
+        </w:rPr>
+      </w:pPr>
+      <w:proofErr w:type="gramStart"/>
+      <w:r>
+        <w:rPr>
+          <w:rFonts w:ascii="Times New Roman" w:hAnsi="Times New Roman" w:cs="Times New Roman"/>
+          <w:color w:val="000000"/>
+          <w:szCs w:val="20"/>
+        </w:rPr>
+        <w:t>enregistrer</w:t>
+      </w:r>
+      <w:proofErr w:type="gramEnd"/>
+      <w:r>
+        <w:rPr>
+          <w:rFonts w:ascii="Times New Roman" w:hAnsi="Times New Roman" w:cs="Times New Roman"/>
+          <w:color w:val="000000"/>
+          <w:szCs w:val="20"/>
+        </w:rPr>
+        <w:t xml:space="preserve"> les paramètres</w:t>
+      </w:r>
+    </w:p>
+    <w:p>
+      <w:pPr>
+        <w:numPr>
+          <w:ilvl w:val="0"/>
+          <w:numId w:val="9"/>
+        </w:numPr>
+        <w:spacing w:line="240" w:lineRule="auto"/>
+        <w:ind w:left="360" w:hanging="360"/>
+        <w:jc w:val="left"/>
+        <w:rPr>
+          <w:color w:val="000000"/>
+          <w:szCs w:val="20"/>
+        </w:rPr>
+      </w:pPr>
+      <w:proofErr w:type="gramStart"/>
+      <w:r>
+        <w:rPr>
+          <w:rFonts w:ascii="Times New Roman" w:hAnsi="Times New Roman" w:cs="Times New Roman"/>
+          <w:color w:val="000000"/>
+          <w:szCs w:val="20"/>
+        </w:rPr>
+        <w:t>arrêter</w:t>
+      </w:r>
+      <w:proofErr w:type="gramEnd"/>
+      <w:r>
+        <w:rPr>
+          <w:rFonts w:ascii="Times New Roman" w:hAnsi="Times New Roman" w:cs="Times New Roman"/>
+          <w:color w:val="000000"/>
+          <w:szCs w:val="20"/>
+        </w:rPr>
+        <w:t xml:space="preserve">/relancer l'application pour que les nouveaux paramètres soient pris en compte. </w:t>
+      </w:r>
+    </w:p>
+    <w:p>
+      <w:pPr>
+        <w:rPr>
+          <w:color w:val="000000"/>
+          <w:szCs w:val="20"/>
+        </w:rPr>
+      </w:pPr>
+    </w:p>
+    <w:p>
+      <w:pPr>
+        <w:pStyle w:val="Titre3"/>
+      </w:pPr>
+      <w:bookmarkStart w:id="60" w:name="_Toc492560800"/>
+      <w:r>
+        <w:rPr>
+          <w:rFonts w:eastAsia="Arial Narrow" w:cs="Arial Narrow"/>
+          <w:szCs w:val="32"/>
+        </w:rPr>
+        <w:t>CU-ACTIVITE-RG-03 : Consulter la liste des RG actives/inactives</w:t>
+      </w:r>
+      <w:bookmarkEnd w:id="60"/>
+    </w:p>
+    <w:p>
+      <w:pPr>
+        <w:rPr>
+          <w:color w:val="000000"/>
+          <w:szCs w:val="20"/>
+        </w:rPr>
+      </w:pPr>
+      <w:r>
+        <w:rPr>
+          <w:rFonts w:ascii="Times New Roman" w:hAnsi="Times New Roman" w:cs="Times New Roman"/>
+          <w:color w:val="000000"/>
+          <w:szCs w:val="20"/>
+        </w:rPr>
+        <w:t xml:space="preserve">L'application doit fournir un dispositif permettant à la MOA de </w:t>
+      </w:r>
+      <w:r>
+        <w:rPr>
+          <w:rFonts w:ascii="Times New Roman" w:hAnsi="Times New Roman" w:cs="Times New Roman"/>
+          <w:b/>
+          <w:color w:val="000000"/>
+          <w:szCs w:val="20"/>
+        </w:rPr>
+        <w:t>consulter la liste des états d'activation des RG implémentées</w:t>
+      </w:r>
+      <w:r>
+        <w:rPr>
+          <w:rFonts w:ascii="Times New Roman" w:hAnsi="Times New Roman" w:cs="Times New Roman"/>
+          <w:color w:val="000000"/>
+          <w:szCs w:val="20"/>
+        </w:rPr>
+        <w:t xml:space="preserve"> dans l'application afin de savoir à tout moment quelles sont les RG effectivement contrôlées. </w:t>
+      </w:r>
+    </w:p>
+    <w:p>
+      <w:pPr>
+        <w:rPr>
+          <w:color w:val="000000"/>
+          <w:szCs w:val="20"/>
+        </w:rPr>
+      </w:pPr>
+    </w:p>
+    <w:p>
+      <w:pPr>
+        <w:pStyle w:val="Titre3"/>
+      </w:pPr>
+      <w:bookmarkStart w:id="61" w:name="_Toc492560801"/>
+      <w:r>
+        <w:rPr>
+          <w:rFonts w:eastAsia="Arial Narrow" w:cs="Arial Narrow"/>
+          <w:szCs w:val="32"/>
+        </w:rPr>
+        <w:t>CU-RAPPORT-CONTROLE-RG-04 : Consulter les rapports de contrôle des RG</w:t>
+      </w:r>
+      <w:bookmarkEnd w:id="61"/>
+    </w:p>
+    <w:p>
+      <w:pPr>
+        <w:rPr>
+          <w:color w:val="000000"/>
+          <w:szCs w:val="20"/>
+        </w:rPr>
+      </w:pPr>
+      <w:r>
+        <w:rPr>
+          <w:rFonts w:ascii="Times New Roman" w:hAnsi="Times New Roman" w:cs="Times New Roman"/>
+          <w:color w:val="000000"/>
+          <w:szCs w:val="20"/>
+        </w:rPr>
+        <w:t xml:space="preserve">L'application doit fournir à l'utilisateur un </w:t>
+      </w:r>
+      <w:r>
+        <w:rPr>
+          <w:rFonts w:ascii="Times New Roman" w:hAnsi="Times New Roman" w:cs="Times New Roman"/>
+          <w:b/>
+          <w:color w:val="000000"/>
+          <w:szCs w:val="20"/>
+        </w:rPr>
+        <w:t>rapport de contrôle</w:t>
+      </w:r>
+      <w:r>
+        <w:rPr>
+          <w:rFonts w:ascii="Times New Roman" w:hAnsi="Times New Roman" w:cs="Times New Roman"/>
+          <w:color w:val="000000"/>
+          <w:szCs w:val="20"/>
+        </w:rPr>
+        <w:t xml:space="preserve"> des RG à chaque fois que celui-ci réalise une action déclenchant des contrôles.</w:t>
+      </w:r>
+    </w:p>
+    <w:p>
+      <w:pPr>
+        <w:rPr>
+          <w:color w:val="000000"/>
+          <w:szCs w:val="20"/>
+        </w:rPr>
+      </w:pPr>
+    </w:p>
+    <w:p>
+      <w:pPr>
+        <w:rPr>
+          <w:color w:val="000000"/>
+          <w:szCs w:val="20"/>
+        </w:rPr>
+      </w:pPr>
+      <w:r>
+        <w:rPr>
+          <w:rFonts w:ascii="Times New Roman" w:hAnsi="Times New Roman" w:cs="Times New Roman"/>
+          <w:color w:val="000000"/>
+          <w:szCs w:val="20"/>
+        </w:rPr>
+        <w:lastRenderedPageBreak/>
+        <w:t xml:space="preserve">L'application doit </w:t>
+      </w:r>
+      <w:r>
+        <w:rPr>
+          <w:rFonts w:ascii="Times New Roman" w:hAnsi="Times New Roman" w:cs="Times New Roman"/>
+          <w:b/>
+          <w:color w:val="000000"/>
+          <w:szCs w:val="20"/>
+        </w:rPr>
+        <w:t>stocker</w:t>
+      </w:r>
+      <w:r>
+        <w:rPr>
+          <w:rFonts w:ascii="Times New Roman" w:hAnsi="Times New Roman" w:cs="Times New Roman"/>
+          <w:color w:val="000000"/>
+          <w:szCs w:val="20"/>
+        </w:rPr>
+        <w:t xml:space="preserve"> pendant un temps à déterminer les rapports de contrôles afin que l'utilisateur ou la MOA puisse y accéder. </w:t>
+      </w:r>
+    </w:p>
+    <w:p>
+      <w:pPr>
+        <w:rPr>
+          <w:color w:val="000000"/>
+          <w:szCs w:val="20"/>
+        </w:rPr>
+      </w:pPr>
+    </w:p>
+    <w:p>
+      <w:pPr>
+        <w:pStyle w:val="Titre3"/>
+      </w:pPr>
+      <w:bookmarkStart w:id="62" w:name="_Toc492560802"/>
+      <w:r>
+        <w:rPr>
+          <w:rFonts w:eastAsia="Arial Narrow" w:cs="Arial Narrow"/>
+          <w:szCs w:val="32"/>
+        </w:rPr>
+        <w:t>CU-IMPLEMENTATION-RG-05 : Consulter l'implémentation et la localisation des RG et de leur paramétrage</w:t>
+      </w:r>
+      <w:bookmarkEnd w:id="62"/>
+    </w:p>
+    <w:p>
+      <w:pPr>
+        <w:rPr>
+          <w:color w:val="000000"/>
+          <w:szCs w:val="20"/>
+        </w:rPr>
+      </w:pPr>
+      <w:r>
+        <w:rPr>
+          <w:rFonts w:ascii="Times New Roman" w:hAnsi="Times New Roman" w:cs="Times New Roman"/>
+          <w:color w:val="000000"/>
+          <w:szCs w:val="20"/>
+        </w:rPr>
+        <w:t xml:space="preserve">Faux Cas d'Utilisation (CU) dans la mesure où la </w:t>
+      </w:r>
+      <w:proofErr w:type="gramStart"/>
+      <w:r>
+        <w:rPr>
+          <w:rFonts w:ascii="Times New Roman" w:hAnsi="Times New Roman" w:cs="Times New Roman"/>
+          <w:color w:val="000000"/>
+          <w:szCs w:val="20"/>
+        </w:rPr>
+        <w:t>MOE ,</w:t>
+      </w:r>
+      <w:proofErr w:type="gramEnd"/>
+      <w:r>
+        <w:rPr>
+          <w:rFonts w:ascii="Times New Roman" w:hAnsi="Times New Roman" w:cs="Times New Roman"/>
+          <w:color w:val="000000"/>
+          <w:szCs w:val="20"/>
+        </w:rPr>
+        <w:t xml:space="preserve"> les développeurs ou le centre serveur n'utiliseront pas l'application pour connaître l'implémentation des RG dans l'application.</w:t>
+      </w:r>
+    </w:p>
+    <w:p>
+      <w:pPr>
+        <w:rPr>
+          <w:color w:val="000000"/>
+          <w:szCs w:val="20"/>
+        </w:rPr>
+      </w:pPr>
+    </w:p>
+    <w:p>
+      <w:pPr>
+        <w:rPr>
+          <w:color w:val="000000"/>
+          <w:szCs w:val="20"/>
+        </w:rPr>
+      </w:pPr>
+      <w:r>
+        <w:rPr>
+          <w:rFonts w:ascii="Times New Roman" w:hAnsi="Times New Roman" w:cs="Times New Roman"/>
+          <w:color w:val="000000"/>
+          <w:szCs w:val="20"/>
+        </w:rPr>
+        <w:t>Ce faux CU est présenté ici pour mémoriser que :</w:t>
+      </w:r>
+    </w:p>
+    <w:p>
+      <w:pPr>
+        <w:rPr>
+          <w:color w:val="000000"/>
+          <w:szCs w:val="20"/>
+        </w:rPr>
+      </w:pPr>
+    </w:p>
+    <w:p>
+      <w:pPr>
+        <w:numPr>
+          <w:ilvl w:val="0"/>
+          <w:numId w:val="10"/>
+        </w:numPr>
+        <w:spacing w:line="240" w:lineRule="auto"/>
+        <w:ind w:left="360" w:hanging="360"/>
+        <w:jc w:val="left"/>
+        <w:rPr>
+          <w:color w:val="000000"/>
+          <w:szCs w:val="20"/>
+        </w:rPr>
+      </w:pPr>
+      <w:r>
+        <w:rPr>
+          <w:rFonts w:ascii="Times New Roman" w:hAnsi="Times New Roman" w:cs="Times New Roman"/>
+          <w:color w:val="000000"/>
+          <w:szCs w:val="20"/>
+        </w:rPr>
+        <w:t>La MOE et les développeurs ont besoin de savoir où et comment sont implémentées les RG dans l'application. C'est particulièrement vrai pour la Tierce Maintenance Applicative (TMA) qui devra faire évoluer l'application.</w:t>
+      </w:r>
+    </w:p>
+    <w:p>
+      <w:pPr>
+        <w:numPr>
+          <w:ilvl w:val="0"/>
+          <w:numId w:val="10"/>
+        </w:numPr>
+        <w:spacing w:line="240" w:lineRule="auto"/>
+        <w:ind w:left="360" w:hanging="360"/>
+        <w:jc w:val="left"/>
+        <w:rPr>
+          <w:color w:val="000000"/>
+          <w:szCs w:val="20"/>
+        </w:rPr>
+      </w:pPr>
+      <w:r>
+        <w:rPr>
+          <w:rFonts w:ascii="Times New Roman" w:hAnsi="Times New Roman" w:cs="Times New Roman"/>
+          <w:color w:val="000000"/>
+          <w:szCs w:val="20"/>
+        </w:rPr>
+        <w:t xml:space="preserve">Le centre serveur </w:t>
+      </w:r>
+      <w:proofErr w:type="spellStart"/>
+      <w:r>
+        <w:rPr>
+          <w:rFonts w:ascii="Times New Roman" w:hAnsi="Times New Roman" w:cs="Times New Roman"/>
+          <w:color w:val="000000"/>
+          <w:szCs w:val="20"/>
+        </w:rPr>
+        <w:t>à</w:t>
+      </w:r>
+      <w:proofErr w:type="spellEnd"/>
+      <w:r>
+        <w:rPr>
+          <w:rFonts w:ascii="Times New Roman" w:hAnsi="Times New Roman" w:cs="Times New Roman"/>
+          <w:color w:val="000000"/>
+          <w:szCs w:val="20"/>
+        </w:rPr>
+        <w:t xml:space="preserve"> besoin de savoir où installer le dispositif de paramétrage des RG afin de le rendre disponible pour la MOA. </w:t>
+      </w:r>
+    </w:p>
+    <w:p>
+      <w:pPr>
+        <w:rPr>
+          <w:color w:val="000000"/>
+          <w:szCs w:val="20"/>
+        </w:rPr>
+      </w:pPr>
+    </w:p>
+    <w:p>
+      <w:pPr>
+        <w:pStyle w:val="Titre3"/>
+      </w:pPr>
+      <w:bookmarkStart w:id="63" w:name="_Toc492560803"/>
+      <w:r>
+        <w:rPr>
+          <w:rFonts w:eastAsia="Arial Narrow" w:cs="Arial Narrow"/>
+          <w:szCs w:val="32"/>
+        </w:rPr>
+        <w:t>CU-SUPERVISION-CONTROLES-RG-06 : superviser les contrôles</w:t>
+      </w:r>
+      <w:bookmarkEnd w:id="63"/>
+    </w:p>
+    <w:p>
+      <w:pPr>
+        <w:rPr>
+          <w:color w:val="000000"/>
+          <w:szCs w:val="20"/>
+        </w:rPr>
+      </w:pPr>
+      <w:r>
+        <w:rPr>
+          <w:rFonts w:ascii="Times New Roman" w:hAnsi="Times New Roman" w:cs="Times New Roman"/>
+          <w:color w:val="000000"/>
+          <w:szCs w:val="20"/>
+        </w:rPr>
+        <w:t xml:space="preserve">L'application doit fournir à la MOA des </w:t>
+      </w:r>
+      <w:r>
+        <w:rPr>
+          <w:rFonts w:ascii="Times New Roman" w:hAnsi="Times New Roman" w:cs="Times New Roman"/>
+          <w:b/>
+          <w:color w:val="000000"/>
+          <w:szCs w:val="20"/>
+        </w:rPr>
+        <w:t>indicateurs de contrôle</w:t>
+      </w:r>
+      <w:r>
+        <w:rPr>
+          <w:rFonts w:ascii="Times New Roman" w:hAnsi="Times New Roman" w:cs="Times New Roman"/>
+          <w:color w:val="000000"/>
+          <w:szCs w:val="20"/>
+        </w:rPr>
+        <w:t xml:space="preserve"> des </w:t>
+      </w:r>
+      <w:proofErr w:type="gramStart"/>
+      <w:r>
+        <w:rPr>
+          <w:rFonts w:ascii="Times New Roman" w:hAnsi="Times New Roman" w:cs="Times New Roman"/>
+          <w:color w:val="000000"/>
+          <w:szCs w:val="20"/>
+        </w:rPr>
+        <w:t>RG .</w:t>
+      </w:r>
+      <w:proofErr w:type="gramEnd"/>
+    </w:p>
+    <w:p>
+      <w:pPr>
+        <w:rPr>
+          <w:color w:val="000000"/>
+          <w:szCs w:val="20"/>
+        </w:rPr>
+      </w:pPr>
+    </w:p>
+    <w:p>
+      <w:pPr>
+        <w:rPr>
+          <w:color w:val="000000"/>
+          <w:szCs w:val="20"/>
+        </w:rPr>
+      </w:pPr>
+      <w:r>
+        <w:rPr>
+          <w:rFonts w:ascii="Times New Roman" w:hAnsi="Times New Roman" w:cs="Times New Roman"/>
+          <w:color w:val="000000"/>
+          <w:szCs w:val="20"/>
+        </w:rPr>
+        <w:t xml:space="preserve">L'application doit </w:t>
+      </w:r>
+      <w:r>
+        <w:rPr>
+          <w:rFonts w:ascii="Times New Roman" w:hAnsi="Times New Roman" w:cs="Times New Roman"/>
+          <w:b/>
+          <w:color w:val="000000"/>
+          <w:szCs w:val="20"/>
+        </w:rPr>
+        <w:t>stocker</w:t>
+      </w:r>
+      <w:r>
+        <w:rPr>
+          <w:rFonts w:ascii="Times New Roman" w:hAnsi="Times New Roman" w:cs="Times New Roman"/>
+          <w:color w:val="000000"/>
+          <w:szCs w:val="20"/>
+        </w:rPr>
+        <w:t xml:space="preserve"> pendant un temps à déterminer les indicateurs de contrôles afin que la MOA puisse y accéder. </w:t>
+      </w:r>
+    </w:p>
+    <w:p>
+      <w:pPr>
+        <w:rPr>
+          <w:color w:val="000000"/>
+          <w:szCs w:val="20"/>
+        </w:rPr>
+      </w:pPr>
+    </w:p>
+    <w:p>
+      <w:pPr>
+        <w:rPr>
+          <w:color w:val="000000"/>
+          <w:szCs w:val="20"/>
+        </w:rPr>
+      </w:pPr>
+    </w:p>
+    <w:p>
+      <w:pPr>
+        <w:pStyle w:val="Titre2"/>
+        <w:rPr>
+          <w:lang w:val="fr-FR"/>
+        </w:rPr>
+      </w:pPr>
+      <w:bookmarkStart w:id="64" w:name="_Toc492560804"/>
+      <w:r>
+        <w:rPr>
+          <w:rFonts w:eastAsia="Arial Narrow"/>
+          <w:lang w:val="fr-FR"/>
+        </w:rPr>
+        <w:t>Tableau résumé des fonctionnalités (UC)</w:t>
+      </w:r>
+      <w:bookmarkEnd w:id="64"/>
+    </w:p>
+    <w:p>
+      <w:pPr>
+        <w:rPr>
+          <w:color w:val="000000"/>
+          <w:szCs w:val="20"/>
+        </w:rPr>
+      </w:pPr>
+    </w:p>
+    <w:tbl>
+      <w:tblPr>
+        <w:tblW w:w="9360" w:type="dxa"/>
+        <w:tblInd w:w="60" w:type="dxa"/>
+        <w:tblLayout w:type="fixed"/>
+        <w:tblCellMar>
+          <w:left w:w="60" w:type="dxa"/>
+          <w:right w:w="60" w:type="dxa"/>
+        </w:tblCellMar>
+        <w:tblLook w:val="04A0" w:firstRow="1" w:lastRow="0" w:firstColumn="1" w:lastColumn="0" w:noHBand="0" w:noVBand="1"/>
+      </w:tblPr>
+      <w:tblGrid>
+        <w:gridCol w:w="4680"/>
+        <w:gridCol w:w="4680"/>
+      </w:tblGrid>
+      <w:tr>
+        <w:tc>
+          <w:tcPr>
+            <w:tcW w:w="4680" w:type="dxa"/>
+            <w:tcBorders>
+              <w:top w:val="single" w:sz="1" w:space="0" w:color="auto"/>
+              <w:left w:val="single" w:sz="1" w:space="0" w:color="auto"/>
+              <w:bottom w:val="single" w:sz="1" w:space="0" w:color="auto"/>
+              <w:right w:val="single" w:sz="1" w:space="0" w:color="auto"/>
+            </w:tcBorders>
+            <w:shd w:val="clear" w:color="auto" w:fill="0080C0"/>
+            <w:tcMar>
+              <w:top w:w="0" w:type="dxa"/>
+              <w:left w:w="60" w:type="dxa"/>
+              <w:bottom w:w="0" w:type="dxa"/>
+              <w:right w:w="60" w:type="dxa"/>
+            </w:tcMar>
+          </w:tcPr>
+          <w:p>
+            <w:pPr>
+              <w:jc w:val="center"/>
+              <w:rPr>
+                <w:color w:val="000000"/>
+                <w:szCs w:val="20"/>
+              </w:rPr>
+            </w:pPr>
+            <w:bookmarkStart w:id="65" w:name="BKM_D53C41F0_DF87_4B55_A195_44EAC3DC20C6"/>
+            <w:bookmarkEnd w:id="65"/>
+            <w:r>
+              <w:rPr>
+                <w:rFonts w:ascii="Times New Roman" w:hAnsi="Times New Roman" w:cs="Times New Roman"/>
+                <w:color w:val="000000"/>
+                <w:szCs w:val="20"/>
+              </w:rPr>
+              <w:t>Fonctionnalités</w:t>
+            </w:r>
+          </w:p>
+        </w:tc>
+        <w:tc>
+          <w:tcPr>
+            <w:tcW w:w="4680" w:type="dxa"/>
+            <w:tcBorders>
+              <w:top w:val="single" w:sz="1" w:space="0" w:color="auto"/>
+              <w:left w:val="single" w:sz="1" w:space="0" w:color="auto"/>
+              <w:bottom w:val="single" w:sz="1" w:space="0" w:color="auto"/>
+              <w:right w:val="single" w:sz="1" w:space="0" w:color="auto"/>
+            </w:tcBorders>
+            <w:shd w:val="clear" w:color="auto" w:fill="0080C0"/>
+            <w:tcMar>
+              <w:top w:w="0" w:type="dxa"/>
+              <w:left w:w="60" w:type="dxa"/>
+              <w:bottom w:w="0" w:type="dxa"/>
+              <w:right w:w="60" w:type="dxa"/>
+            </w:tcMar>
+          </w:tcPr>
+          <w:p>
+            <w:pPr>
+              <w:jc w:val="center"/>
+              <w:rPr>
+                <w:color w:val="000000"/>
+                <w:szCs w:val="20"/>
+              </w:rPr>
+            </w:pPr>
+            <w:r>
+              <w:rPr>
+                <w:rFonts w:ascii="Times New Roman" w:hAnsi="Times New Roman" w:cs="Times New Roman"/>
+                <w:color w:val="000000"/>
+                <w:szCs w:val="20"/>
+              </w:rPr>
+              <w:t>Description</w:t>
+            </w:r>
+          </w:p>
+        </w:tc>
+      </w:tr>
+      <w:tr>
+        <w:tc>
+          <w:tcPr>
+            <w:tcW w:w="4680" w:type="dxa"/>
+            <w:tcBorders>
+              <w:top w:val="single" w:sz="1" w:space="0" w:color="auto"/>
+              <w:left w:val="single" w:sz="1" w:space="0" w:color="auto"/>
+              <w:bottom w:val="single" w:sz="1" w:space="0" w:color="auto"/>
+              <w:right w:val="single" w:sz="1" w:space="0" w:color="auto"/>
+            </w:tcBorders>
+            <w:tcMar>
+              <w:top w:w="0" w:type="dxa"/>
+              <w:left w:w="60" w:type="dxa"/>
+              <w:bottom w:w="0" w:type="dxa"/>
+              <w:right w:w="60" w:type="dxa"/>
+            </w:tcMar>
+          </w:tcPr>
+          <w:p>
+            <w:pPr>
+              <w:rPr>
+                <w:color w:val="000000"/>
+                <w:szCs w:val="20"/>
+              </w:rPr>
+            </w:pPr>
+            <w:r>
+              <w:rPr>
+                <w:rFonts w:ascii="Times New Roman" w:hAnsi="Times New Roman" w:cs="Times New Roman"/>
+                <w:color w:val="000000"/>
+                <w:szCs w:val="20"/>
+              </w:rPr>
+              <w:t>CU-CONSULTATION-RG-01 : Consulter la liste des RG implémentées dans l'application</w:t>
+            </w:r>
+          </w:p>
+        </w:tc>
+        <w:tc>
+          <w:tcPr>
+            <w:tcW w:w="4680" w:type="dxa"/>
+            <w:tcBorders>
+              <w:top w:val="single" w:sz="1" w:space="0" w:color="auto"/>
+              <w:left w:val="single" w:sz="1" w:space="0" w:color="auto"/>
+              <w:bottom w:val="single" w:sz="1" w:space="0" w:color="auto"/>
+              <w:right w:val="single" w:sz="1" w:space="0" w:color="auto"/>
+            </w:tcBorders>
+            <w:tcMar>
+              <w:top w:w="0" w:type="dxa"/>
+              <w:left w:w="60" w:type="dxa"/>
+              <w:bottom w:w="0" w:type="dxa"/>
+              <w:right w:w="60" w:type="dxa"/>
+            </w:tcMar>
+          </w:tcPr>
+          <w:p>
+            <w:pPr>
+              <w:rPr>
+                <w:color w:val="000000"/>
+                <w:szCs w:val="20"/>
+              </w:rPr>
+            </w:pPr>
+            <w:r>
+              <w:rPr>
+                <w:rFonts w:ascii="Times New Roman" w:hAnsi="Times New Roman" w:cs="Times New Roman"/>
+                <w:color w:val="000000"/>
+                <w:szCs w:val="20"/>
+              </w:rPr>
+              <w:t xml:space="preserve">L'application doit fournir un dispositif permettant à la MOA de </w:t>
+            </w:r>
+            <w:r>
+              <w:rPr>
+                <w:rFonts w:ascii="Times New Roman" w:hAnsi="Times New Roman" w:cs="Times New Roman"/>
+                <w:b/>
+                <w:color w:val="000000"/>
+                <w:szCs w:val="20"/>
+              </w:rPr>
+              <w:t>consulter la liste de l'ensemble des RG implémentées</w:t>
+            </w:r>
+            <w:r>
+              <w:rPr>
+                <w:rFonts w:ascii="Times New Roman" w:hAnsi="Times New Roman" w:cs="Times New Roman"/>
+                <w:color w:val="000000"/>
+                <w:szCs w:val="20"/>
+              </w:rPr>
+              <w:t xml:space="preserve"> dans l'application (</w:t>
+            </w:r>
+            <w:r>
+              <w:rPr>
+                <w:rFonts w:ascii="Times New Roman" w:hAnsi="Times New Roman" w:cs="Times New Roman"/>
+                <w:i/>
+                <w:color w:val="000000"/>
+                <w:szCs w:val="20"/>
+              </w:rPr>
+              <w:t>activées ou non</w:t>
+            </w:r>
+            <w:r>
+              <w:rPr>
+                <w:rFonts w:ascii="Times New Roman" w:hAnsi="Times New Roman" w:cs="Times New Roman"/>
+                <w:color w:val="000000"/>
+                <w:szCs w:val="20"/>
+              </w:rPr>
+              <w:t>).</w:t>
+            </w:r>
+          </w:p>
+        </w:tc>
+      </w:tr>
+      <w:tr>
+        <w:tc>
+          <w:tcPr>
+            <w:tcW w:w="4680" w:type="dxa"/>
+            <w:tcBorders>
+              <w:top w:val="single" w:sz="1" w:space="0" w:color="auto"/>
+              <w:left w:val="single" w:sz="1" w:space="0" w:color="auto"/>
+              <w:bottom w:val="single" w:sz="1" w:space="0" w:color="auto"/>
+              <w:right w:val="single" w:sz="1" w:space="0" w:color="auto"/>
+            </w:tcBorders>
+            <w:tcMar>
+              <w:top w:w="0" w:type="dxa"/>
+              <w:left w:w="60" w:type="dxa"/>
+              <w:bottom w:w="0" w:type="dxa"/>
+              <w:right w:w="60" w:type="dxa"/>
+            </w:tcMar>
+          </w:tcPr>
+          <w:p>
+            <w:pPr>
+              <w:rPr>
+                <w:color w:val="000000"/>
+                <w:szCs w:val="20"/>
+              </w:rPr>
+            </w:pPr>
+            <w:bookmarkStart w:id="66" w:name="BKM_922650F4_7190_4B1A_BBAD_DE50DFFF34D0"/>
+            <w:bookmarkEnd w:id="66"/>
+            <w:r>
+              <w:rPr>
+                <w:rFonts w:ascii="Times New Roman" w:hAnsi="Times New Roman" w:cs="Times New Roman"/>
+                <w:color w:val="000000"/>
+                <w:szCs w:val="20"/>
+              </w:rPr>
+              <w:t>CU-PARAMETRAGE-RG-02 : Paramétrer les contrôles des RG</w:t>
+            </w:r>
+          </w:p>
+        </w:tc>
+        <w:tc>
+          <w:tcPr>
+            <w:tcW w:w="4680" w:type="dxa"/>
+            <w:tcBorders>
+              <w:top w:val="single" w:sz="1" w:space="0" w:color="auto"/>
+              <w:left w:val="single" w:sz="1" w:space="0" w:color="auto"/>
+              <w:bottom w:val="single" w:sz="1" w:space="0" w:color="auto"/>
+              <w:right w:val="single" w:sz="1" w:space="0" w:color="auto"/>
+            </w:tcBorders>
+            <w:tcMar>
+              <w:top w:w="0" w:type="dxa"/>
+              <w:left w:w="60" w:type="dxa"/>
+              <w:bottom w:w="0" w:type="dxa"/>
+              <w:right w:w="60" w:type="dxa"/>
+            </w:tcMar>
+          </w:tcPr>
+          <w:p>
+            <w:pPr>
+              <w:rPr>
+                <w:color w:val="000000"/>
+                <w:szCs w:val="20"/>
+              </w:rPr>
+            </w:pPr>
+            <w:r>
+              <w:rPr>
+                <w:rFonts w:ascii="Times New Roman" w:hAnsi="Times New Roman" w:cs="Times New Roman"/>
+                <w:color w:val="000000"/>
+                <w:szCs w:val="20"/>
+              </w:rPr>
+              <w:t xml:space="preserve">L'application doit fournir à la MOA un dispositif lui permettant de </w:t>
+            </w:r>
+            <w:r>
+              <w:rPr>
+                <w:rFonts w:ascii="Times New Roman" w:hAnsi="Times New Roman" w:cs="Times New Roman"/>
+                <w:b/>
+                <w:color w:val="000000"/>
+                <w:szCs w:val="20"/>
+              </w:rPr>
+              <w:t>activer/désactiver chaque contrôle</w:t>
+            </w:r>
+            <w:r>
+              <w:rPr>
+                <w:rFonts w:ascii="Times New Roman" w:hAnsi="Times New Roman" w:cs="Times New Roman"/>
+                <w:color w:val="000000"/>
+                <w:szCs w:val="20"/>
+              </w:rPr>
+              <w:t xml:space="preserve"> de RG séparément.</w:t>
+            </w:r>
+          </w:p>
+          <w:p>
+            <w:pPr>
+              <w:rPr>
+                <w:color w:val="000000"/>
+                <w:szCs w:val="20"/>
+              </w:rPr>
+            </w:pPr>
+          </w:p>
+          <w:p>
+            <w:pPr>
+              <w:rPr>
+                <w:color w:val="000000"/>
+                <w:szCs w:val="20"/>
+              </w:rPr>
+            </w:pPr>
+            <w:r>
+              <w:rPr>
+                <w:rFonts w:ascii="Times New Roman" w:hAnsi="Times New Roman" w:cs="Times New Roman"/>
+                <w:color w:val="000000"/>
+                <w:szCs w:val="20"/>
+              </w:rPr>
+              <w:t xml:space="preserve">Le dispositif ne doit pas nécessiter de modification du livrable de l'application (jar ou </w:t>
+            </w:r>
+            <w:proofErr w:type="spellStart"/>
+            <w:r>
+              <w:rPr>
+                <w:rFonts w:ascii="Times New Roman" w:hAnsi="Times New Roman" w:cs="Times New Roman"/>
+                <w:color w:val="000000"/>
+                <w:szCs w:val="20"/>
+              </w:rPr>
+              <w:t>war</w:t>
+            </w:r>
+            <w:proofErr w:type="spellEnd"/>
+            <w:r>
+              <w:rPr>
+                <w:rFonts w:ascii="Times New Roman" w:hAnsi="Times New Roman" w:cs="Times New Roman"/>
+                <w:color w:val="000000"/>
+                <w:szCs w:val="20"/>
+              </w:rPr>
+              <w:t>) ni l'intervention d'un développeur (nouvelle livraison).</w:t>
+            </w:r>
+          </w:p>
+          <w:p>
+            <w:pPr>
+              <w:rPr>
+                <w:color w:val="000000"/>
+                <w:szCs w:val="20"/>
+              </w:rPr>
+            </w:pPr>
+          </w:p>
+          <w:p>
+            <w:pPr>
+              <w:rPr>
+                <w:color w:val="000000"/>
+                <w:szCs w:val="20"/>
+              </w:rPr>
+            </w:pPr>
+            <w:r>
+              <w:rPr>
+                <w:rFonts w:ascii="Times New Roman" w:hAnsi="Times New Roman" w:cs="Times New Roman"/>
+                <w:color w:val="000000"/>
+                <w:szCs w:val="20"/>
+              </w:rPr>
+              <w:t>La MOA devra pouvoir :</w:t>
+            </w:r>
+          </w:p>
+          <w:p>
+            <w:pPr>
+              <w:rPr>
+                <w:color w:val="000000"/>
+                <w:szCs w:val="20"/>
+              </w:rPr>
+            </w:pPr>
+          </w:p>
+          <w:p>
+            <w:pPr>
+              <w:numPr>
+                <w:ilvl w:val="0"/>
+                <w:numId w:val="7"/>
+              </w:numPr>
+              <w:spacing w:line="240" w:lineRule="auto"/>
+              <w:ind w:left="360" w:hanging="360"/>
+              <w:jc w:val="left"/>
+              <w:rPr>
+                <w:color w:val="000000"/>
+                <w:szCs w:val="20"/>
+              </w:rPr>
+            </w:pPr>
+            <w:proofErr w:type="gramStart"/>
+            <w:r>
+              <w:rPr>
+                <w:rFonts w:ascii="Times New Roman" w:hAnsi="Times New Roman" w:cs="Times New Roman"/>
+                <w:color w:val="000000"/>
+                <w:szCs w:val="20"/>
+              </w:rPr>
+              <w:t>accéder</w:t>
+            </w:r>
+            <w:proofErr w:type="gramEnd"/>
+            <w:r>
+              <w:rPr>
+                <w:rFonts w:ascii="Times New Roman" w:hAnsi="Times New Roman" w:cs="Times New Roman"/>
+                <w:color w:val="000000"/>
+                <w:szCs w:val="20"/>
+              </w:rPr>
+              <w:t xml:space="preserve"> au dispositif de paramétrage</w:t>
+            </w:r>
+          </w:p>
+          <w:p>
+            <w:pPr>
+              <w:numPr>
+                <w:ilvl w:val="0"/>
+                <w:numId w:val="7"/>
+              </w:numPr>
+              <w:spacing w:line="240" w:lineRule="auto"/>
+              <w:ind w:left="360" w:hanging="360"/>
+              <w:jc w:val="left"/>
+              <w:rPr>
+                <w:color w:val="000000"/>
+                <w:szCs w:val="20"/>
+              </w:rPr>
+            </w:pPr>
+            <w:proofErr w:type="gramStart"/>
+            <w:r>
+              <w:rPr>
+                <w:rFonts w:ascii="Times New Roman" w:hAnsi="Times New Roman" w:cs="Times New Roman"/>
+                <w:color w:val="000000"/>
+                <w:szCs w:val="20"/>
+              </w:rPr>
+              <w:t>modifier</w:t>
+            </w:r>
+            <w:proofErr w:type="gramEnd"/>
+            <w:r>
+              <w:rPr>
+                <w:rFonts w:ascii="Times New Roman" w:hAnsi="Times New Roman" w:cs="Times New Roman"/>
+                <w:color w:val="000000"/>
+                <w:szCs w:val="20"/>
+              </w:rPr>
+              <w:t xml:space="preserve"> les paramètres</w:t>
+            </w:r>
+          </w:p>
+          <w:p>
+            <w:pPr>
+              <w:numPr>
+                <w:ilvl w:val="0"/>
+                <w:numId w:val="7"/>
+              </w:numPr>
+              <w:spacing w:line="240" w:lineRule="auto"/>
+              <w:ind w:left="360" w:hanging="360"/>
+              <w:jc w:val="left"/>
+              <w:rPr>
+                <w:color w:val="000000"/>
+                <w:szCs w:val="20"/>
+              </w:rPr>
+            </w:pPr>
+            <w:proofErr w:type="gramStart"/>
+            <w:r>
+              <w:rPr>
+                <w:rFonts w:ascii="Times New Roman" w:hAnsi="Times New Roman" w:cs="Times New Roman"/>
+                <w:color w:val="000000"/>
+                <w:szCs w:val="20"/>
+              </w:rPr>
+              <w:t>enregistrer</w:t>
+            </w:r>
+            <w:proofErr w:type="gramEnd"/>
+            <w:r>
+              <w:rPr>
+                <w:rFonts w:ascii="Times New Roman" w:hAnsi="Times New Roman" w:cs="Times New Roman"/>
+                <w:color w:val="000000"/>
+                <w:szCs w:val="20"/>
+              </w:rPr>
+              <w:t xml:space="preserve"> les paramètres</w:t>
+            </w:r>
+          </w:p>
+          <w:p>
+            <w:pPr>
+              <w:numPr>
+                <w:ilvl w:val="0"/>
+                <w:numId w:val="7"/>
+              </w:numPr>
+              <w:spacing w:line="240" w:lineRule="auto"/>
+              <w:ind w:left="360" w:hanging="360"/>
+              <w:jc w:val="left"/>
+              <w:rPr>
+                <w:color w:val="000000"/>
+                <w:szCs w:val="20"/>
+              </w:rPr>
+            </w:pPr>
+            <w:proofErr w:type="gramStart"/>
+            <w:r>
+              <w:rPr>
+                <w:rFonts w:ascii="Times New Roman" w:hAnsi="Times New Roman" w:cs="Times New Roman"/>
+                <w:color w:val="000000"/>
+                <w:szCs w:val="20"/>
+              </w:rPr>
+              <w:t>arrêter</w:t>
+            </w:r>
+            <w:proofErr w:type="gramEnd"/>
+            <w:r>
+              <w:rPr>
+                <w:rFonts w:ascii="Times New Roman" w:hAnsi="Times New Roman" w:cs="Times New Roman"/>
+                <w:color w:val="000000"/>
+                <w:szCs w:val="20"/>
+              </w:rPr>
+              <w:t>/relancer l'application pour que les nouveaux paramètres soient pris en compte.</w:t>
+            </w:r>
+          </w:p>
+        </w:tc>
+      </w:tr>
+      <w:tr>
+        <w:tc>
+          <w:tcPr>
+            <w:tcW w:w="4680" w:type="dxa"/>
+            <w:tcBorders>
+              <w:top w:val="single" w:sz="1" w:space="0" w:color="auto"/>
+              <w:left w:val="single" w:sz="1" w:space="0" w:color="auto"/>
+              <w:bottom w:val="single" w:sz="1" w:space="0" w:color="auto"/>
+              <w:right w:val="single" w:sz="1" w:space="0" w:color="auto"/>
+            </w:tcBorders>
+            <w:tcMar>
+              <w:top w:w="0" w:type="dxa"/>
+              <w:left w:w="60" w:type="dxa"/>
+              <w:bottom w:w="0" w:type="dxa"/>
+              <w:right w:w="60" w:type="dxa"/>
+            </w:tcMar>
+          </w:tcPr>
+          <w:p>
+            <w:pPr>
+              <w:rPr>
+                <w:color w:val="000000"/>
+                <w:szCs w:val="20"/>
+              </w:rPr>
+            </w:pPr>
+            <w:bookmarkStart w:id="67" w:name="BKM_A042E936_0C23_430E_8C62_CE175B39FB2C"/>
+            <w:bookmarkEnd w:id="67"/>
+            <w:r>
+              <w:rPr>
+                <w:rFonts w:ascii="Times New Roman" w:hAnsi="Times New Roman" w:cs="Times New Roman"/>
+                <w:color w:val="000000"/>
+                <w:szCs w:val="20"/>
+              </w:rPr>
+              <w:lastRenderedPageBreak/>
+              <w:t>CU-ACTIVITE-RG-03 : Consulter la liste des RG actives/inactives</w:t>
+            </w:r>
+          </w:p>
+        </w:tc>
+        <w:tc>
+          <w:tcPr>
+            <w:tcW w:w="4680" w:type="dxa"/>
+            <w:tcBorders>
+              <w:top w:val="single" w:sz="1" w:space="0" w:color="auto"/>
+              <w:left w:val="single" w:sz="1" w:space="0" w:color="auto"/>
+              <w:bottom w:val="single" w:sz="1" w:space="0" w:color="auto"/>
+              <w:right w:val="single" w:sz="1" w:space="0" w:color="auto"/>
+            </w:tcBorders>
+            <w:tcMar>
+              <w:top w:w="0" w:type="dxa"/>
+              <w:left w:w="60" w:type="dxa"/>
+              <w:bottom w:w="0" w:type="dxa"/>
+              <w:right w:w="60" w:type="dxa"/>
+            </w:tcMar>
+          </w:tcPr>
+          <w:p>
+            <w:pPr>
+              <w:rPr>
+                <w:color w:val="000000"/>
+                <w:szCs w:val="20"/>
+              </w:rPr>
+            </w:pPr>
+            <w:r>
+              <w:rPr>
+                <w:rFonts w:ascii="Times New Roman" w:hAnsi="Times New Roman" w:cs="Times New Roman"/>
+                <w:color w:val="000000"/>
+                <w:szCs w:val="20"/>
+              </w:rPr>
+              <w:t xml:space="preserve">L'application doit fournir un dispositif permettant à la MOA de </w:t>
+            </w:r>
+            <w:r>
+              <w:rPr>
+                <w:rFonts w:ascii="Times New Roman" w:hAnsi="Times New Roman" w:cs="Times New Roman"/>
+                <w:b/>
+                <w:color w:val="000000"/>
+                <w:szCs w:val="20"/>
+              </w:rPr>
+              <w:t>consulter la liste des états d'activation des RG implémentées</w:t>
+            </w:r>
+            <w:r>
+              <w:rPr>
+                <w:rFonts w:ascii="Times New Roman" w:hAnsi="Times New Roman" w:cs="Times New Roman"/>
+                <w:color w:val="000000"/>
+                <w:szCs w:val="20"/>
+              </w:rPr>
+              <w:t xml:space="preserve"> dans l'application afin de savoir à tout moment quelles sont les RG effectivement contrôlées.</w:t>
+            </w:r>
+          </w:p>
+        </w:tc>
+      </w:tr>
+      <w:tr>
+        <w:tc>
+          <w:tcPr>
+            <w:tcW w:w="4680" w:type="dxa"/>
+            <w:tcBorders>
+              <w:top w:val="single" w:sz="1" w:space="0" w:color="auto"/>
+              <w:left w:val="single" w:sz="1" w:space="0" w:color="auto"/>
+              <w:bottom w:val="single" w:sz="1" w:space="0" w:color="auto"/>
+              <w:right w:val="single" w:sz="1" w:space="0" w:color="auto"/>
+            </w:tcBorders>
+            <w:tcMar>
+              <w:top w:w="0" w:type="dxa"/>
+              <w:left w:w="60" w:type="dxa"/>
+              <w:bottom w:w="0" w:type="dxa"/>
+              <w:right w:w="60" w:type="dxa"/>
+            </w:tcMar>
+          </w:tcPr>
+          <w:p>
+            <w:pPr>
+              <w:rPr>
+                <w:color w:val="000000"/>
+                <w:szCs w:val="20"/>
+              </w:rPr>
+            </w:pPr>
+            <w:bookmarkStart w:id="68" w:name="BKM_74D11636_608A_44E3_8D05_BA35BFFD9887"/>
+            <w:bookmarkEnd w:id="68"/>
+            <w:r>
+              <w:rPr>
+                <w:rFonts w:ascii="Times New Roman" w:hAnsi="Times New Roman" w:cs="Times New Roman"/>
+                <w:color w:val="000000"/>
+                <w:szCs w:val="20"/>
+              </w:rPr>
+              <w:t>CU-RAPPORT-CONTROLE-RG-04 : Consulter les rapports de contrôle des RG</w:t>
+            </w:r>
+          </w:p>
+        </w:tc>
+        <w:tc>
+          <w:tcPr>
+            <w:tcW w:w="4680" w:type="dxa"/>
+            <w:tcBorders>
+              <w:top w:val="single" w:sz="1" w:space="0" w:color="auto"/>
+              <w:left w:val="single" w:sz="1" w:space="0" w:color="auto"/>
+              <w:bottom w:val="single" w:sz="1" w:space="0" w:color="auto"/>
+              <w:right w:val="single" w:sz="1" w:space="0" w:color="auto"/>
+            </w:tcBorders>
+            <w:tcMar>
+              <w:top w:w="0" w:type="dxa"/>
+              <w:left w:w="60" w:type="dxa"/>
+              <w:bottom w:w="0" w:type="dxa"/>
+              <w:right w:w="60" w:type="dxa"/>
+            </w:tcMar>
+          </w:tcPr>
+          <w:p>
+            <w:pPr>
+              <w:rPr>
+                <w:color w:val="000000"/>
+                <w:szCs w:val="20"/>
+              </w:rPr>
+            </w:pPr>
+            <w:r>
+              <w:rPr>
+                <w:rFonts w:ascii="Times New Roman" w:hAnsi="Times New Roman" w:cs="Times New Roman"/>
+                <w:color w:val="000000"/>
+                <w:szCs w:val="20"/>
+              </w:rPr>
+              <w:t xml:space="preserve">L'application doit fournir à l'utilisateur un </w:t>
+            </w:r>
+            <w:r>
+              <w:rPr>
+                <w:rFonts w:ascii="Times New Roman" w:hAnsi="Times New Roman" w:cs="Times New Roman"/>
+                <w:b/>
+                <w:color w:val="000000"/>
+                <w:szCs w:val="20"/>
+              </w:rPr>
+              <w:t>rapport de contrôle</w:t>
+            </w:r>
+            <w:r>
+              <w:rPr>
+                <w:rFonts w:ascii="Times New Roman" w:hAnsi="Times New Roman" w:cs="Times New Roman"/>
+                <w:color w:val="000000"/>
+                <w:szCs w:val="20"/>
+              </w:rPr>
+              <w:t xml:space="preserve"> des RG à chaque fois que celui-ci réalise une action déclenchant des contrôles.</w:t>
+            </w:r>
+          </w:p>
+          <w:p>
+            <w:pPr>
+              <w:rPr>
+                <w:color w:val="000000"/>
+                <w:szCs w:val="20"/>
+              </w:rPr>
+            </w:pPr>
+          </w:p>
+          <w:p>
+            <w:pPr>
+              <w:rPr>
+                <w:color w:val="000000"/>
+                <w:szCs w:val="20"/>
+              </w:rPr>
+            </w:pPr>
+            <w:r>
+              <w:rPr>
+                <w:rFonts w:ascii="Times New Roman" w:hAnsi="Times New Roman" w:cs="Times New Roman"/>
+                <w:color w:val="000000"/>
+                <w:szCs w:val="20"/>
+              </w:rPr>
+              <w:t xml:space="preserve">L'application doit </w:t>
+            </w:r>
+            <w:r>
+              <w:rPr>
+                <w:rFonts w:ascii="Times New Roman" w:hAnsi="Times New Roman" w:cs="Times New Roman"/>
+                <w:b/>
+                <w:color w:val="000000"/>
+                <w:szCs w:val="20"/>
+              </w:rPr>
+              <w:t>stocker</w:t>
+            </w:r>
+            <w:r>
+              <w:rPr>
+                <w:rFonts w:ascii="Times New Roman" w:hAnsi="Times New Roman" w:cs="Times New Roman"/>
+                <w:color w:val="000000"/>
+                <w:szCs w:val="20"/>
+              </w:rPr>
+              <w:t xml:space="preserve"> pendant un temps à déterminer les rapports de contrôles afin que l'utilisateur ou la MOA puisse y accéder.</w:t>
+            </w:r>
+          </w:p>
+        </w:tc>
+      </w:tr>
+      <w:tr>
+        <w:tc>
+          <w:tcPr>
+            <w:tcW w:w="4680" w:type="dxa"/>
+            <w:tcBorders>
+              <w:top w:val="single" w:sz="1" w:space="0" w:color="auto"/>
+              <w:left w:val="single" w:sz="1" w:space="0" w:color="auto"/>
+              <w:bottom w:val="single" w:sz="1" w:space="0" w:color="auto"/>
+              <w:right w:val="single" w:sz="1" w:space="0" w:color="auto"/>
+            </w:tcBorders>
+            <w:tcMar>
+              <w:top w:w="0" w:type="dxa"/>
+              <w:left w:w="60" w:type="dxa"/>
+              <w:bottom w:w="0" w:type="dxa"/>
+              <w:right w:w="60" w:type="dxa"/>
+            </w:tcMar>
+          </w:tcPr>
+          <w:p>
+            <w:pPr>
+              <w:rPr>
+                <w:color w:val="000000"/>
+                <w:szCs w:val="20"/>
+              </w:rPr>
+            </w:pPr>
+            <w:bookmarkStart w:id="69" w:name="BKM_77B58436_28F8_4561_A445_40579928811C"/>
+            <w:bookmarkEnd w:id="69"/>
+            <w:r>
+              <w:rPr>
+                <w:rFonts w:ascii="Times New Roman" w:hAnsi="Times New Roman" w:cs="Times New Roman"/>
+                <w:color w:val="000000"/>
+                <w:szCs w:val="20"/>
+              </w:rPr>
+              <w:t>CU-IMPLEMENTATION-RG-05 : Consulter l'implémentation et la localisation des RG et de leur paramétrage</w:t>
+            </w:r>
+          </w:p>
+        </w:tc>
+        <w:tc>
+          <w:tcPr>
+            <w:tcW w:w="4680" w:type="dxa"/>
+            <w:tcBorders>
+              <w:top w:val="single" w:sz="1" w:space="0" w:color="auto"/>
+              <w:left w:val="single" w:sz="1" w:space="0" w:color="auto"/>
+              <w:bottom w:val="single" w:sz="1" w:space="0" w:color="auto"/>
+              <w:right w:val="single" w:sz="1" w:space="0" w:color="auto"/>
+            </w:tcBorders>
+            <w:tcMar>
+              <w:top w:w="0" w:type="dxa"/>
+              <w:left w:w="60" w:type="dxa"/>
+              <w:bottom w:w="0" w:type="dxa"/>
+              <w:right w:w="60" w:type="dxa"/>
+            </w:tcMar>
+          </w:tcPr>
+          <w:p>
+            <w:pPr>
+              <w:rPr>
+                <w:color w:val="000000"/>
+                <w:szCs w:val="20"/>
+              </w:rPr>
+            </w:pPr>
+            <w:r>
+              <w:rPr>
+                <w:rFonts w:ascii="Times New Roman" w:hAnsi="Times New Roman" w:cs="Times New Roman"/>
+                <w:color w:val="000000"/>
+                <w:szCs w:val="20"/>
+              </w:rPr>
+              <w:t xml:space="preserve">Faux Cas d'Utilisation (CU) dans la mesure où la </w:t>
+            </w:r>
+            <w:proofErr w:type="gramStart"/>
+            <w:r>
+              <w:rPr>
+                <w:rFonts w:ascii="Times New Roman" w:hAnsi="Times New Roman" w:cs="Times New Roman"/>
+                <w:color w:val="000000"/>
+                <w:szCs w:val="20"/>
+              </w:rPr>
+              <w:t>MOE ,</w:t>
+            </w:r>
+            <w:proofErr w:type="gramEnd"/>
+            <w:r>
+              <w:rPr>
+                <w:rFonts w:ascii="Times New Roman" w:hAnsi="Times New Roman" w:cs="Times New Roman"/>
+                <w:color w:val="000000"/>
+                <w:szCs w:val="20"/>
+              </w:rPr>
+              <w:t xml:space="preserve"> les développeurs ou le centre serveur n'utiliseront pas l'application pour connaître l'implémentation des RG dans l'application.</w:t>
+            </w:r>
+          </w:p>
+          <w:p>
+            <w:pPr>
+              <w:rPr>
+                <w:color w:val="000000"/>
+                <w:szCs w:val="20"/>
+              </w:rPr>
+            </w:pPr>
+          </w:p>
+          <w:p>
+            <w:pPr>
+              <w:rPr>
+                <w:color w:val="000000"/>
+                <w:szCs w:val="20"/>
+              </w:rPr>
+            </w:pPr>
+            <w:r>
+              <w:rPr>
+                <w:rFonts w:ascii="Times New Roman" w:hAnsi="Times New Roman" w:cs="Times New Roman"/>
+                <w:color w:val="000000"/>
+                <w:szCs w:val="20"/>
+              </w:rPr>
+              <w:t>Ce faux CU est présenté ici pour mémoriser que :</w:t>
+            </w:r>
+          </w:p>
+          <w:p>
+            <w:pPr>
+              <w:rPr>
+                <w:color w:val="000000"/>
+                <w:szCs w:val="20"/>
+              </w:rPr>
+            </w:pPr>
+          </w:p>
+          <w:p>
+            <w:pPr>
+              <w:numPr>
+                <w:ilvl w:val="0"/>
+                <w:numId w:val="8"/>
+              </w:numPr>
+              <w:spacing w:line="240" w:lineRule="auto"/>
+              <w:ind w:left="360" w:hanging="360"/>
+              <w:jc w:val="left"/>
+              <w:rPr>
+                <w:color w:val="000000"/>
+                <w:szCs w:val="20"/>
+              </w:rPr>
+            </w:pPr>
+            <w:r>
+              <w:rPr>
+                <w:rFonts w:ascii="Times New Roman" w:hAnsi="Times New Roman" w:cs="Times New Roman"/>
+                <w:color w:val="000000"/>
+                <w:szCs w:val="20"/>
+              </w:rPr>
+              <w:t>La MOE et les développeurs ont besoin de savoir où et comment sont implémentées les RG dans l'application. C'est particulièrement vrai pour la Tierce Maintenance Applicative (TMA) qui devra faire évoluer l'application.</w:t>
+            </w:r>
+          </w:p>
+          <w:p>
+            <w:pPr>
+              <w:numPr>
+                <w:ilvl w:val="0"/>
+                <w:numId w:val="8"/>
+              </w:numPr>
+              <w:spacing w:line="240" w:lineRule="auto"/>
+              <w:ind w:left="360" w:hanging="360"/>
+              <w:jc w:val="left"/>
+              <w:rPr>
+                <w:color w:val="000000"/>
+                <w:szCs w:val="20"/>
+              </w:rPr>
+            </w:pPr>
+            <w:r>
+              <w:rPr>
+                <w:rFonts w:ascii="Times New Roman" w:hAnsi="Times New Roman" w:cs="Times New Roman"/>
+                <w:color w:val="000000"/>
+                <w:szCs w:val="20"/>
+              </w:rPr>
+              <w:t xml:space="preserve">Le centre serveur </w:t>
+            </w:r>
+            <w:proofErr w:type="spellStart"/>
+            <w:r>
+              <w:rPr>
+                <w:rFonts w:ascii="Times New Roman" w:hAnsi="Times New Roman" w:cs="Times New Roman"/>
+                <w:color w:val="000000"/>
+                <w:szCs w:val="20"/>
+              </w:rPr>
+              <w:t>à</w:t>
+            </w:r>
+            <w:proofErr w:type="spellEnd"/>
+            <w:r>
+              <w:rPr>
+                <w:rFonts w:ascii="Times New Roman" w:hAnsi="Times New Roman" w:cs="Times New Roman"/>
+                <w:color w:val="000000"/>
+                <w:szCs w:val="20"/>
+              </w:rPr>
+              <w:t xml:space="preserve"> besoin de savoir où installer le dispositif de paramétrage des RG afin de le rendre disponible pour la MOA.</w:t>
+            </w:r>
+          </w:p>
+        </w:tc>
+      </w:tr>
+      <w:tr>
+        <w:tc>
+          <w:tcPr>
+            <w:tcW w:w="4680" w:type="dxa"/>
+            <w:tcBorders>
+              <w:top w:val="single" w:sz="1" w:space="0" w:color="auto"/>
+              <w:left w:val="single" w:sz="1" w:space="0" w:color="auto"/>
+              <w:bottom w:val="single" w:sz="1" w:space="0" w:color="auto"/>
+              <w:right w:val="single" w:sz="1" w:space="0" w:color="auto"/>
+            </w:tcBorders>
+            <w:tcMar>
+              <w:top w:w="0" w:type="dxa"/>
+              <w:left w:w="60" w:type="dxa"/>
+              <w:bottom w:w="0" w:type="dxa"/>
+              <w:right w:w="60" w:type="dxa"/>
+            </w:tcMar>
+          </w:tcPr>
+          <w:p>
+            <w:pPr>
+              <w:rPr>
+                <w:color w:val="000000"/>
+                <w:szCs w:val="20"/>
+              </w:rPr>
+            </w:pPr>
+            <w:bookmarkStart w:id="70" w:name="BKM_2AA9CD20_2283_4412_91DD_CCA6AA5490AF"/>
+            <w:bookmarkEnd w:id="70"/>
+            <w:r>
+              <w:rPr>
+                <w:rFonts w:ascii="Times New Roman" w:hAnsi="Times New Roman" w:cs="Times New Roman"/>
+                <w:color w:val="000000"/>
+                <w:szCs w:val="20"/>
+              </w:rPr>
+              <w:t>CU-SUPERVISION-CONTROLES-RG-06 : superviser les contrôles</w:t>
+            </w:r>
+          </w:p>
+        </w:tc>
+        <w:tc>
+          <w:tcPr>
+            <w:tcW w:w="4680" w:type="dxa"/>
+            <w:tcBorders>
+              <w:top w:val="single" w:sz="1" w:space="0" w:color="auto"/>
+              <w:left w:val="single" w:sz="1" w:space="0" w:color="auto"/>
+              <w:bottom w:val="single" w:sz="1" w:space="0" w:color="auto"/>
+              <w:right w:val="single" w:sz="1" w:space="0" w:color="auto"/>
+            </w:tcBorders>
+            <w:tcMar>
+              <w:top w:w="0" w:type="dxa"/>
+              <w:left w:w="60" w:type="dxa"/>
+              <w:bottom w:w="0" w:type="dxa"/>
+              <w:right w:w="60" w:type="dxa"/>
+            </w:tcMar>
+          </w:tcPr>
+          <w:p>
+            <w:pPr>
+              <w:rPr>
+                <w:color w:val="000000"/>
+                <w:szCs w:val="20"/>
+              </w:rPr>
+            </w:pPr>
+            <w:r>
+              <w:rPr>
+                <w:rFonts w:ascii="Times New Roman" w:hAnsi="Times New Roman" w:cs="Times New Roman"/>
+                <w:color w:val="000000"/>
+                <w:szCs w:val="20"/>
+              </w:rPr>
+              <w:t xml:space="preserve">L'application doit fournir à la MOA des </w:t>
+            </w:r>
+            <w:r>
+              <w:rPr>
+                <w:rFonts w:ascii="Times New Roman" w:hAnsi="Times New Roman" w:cs="Times New Roman"/>
+                <w:b/>
+                <w:color w:val="000000"/>
+                <w:szCs w:val="20"/>
+              </w:rPr>
+              <w:t>indicateurs de contrôle</w:t>
+            </w:r>
+            <w:r>
+              <w:rPr>
+                <w:rFonts w:ascii="Times New Roman" w:hAnsi="Times New Roman" w:cs="Times New Roman"/>
+                <w:color w:val="000000"/>
+                <w:szCs w:val="20"/>
+              </w:rPr>
+              <w:t xml:space="preserve"> des </w:t>
+            </w:r>
+            <w:proofErr w:type="gramStart"/>
+            <w:r>
+              <w:rPr>
+                <w:rFonts w:ascii="Times New Roman" w:hAnsi="Times New Roman" w:cs="Times New Roman"/>
+                <w:color w:val="000000"/>
+                <w:szCs w:val="20"/>
+              </w:rPr>
+              <w:t>RG .</w:t>
+            </w:r>
+            <w:proofErr w:type="gramEnd"/>
+          </w:p>
+          <w:p>
+            <w:pPr>
+              <w:rPr>
+                <w:color w:val="000000"/>
+                <w:szCs w:val="20"/>
+              </w:rPr>
+            </w:pPr>
+          </w:p>
+          <w:p>
+            <w:pPr>
+              <w:rPr>
+                <w:color w:val="000000"/>
+                <w:szCs w:val="20"/>
+              </w:rPr>
+            </w:pPr>
+            <w:r>
+              <w:rPr>
+                <w:rFonts w:ascii="Times New Roman" w:hAnsi="Times New Roman" w:cs="Times New Roman"/>
+                <w:color w:val="000000"/>
+                <w:szCs w:val="20"/>
+              </w:rPr>
+              <w:t xml:space="preserve">L'application doit </w:t>
+            </w:r>
+            <w:r>
+              <w:rPr>
+                <w:rFonts w:ascii="Times New Roman" w:hAnsi="Times New Roman" w:cs="Times New Roman"/>
+                <w:b/>
+                <w:color w:val="000000"/>
+                <w:szCs w:val="20"/>
+              </w:rPr>
+              <w:t>stocker</w:t>
+            </w:r>
+            <w:r>
+              <w:rPr>
+                <w:rFonts w:ascii="Times New Roman" w:hAnsi="Times New Roman" w:cs="Times New Roman"/>
+                <w:color w:val="000000"/>
+                <w:szCs w:val="20"/>
+              </w:rPr>
+              <w:t xml:space="preserve"> pendant un temps à déterminer les indicateurs de contrôles afin que la MOA puisse y accéder.</w:t>
+            </w:r>
+          </w:p>
+        </w:tc>
+      </w:tr>
+    </w:tbl>
+    <w:p>
+      <w:pPr>
+        <w:rPr>
+          <w:color w:val="000000"/>
+          <w:szCs w:val="20"/>
+        </w:rPr>
+      </w:pPr>
+      <w:bookmarkStart w:id="71" w:name="FONCTIONNALITÉS_END"/>
+      <w:bookmarkStart w:id="72" w:name="BKM_592A8BF2_986C_4B49_82AA_1F6CC215B315"/>
+      <w:bookmarkEnd w:id="71"/>
+      <w:bookmarkEnd w:id="72"/>
+    </w:p>
     <w:p>
       <w:pPr>
         <w:rPr>
@@ -6458,7 +12237,7 @@
     <w:p/>
     <w:p/>
     <w:sectPr>
-      <w:footerReference w:type="default" r:id="rId11"/>
+      <w:footerReference w:type="default" r:id="rId12"/>
       <w:pgSz w:w="11906" w:h="16838"/>
       <w:pgMar w:top="1417" w:right="1417" w:bottom="1417" w:left="1417" w:header="708" w:footer="708" w:gutter="0"/>
       <w:cols w:space="708"/>
@@ -6556,7 +12335,7 @@
         </mc:Choice>
         <mc:Fallback>
           <w:pict>
-            <v:line w14:anchorId="0E425876" id="Connecteur droit 1" o:spid="_x0000_s1026" style="position:absolute;z-index:251659264;visibility:visible;mso-wrap-style:square;mso-wrap-distance-left:9pt;mso-wrap-distance-top:0;mso-wrap-distance-right:9pt;mso-wrap-distance-bottom:0;mso-position-horizontal:absolute;mso-position-horizontal-relative:text;mso-position-vertical:absolute;mso-position-vertical-relative:text" from="1.15pt,3.8pt" to="484.15pt,3.8pt" o:gfxdata="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" strokecolor="#4579b8 [3044]"/>
+            <v:line w14:anchorId="15A5042D" id="Connecteur droit 1" o:spid="_x0000_s1026" style="position:absolute;z-index:251659264;visibility:visible;mso-wrap-style:square;mso-wrap-distance-left:9pt;mso-wrap-distance-top:0;mso-wrap-distance-right:9pt;mso-wrap-distance-bottom:0;mso-position-horizontal:absolute;mso-position-horizontal-relative:text;mso-position-vertical:absolute;mso-position-vertical-relative:text" from="1.15pt,3.8pt" to="484.15pt,3.8pt" o:gfxdata="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" strokecolor="#4579b8 [3044]"/>
           </w:pict>
         </mc:Fallback>
       </mc:AlternateContent>
@@ -6648,7 +12427,7 @@
         <w:sz w:val="12"/>
         <w:szCs w:val="12"/>
       </w:rPr>
-      <w:t>6</w:t>
+      <w:t>8</w:t>
     </w:r>
     <w:r>
       <w:rPr>
@@ -6691,7 +12470,7 @@
         <w:sz w:val="12"/>
         <w:szCs w:val="12"/>
       </w:rPr>
-      <w:t>9</w:t>
+      <w:t>15</w:t>
     </w:r>
     <w:r>
       <w:rPr>
@@ -6732,7 +12511,6 @@
     <w:lvl w:ilvl="0">
       <w:start w:val="1"/>
       <w:numFmt w:val="decimal"/>
-      <w:pStyle w:val="Titre1"/>
       <w:lvlText w:val="%1"/>
       <w:lvlJc w:val="left"/>
       <w:pPr>
@@ -6915,156 +12693,12 @@
     </w:lvl>
   </w:abstractNum>
   <w:abstractNum w:abstractNumId="2" w15:restartNumberingAfterBreak="0">
-    <w:nsid w:val="366624C3"/>
-    <w:multiLevelType w:val="hybridMultilevel"/>
-    <w:tmpl w:val="C898F79C"/>
-    <w:lvl w:ilvl="0" w:tplc="80FEF842">
-      <w:start w:val="1"/>
-      <w:numFmt w:val="bullet"/>
-      <w:lvlText w:val=""/>
-      <w:lvlJc w:val="left"/>
-      <w:pPr>
-        <w:tabs>
-          <w:tab w:val="num" w:pos="2160"/>
-        </w:tabs>
-        <w:ind w:left="2160" w:hanging="360"/>
-      </w:pPr>
-      <w:rPr>
-        <w:rFonts w:ascii="Wingdings" w:hAnsi="Wingdings" w:hint="default"/>
-        <w:color w:val="auto"/>
-      </w:rPr>
-    </w:lvl>
-    <w:lvl w:ilvl="1" w:tplc="040C0003">
-      <w:start w:val="1"/>
-      <w:numFmt w:val="bullet"/>
-      <w:lvlText w:val="o"/>
-      <w:lvlJc w:val="left"/>
-      <w:pPr>
-        <w:tabs>
-          <w:tab w:val="num" w:pos="1440"/>
-        </w:tabs>
-        <w:ind w:left="1440" w:hanging="360"/>
-      </w:pPr>
-      <w:rPr>
-        <w:rFonts w:ascii="Courier New" w:hAnsi="Courier New" w:hint="default"/>
-      </w:rPr>
-    </w:lvl>
-    <w:lvl w:ilvl="2" w:tplc="80FEF842">
-      <w:start w:val="1"/>
-      <w:numFmt w:val="bullet"/>
-      <w:pStyle w:val="ListePuce2"/>
-      <w:lvlText w:val=""/>
-      <w:lvlJc w:val="left"/>
-      <w:pPr>
-        <w:tabs>
-          <w:tab w:val="num" w:pos="2160"/>
-        </w:tabs>
-        <w:ind w:left="2160" w:hanging="360"/>
-      </w:pPr>
-      <w:rPr>
-        <w:rFonts w:ascii="Wingdings" w:hAnsi="Wingdings" w:hint="default"/>
-        <w:color w:val="auto"/>
-      </w:rPr>
-    </w:lvl>
-    <w:lvl w:ilvl="3" w:tplc="040C0001" w:tentative="1">
-      <w:start w:val="1"/>
-      <w:numFmt w:val="bullet"/>
-      <w:lvlText w:val=""/>
-      <w:lvlJc w:val="left"/>
-      <w:pPr>
-        <w:tabs>
-          <w:tab w:val="num" w:pos="2880"/>
-        </w:tabs>
-        <w:ind w:left="2880" w:hanging="360"/>
-      </w:pPr>
-      <w:rPr>
-        <w:rFonts w:ascii="Symbol" w:hAnsi="Symbol" w:hint="default"/>
-      </w:rPr>
-    </w:lvl>
-    <w:lvl w:ilvl="4" w:tplc="040C0003" w:tentative="1">
-      <w:start w:val="1"/>
-      <w:numFmt w:val="bullet"/>
-      <w:lvlText w:val="o"/>
-      <w:lvlJc w:val="left"/>
-      <w:pPr>
-        <w:tabs>
-          <w:tab w:val="num" w:pos="3600"/>
-        </w:tabs>
-        <w:ind w:left="3600" w:hanging="360"/>
-      </w:pPr>
-      <w:rPr>
-        <w:rFonts w:ascii="Courier New" w:hAnsi="Courier New" w:hint="default"/>
-      </w:rPr>
-    </w:lvl>
-    <w:lvl w:ilvl="5" w:tplc="040C0005" w:tentative="1">
-      <w:start w:val="1"/>
-      <w:numFmt w:val="bullet"/>
-      <w:lvlText w:val=""/>
-      <w:lvlJc w:val="left"/>
-      <w:pPr>
-        <w:tabs>
-          <w:tab w:val="num" w:pos="4320"/>
-        </w:tabs>
-        <w:ind w:left="4320" w:hanging="360"/>
-      </w:pPr>
-      <w:rPr>
-        <w:rFonts w:ascii="Wingdings" w:hAnsi="Wingdings" w:hint="default"/>
-      </w:rPr>
-    </w:lvl>
-    <w:lvl w:ilvl="6" w:tplc="040C0001" w:tentative="1">
-      <w:start w:val="1"/>
-      <w:numFmt w:val="bullet"/>
-      <w:lvlText w:val=""/>
-      <w:lvlJc w:val="left"/>
-      <w:pPr>
-        <w:tabs>
-          <w:tab w:val="num" w:pos="5040"/>
-        </w:tabs>
-        <w:ind w:left="5040" w:hanging="360"/>
-      </w:pPr>
-      <w:rPr>
-        <w:rFonts w:ascii="Symbol" w:hAnsi="Symbol" w:hint="default"/>
-      </w:rPr>
-    </w:lvl>
-    <w:lvl w:ilvl="7" w:tplc="040C0003" w:tentative="1">
-      <w:start w:val="1"/>
-      <w:numFmt w:val="bullet"/>
-      <w:lvlText w:val="o"/>
-      <w:lvlJc w:val="left"/>
-      <w:pPr>
-        <w:tabs>
-          <w:tab w:val="num" w:pos="5760"/>
-        </w:tabs>
-        <w:ind w:left="5760" w:hanging="360"/>
-      </w:pPr>
-      <w:rPr>
-        <w:rFonts w:ascii="Courier New" w:hAnsi="Courier New" w:hint="default"/>
-      </w:rPr>
-    </w:lvl>
-    <w:lvl w:ilvl="8" w:tplc="040C0005" w:tentative="1">
-      <w:start w:val="1"/>
-      <w:numFmt w:val="bullet"/>
-      <w:lvlText w:val=""/>
-      <w:lvlJc w:val="left"/>
-      <w:pPr>
-        <w:tabs>
-          <w:tab w:val="num" w:pos="6480"/>
-        </w:tabs>
-        <w:ind w:left="6480" w:hanging="360"/>
-      </w:pPr>
-      <w:rPr>
-        <w:rFonts w:ascii="Wingdings" w:hAnsi="Wingdings" w:hint="default"/>
-      </w:rPr>
-    </w:lvl>
-  </w:abstractNum>
-  <w:abstractNum w:abstractNumId="3" w15:restartNumberingAfterBreak="0">
-    <w:nsid w:val="36DE196E"/>
+    <w:nsid w:val="084B5D00"/>
     <w:multiLevelType w:val="multilevel"/>
-    <w:tmpl w:val="1AC8AE68"/>
+    <w:tmpl w:val="D6FAEB8E"/>
     <w:lvl w:ilvl="0">
       <w:start w:val="1"/>
       <w:numFmt w:val="decimal"/>
-      <w:pStyle w:val="Titre2"/>
       <w:lvlText w:val="%1.1"/>
       <w:lvlJc w:val="left"/>
       <w:pPr>
@@ -7093,7 +12727,6 @@
     <w:lvl w:ilvl="2">
       <w:start w:val="1"/>
       <w:numFmt w:val="decimal"/>
-      <w:pStyle w:val="Titre3"/>
       <w:lvlText w:val="%1.%2.%3"/>
       <w:lvlJc w:val="left"/>
       <w:pPr>
@@ -7106,7 +12739,6 @@
     <w:lvl w:ilvl="3">
       <w:start w:val="1"/>
       <w:numFmt w:val="decimal"/>
-      <w:pStyle w:val="Titre4"/>
       <w:lvlText w:val="%1.%2.%3.%4"/>
       <w:lvlJc w:val="left"/>
       <w:pPr>
@@ -7119,7 +12751,6 @@
     <w:lvl w:ilvl="4">
       <w:start w:val="1"/>
       <w:numFmt w:val="decimal"/>
-      <w:pStyle w:val="Titre5"/>
       <w:lvlText w:val="%1.%2.%3.%4.%5"/>
       <w:lvlJc w:val="left"/>
       <w:pPr>
@@ -7132,7 +12763,6 @@
     <w:lvl w:ilvl="5">
       <w:start w:val="1"/>
       <w:numFmt w:val="decimal"/>
-      <w:pStyle w:val="Titre6"/>
       <w:lvlText w:val="%1.%2.%3.%4.%5.%6"/>
       <w:lvlJc w:val="left"/>
       <w:pPr>
@@ -7145,7 +12775,6 @@
     <w:lvl w:ilvl="6">
       <w:start w:val="1"/>
       <w:numFmt w:val="decimal"/>
-      <w:pStyle w:val="Titre7"/>
       <w:lvlText w:val="%1.%2.%3.%4.%5.%6.%7"/>
       <w:lvlJc w:val="left"/>
       <w:pPr>
@@ -7158,7 +12787,6 @@
     <w:lvl w:ilvl="7">
       <w:start w:val="1"/>
       <w:numFmt w:val="decimal"/>
-      <w:pStyle w:val="Titre8"/>
       <w:lvlText w:val="%1.%2.%3.%4.%5.%6.%7.%8"/>
       <w:lvlJc w:val="left"/>
       <w:pPr>
@@ -7171,7 +12799,6 @@
     <w:lvl w:ilvl="8">
       <w:start w:val="1"/>
       <w:numFmt w:val="decimal"/>
-      <w:pStyle w:val="Titre9"/>
       <w:lvlText w:val="%1.%2.%3.%4.%5.%6.%7.%8.%9"/>
       <w:lvlJc w:val="left"/>
       <w:pPr>
@@ -7182,7 +12809,1583 @@
       </w:pPr>
     </w:lvl>
   </w:abstractNum>
+  <w:abstractNum w:abstractNumId="3" w15:restartNumberingAfterBreak="0">
+    <w:nsid w:val="0AB614BA"/>
+    <w:multiLevelType w:val="multilevel"/>
+    <w:tmpl w:val="651ECAC8"/>
+    <w:lvl w:ilvl="0">
+      <w:start w:val="1"/>
+      <w:numFmt w:val="decimal"/>
+      <w:lvlText w:val="%1"/>
+      <w:lvlJc w:val="left"/>
+      <w:pPr>
+        <w:ind w:left="432" w:hanging="432"/>
+      </w:pPr>
+    </w:lvl>
+    <w:lvl w:ilvl="1">
+      <w:start w:val="1"/>
+      <w:numFmt w:val="decimal"/>
+      <w:lvlText w:val="%1.%2"/>
+      <w:lvlJc w:val="left"/>
+      <w:pPr>
+        <w:ind w:left="576" w:hanging="576"/>
+      </w:pPr>
+    </w:lvl>
+    <w:lvl w:ilvl="2">
+      <w:start w:val="1"/>
+      <w:numFmt w:val="decimal"/>
+      <w:lvlText w:val="%1.%2.%3"/>
+      <w:lvlJc w:val="left"/>
+      <w:pPr>
+        <w:ind w:left="720" w:hanging="720"/>
+      </w:pPr>
+    </w:lvl>
+    <w:lvl w:ilvl="3">
+      <w:start w:val="1"/>
+      <w:numFmt w:val="decimal"/>
+      <w:lvlText w:val="%1.%2.%3.%4"/>
+      <w:lvlJc w:val="left"/>
+      <w:pPr>
+        <w:ind w:left="864" w:hanging="864"/>
+      </w:pPr>
+    </w:lvl>
+    <w:lvl w:ilvl="4">
+      <w:start w:val="1"/>
+      <w:numFmt w:val="decimal"/>
+      <w:lvlText w:val="%1.%2.%3.%4.%5"/>
+      <w:lvlJc w:val="left"/>
+      <w:pPr>
+        <w:ind w:left="1008" w:hanging="1008"/>
+      </w:pPr>
+    </w:lvl>
+    <w:lvl w:ilvl="5">
+      <w:start w:val="1"/>
+      <w:numFmt w:val="decimal"/>
+      <w:lvlText w:val="%1.%2.%3.%4.%5.%6"/>
+      <w:lvlJc w:val="left"/>
+      <w:pPr>
+        <w:ind w:left="1152" w:hanging="1152"/>
+      </w:pPr>
+    </w:lvl>
+    <w:lvl w:ilvl="6">
+      <w:start w:val="1"/>
+      <w:numFmt w:val="decimal"/>
+      <w:lvlText w:val="%1.%2.%3.%4.%5.%6.%7"/>
+      <w:lvlJc w:val="left"/>
+      <w:pPr>
+        <w:ind w:left="1296" w:hanging="1296"/>
+      </w:pPr>
+    </w:lvl>
+    <w:lvl w:ilvl="7">
+      <w:start w:val="1"/>
+      <w:numFmt w:val="decimal"/>
+      <w:lvlText w:val="%1.%2.%3.%4.%5.%6.%7.%8"/>
+      <w:lvlJc w:val="left"/>
+      <w:pPr>
+        <w:ind w:left="1440" w:hanging="1440"/>
+      </w:pPr>
+    </w:lvl>
+    <w:lvl w:ilvl="8">
+      <w:start w:val="1"/>
+      <w:numFmt w:val="decimal"/>
+      <w:lvlText w:val="%1.%2.%3.%4.%5.%6.%7.%8.%9"/>
+      <w:lvlJc w:val="left"/>
+      <w:pPr>
+        <w:ind w:left="1584" w:hanging="1584"/>
+      </w:pPr>
+    </w:lvl>
+  </w:abstractNum>
   <w:abstractNum w:abstractNumId="4" w15:restartNumberingAfterBreak="0">
+    <w:nsid w:val="0BB170DC"/>
+    <w:multiLevelType w:val="multilevel"/>
+    <w:tmpl w:val="89620DDE"/>
+    <w:lvl w:ilvl="0">
+      <w:start w:val="1"/>
+      <w:numFmt w:val="bullet"/>
+      <w:lvlText w:val="·"/>
+      <w:lvlJc w:val="left"/>
+      <w:rPr>
+        <w:rFonts w:ascii="Symbol" w:eastAsia="Symbol" w:hAnsi="Symbol" w:cs="Symbol"/>
+        <w:color w:val="000000"/>
+        <w:sz w:val="22"/>
+        <w:szCs w:val="22"/>
+      </w:rPr>
+    </w:lvl>
+    <w:lvl w:ilvl="1">
+      <w:start w:val="1"/>
+      <w:numFmt w:val="bullet"/>
+      <w:lvlText w:val="·"/>
+      <w:lvlJc w:val="left"/>
+      <w:rPr>
+        <w:rFonts w:ascii="Symbol" w:eastAsia="Symbol" w:hAnsi="Symbol" w:cs="Symbol"/>
+        <w:color w:val="000000"/>
+        <w:sz w:val="22"/>
+        <w:szCs w:val="22"/>
+      </w:rPr>
+    </w:lvl>
+    <w:lvl w:ilvl="2">
+      <w:start w:val="1"/>
+      <w:numFmt w:val="bullet"/>
+      <w:lvlText w:val="·"/>
+      <w:lvlJc w:val="left"/>
+      <w:rPr>
+        <w:rFonts w:ascii="Symbol" w:eastAsia="Symbol" w:hAnsi="Symbol" w:cs="Symbol"/>
+        <w:color w:val="000000"/>
+        <w:sz w:val="22"/>
+        <w:szCs w:val="22"/>
+      </w:rPr>
+    </w:lvl>
+    <w:lvl w:ilvl="3">
+      <w:start w:val="1"/>
+      <w:numFmt w:val="bullet"/>
+      <w:lvlText w:val="·"/>
+      <w:lvlJc w:val="left"/>
+      <w:rPr>
+        <w:rFonts w:ascii="Symbol" w:eastAsia="Symbol" w:hAnsi="Symbol" w:cs="Symbol"/>
+        <w:color w:val="000000"/>
+        <w:sz w:val="22"/>
+        <w:szCs w:val="22"/>
+      </w:rPr>
+    </w:lvl>
+    <w:lvl w:ilvl="4">
+      <w:start w:val="1"/>
+      <w:numFmt w:val="bullet"/>
+      <w:lvlText w:val="·"/>
+      <w:lvlJc w:val="left"/>
+      <w:rPr>
+        <w:rFonts w:ascii="Symbol" w:eastAsia="Symbol" w:hAnsi="Symbol" w:cs="Symbol"/>
+        <w:color w:val="000000"/>
+        <w:sz w:val="22"/>
+        <w:szCs w:val="22"/>
+      </w:rPr>
+    </w:lvl>
+    <w:lvl w:ilvl="5">
+      <w:start w:val="1"/>
+      <w:numFmt w:val="bullet"/>
+      <w:lvlText w:val="·"/>
+      <w:lvlJc w:val="left"/>
+      <w:rPr>
+        <w:rFonts w:ascii="Symbol" w:eastAsia="Symbol" w:hAnsi="Symbol" w:cs="Symbol"/>
+        <w:color w:val="000000"/>
+        <w:sz w:val="22"/>
+        <w:szCs w:val="22"/>
+      </w:rPr>
+    </w:lvl>
+    <w:lvl w:ilvl="6">
+      <w:start w:val="1"/>
+      <w:numFmt w:val="bullet"/>
+      <w:lvlText w:val="·"/>
+      <w:lvlJc w:val="left"/>
+      <w:rPr>
+        <w:rFonts w:ascii="Symbol" w:eastAsia="Symbol" w:hAnsi="Symbol" w:cs="Symbol"/>
+        <w:color w:val="000000"/>
+        <w:sz w:val="22"/>
+        <w:szCs w:val="22"/>
+      </w:rPr>
+    </w:lvl>
+    <w:lvl w:ilvl="7">
+      <w:start w:val="1"/>
+      <w:numFmt w:val="decimal"/>
+      <w:lvlText w:val="%1.%2.%3.%4.%5.%6.%7.%8"/>
+      <w:lvlJc w:val="left"/>
+    </w:lvl>
+    <w:lvl w:ilvl="8">
+      <w:start w:val="1"/>
+      <w:numFmt w:val="decimal"/>
+      <w:lvlText w:val="%1.%2.%3.%4.%5.%6.%7.%8.%9"/>
+      <w:lvlJc w:val="left"/>
+    </w:lvl>
+  </w:abstractNum>
+  <w:abstractNum w:abstractNumId="5" w15:restartNumberingAfterBreak="0">
+    <w:nsid w:val="0BB177F1"/>
+    <w:multiLevelType w:val="multilevel"/>
+    <w:tmpl w:val="486A8100"/>
+    <w:lvl w:ilvl="0">
+      <w:start w:val="1"/>
+      <w:numFmt w:val="bullet"/>
+      <w:lvlText w:val="·"/>
+      <w:lvlJc w:val="left"/>
+      <w:rPr>
+        <w:rFonts w:ascii="Symbol" w:eastAsia="Symbol" w:hAnsi="Symbol" w:cs="Symbol"/>
+        <w:color w:val="000000"/>
+        <w:sz w:val="22"/>
+        <w:szCs w:val="22"/>
+      </w:rPr>
+    </w:lvl>
+    <w:lvl w:ilvl="1">
+      <w:start w:val="1"/>
+      <w:numFmt w:val="bullet"/>
+      <w:lvlText w:val="·"/>
+      <w:lvlJc w:val="left"/>
+      <w:rPr>
+        <w:rFonts w:ascii="Symbol" w:eastAsia="Symbol" w:hAnsi="Symbol" w:cs="Symbol"/>
+        <w:color w:val="000000"/>
+        <w:sz w:val="22"/>
+        <w:szCs w:val="22"/>
+      </w:rPr>
+    </w:lvl>
+    <w:lvl w:ilvl="2">
+      <w:start w:val="1"/>
+      <w:numFmt w:val="bullet"/>
+      <w:lvlText w:val="·"/>
+      <w:lvlJc w:val="left"/>
+      <w:rPr>
+        <w:rFonts w:ascii="Symbol" w:eastAsia="Symbol" w:hAnsi="Symbol" w:cs="Symbol"/>
+        <w:color w:val="000000"/>
+        <w:sz w:val="22"/>
+        <w:szCs w:val="22"/>
+      </w:rPr>
+    </w:lvl>
+    <w:lvl w:ilvl="3">
+      <w:start w:val="1"/>
+      <w:numFmt w:val="bullet"/>
+      <w:lvlText w:val="·"/>
+      <w:lvlJc w:val="left"/>
+      <w:rPr>
+        <w:rFonts w:ascii="Symbol" w:eastAsia="Symbol" w:hAnsi="Symbol" w:cs="Symbol"/>
+        <w:color w:val="000000"/>
+        <w:sz w:val="22"/>
+        <w:szCs w:val="22"/>
+      </w:rPr>
+    </w:lvl>
+    <w:lvl w:ilvl="4">
+      <w:start w:val="1"/>
+      <w:numFmt w:val="bullet"/>
+      <w:lvlText w:val="·"/>
+      <w:lvlJc w:val="left"/>
+      <w:rPr>
+        <w:rFonts w:ascii="Symbol" w:eastAsia="Symbol" w:hAnsi="Symbol" w:cs="Symbol"/>
+        <w:color w:val="000000"/>
+        <w:sz w:val="22"/>
+        <w:szCs w:val="22"/>
+      </w:rPr>
+    </w:lvl>
+    <w:lvl w:ilvl="5">
+      <w:start w:val="1"/>
+      <w:numFmt w:val="bullet"/>
+      <w:lvlText w:val="·"/>
+      <w:lvlJc w:val="left"/>
+      <w:rPr>
+        <w:rFonts w:ascii="Symbol" w:eastAsia="Symbol" w:hAnsi="Symbol" w:cs="Symbol"/>
+        <w:color w:val="000000"/>
+        <w:sz w:val="22"/>
+        <w:szCs w:val="22"/>
+      </w:rPr>
+    </w:lvl>
+    <w:lvl w:ilvl="6">
+      <w:start w:val="1"/>
+      <w:numFmt w:val="bullet"/>
+      <w:lvlText w:val="·"/>
+      <w:lvlJc w:val="left"/>
+      <w:rPr>
+        <w:rFonts w:ascii="Symbol" w:eastAsia="Symbol" w:hAnsi="Symbol" w:cs="Symbol"/>
+        <w:color w:val="000000"/>
+        <w:sz w:val="22"/>
+        <w:szCs w:val="22"/>
+      </w:rPr>
+    </w:lvl>
+    <w:lvl w:ilvl="7">
+      <w:start w:val="1"/>
+      <w:numFmt w:val="decimal"/>
+      <w:lvlText w:val="%1.%2.%3.%4.%5.%6.%7.%8"/>
+      <w:lvlJc w:val="left"/>
+    </w:lvl>
+    <w:lvl w:ilvl="8">
+      <w:start w:val="1"/>
+      <w:numFmt w:val="decimal"/>
+      <w:lvlText w:val="%1.%2.%3.%4.%5.%6.%7.%8.%9"/>
+      <w:lvlJc w:val="left"/>
+    </w:lvl>
+  </w:abstractNum>
+  <w:abstractNum w:abstractNumId="6" w15:restartNumberingAfterBreak="0">
+    <w:nsid w:val="0BB17800"/>
+    <w:multiLevelType w:val="multilevel"/>
+    <w:tmpl w:val="756C460C"/>
+    <w:lvl w:ilvl="0">
+      <w:start w:val="1"/>
+      <w:numFmt w:val="bullet"/>
+      <w:lvlText w:val="·"/>
+      <w:lvlJc w:val="left"/>
+      <w:rPr>
+        <w:rFonts w:ascii="Symbol" w:eastAsia="Symbol" w:hAnsi="Symbol" w:cs="Symbol"/>
+        <w:color w:val="000000"/>
+        <w:sz w:val="22"/>
+        <w:szCs w:val="22"/>
+      </w:rPr>
+    </w:lvl>
+    <w:lvl w:ilvl="1">
+      <w:start w:val="1"/>
+      <w:numFmt w:val="bullet"/>
+      <w:lvlText w:val="·"/>
+      <w:lvlJc w:val="left"/>
+      <w:rPr>
+        <w:rFonts w:ascii="Symbol" w:eastAsia="Symbol" w:hAnsi="Symbol" w:cs="Symbol"/>
+        <w:color w:val="000000"/>
+        <w:sz w:val="22"/>
+        <w:szCs w:val="22"/>
+      </w:rPr>
+    </w:lvl>
+    <w:lvl w:ilvl="2">
+      <w:start w:val="1"/>
+      <w:numFmt w:val="bullet"/>
+      <w:lvlText w:val="·"/>
+      <w:lvlJc w:val="left"/>
+      <w:rPr>
+        <w:rFonts w:ascii="Symbol" w:eastAsia="Symbol" w:hAnsi="Symbol" w:cs="Symbol"/>
+        <w:color w:val="000000"/>
+        <w:sz w:val="22"/>
+        <w:szCs w:val="22"/>
+      </w:rPr>
+    </w:lvl>
+    <w:lvl w:ilvl="3">
+      <w:start w:val="1"/>
+      <w:numFmt w:val="bullet"/>
+      <w:lvlText w:val="·"/>
+      <w:lvlJc w:val="left"/>
+      <w:rPr>
+        <w:rFonts w:ascii="Symbol" w:eastAsia="Symbol" w:hAnsi="Symbol" w:cs="Symbol"/>
+        <w:color w:val="000000"/>
+        <w:sz w:val="22"/>
+        <w:szCs w:val="22"/>
+      </w:rPr>
+    </w:lvl>
+    <w:lvl w:ilvl="4">
+      <w:start w:val="1"/>
+      <w:numFmt w:val="bullet"/>
+      <w:lvlText w:val="·"/>
+      <w:lvlJc w:val="left"/>
+      <w:rPr>
+        <w:rFonts w:ascii="Symbol" w:eastAsia="Symbol" w:hAnsi="Symbol" w:cs="Symbol"/>
+        <w:color w:val="000000"/>
+        <w:sz w:val="22"/>
+        <w:szCs w:val="22"/>
+      </w:rPr>
+    </w:lvl>
+    <w:lvl w:ilvl="5">
+      <w:start w:val="1"/>
+      <w:numFmt w:val="bullet"/>
+      <w:lvlText w:val="·"/>
+      <w:lvlJc w:val="left"/>
+      <w:rPr>
+        <w:rFonts w:ascii="Symbol" w:eastAsia="Symbol" w:hAnsi="Symbol" w:cs="Symbol"/>
+        <w:color w:val="000000"/>
+        <w:sz w:val="22"/>
+        <w:szCs w:val="22"/>
+      </w:rPr>
+    </w:lvl>
+    <w:lvl w:ilvl="6">
+      <w:start w:val="1"/>
+      <w:numFmt w:val="bullet"/>
+      <w:lvlText w:val="·"/>
+      <w:lvlJc w:val="left"/>
+      <w:rPr>
+        <w:rFonts w:ascii="Symbol" w:eastAsia="Symbol" w:hAnsi="Symbol" w:cs="Symbol"/>
+        <w:color w:val="000000"/>
+        <w:sz w:val="22"/>
+        <w:szCs w:val="22"/>
+      </w:rPr>
+    </w:lvl>
+    <w:lvl w:ilvl="7">
+      <w:start w:val="1"/>
+      <w:numFmt w:val="decimal"/>
+      <w:lvlText w:val="%1.%2.%3.%4.%5.%6.%7.%8"/>
+      <w:lvlJc w:val="left"/>
+    </w:lvl>
+    <w:lvl w:ilvl="8">
+      <w:start w:val="1"/>
+      <w:numFmt w:val="decimal"/>
+      <w:lvlText w:val="%1.%2.%3.%4.%5.%6.%7.%8.%9"/>
+      <w:lvlJc w:val="left"/>
+    </w:lvl>
+  </w:abstractNum>
+  <w:abstractNum w:abstractNumId="7" w15:restartNumberingAfterBreak="0">
+    <w:nsid w:val="0BB1782F"/>
+    <w:multiLevelType w:val="multilevel"/>
+    <w:tmpl w:val="B816AD2C"/>
+    <w:lvl w:ilvl="0">
+      <w:start w:val="1"/>
+      <w:numFmt w:val="bullet"/>
+      <w:lvlText w:val="·"/>
+      <w:lvlJc w:val="left"/>
+      <w:rPr>
+        <w:rFonts w:ascii="Symbol" w:eastAsia="Symbol" w:hAnsi="Symbol" w:cs="Symbol"/>
+        <w:color w:val="000000"/>
+        <w:sz w:val="22"/>
+        <w:szCs w:val="22"/>
+      </w:rPr>
+    </w:lvl>
+    <w:lvl w:ilvl="1">
+      <w:start w:val="1"/>
+      <w:numFmt w:val="bullet"/>
+      <w:lvlText w:val="·"/>
+      <w:lvlJc w:val="left"/>
+      <w:rPr>
+        <w:rFonts w:ascii="Symbol" w:eastAsia="Symbol" w:hAnsi="Symbol" w:cs="Symbol"/>
+        <w:color w:val="000000"/>
+        <w:sz w:val="22"/>
+        <w:szCs w:val="22"/>
+      </w:rPr>
+    </w:lvl>
+    <w:lvl w:ilvl="2">
+      <w:start w:val="1"/>
+      <w:numFmt w:val="bullet"/>
+      <w:lvlText w:val="·"/>
+      <w:lvlJc w:val="left"/>
+      <w:rPr>
+        <w:rFonts w:ascii="Symbol" w:eastAsia="Symbol" w:hAnsi="Symbol" w:cs="Symbol"/>
+        <w:color w:val="000000"/>
+        <w:sz w:val="22"/>
+        <w:szCs w:val="22"/>
+      </w:rPr>
+    </w:lvl>
+    <w:lvl w:ilvl="3">
+      <w:start w:val="1"/>
+      <w:numFmt w:val="bullet"/>
+      <w:lvlText w:val="·"/>
+      <w:lvlJc w:val="left"/>
+      <w:rPr>
+        <w:rFonts w:ascii="Symbol" w:eastAsia="Symbol" w:hAnsi="Symbol" w:cs="Symbol"/>
+        <w:color w:val="000000"/>
+        <w:sz w:val="22"/>
+        <w:szCs w:val="22"/>
+      </w:rPr>
+    </w:lvl>
+    <w:lvl w:ilvl="4">
+      <w:start w:val="1"/>
+      <w:numFmt w:val="bullet"/>
+      <w:lvlText w:val="·"/>
+      <w:lvlJc w:val="left"/>
+      <w:rPr>
+        <w:rFonts w:ascii="Symbol" w:eastAsia="Symbol" w:hAnsi="Symbol" w:cs="Symbol"/>
+        <w:color w:val="000000"/>
+        <w:sz w:val="22"/>
+        <w:szCs w:val="22"/>
+      </w:rPr>
+    </w:lvl>
+    <w:lvl w:ilvl="5">
+      <w:start w:val="1"/>
+      <w:numFmt w:val="bullet"/>
+      <w:lvlText w:val="·"/>
+      <w:lvlJc w:val="left"/>
+      <w:rPr>
+        <w:rFonts w:ascii="Symbol" w:eastAsia="Symbol" w:hAnsi="Symbol" w:cs="Symbol"/>
+        <w:color w:val="000000"/>
+        <w:sz w:val="22"/>
+        <w:szCs w:val="22"/>
+      </w:rPr>
+    </w:lvl>
+    <w:lvl w:ilvl="6">
+      <w:start w:val="1"/>
+      <w:numFmt w:val="bullet"/>
+      <w:lvlText w:val="·"/>
+      <w:lvlJc w:val="left"/>
+      <w:rPr>
+        <w:rFonts w:ascii="Symbol" w:eastAsia="Symbol" w:hAnsi="Symbol" w:cs="Symbol"/>
+        <w:color w:val="000000"/>
+        <w:sz w:val="22"/>
+        <w:szCs w:val="22"/>
+      </w:rPr>
+    </w:lvl>
+    <w:lvl w:ilvl="7">
+      <w:start w:val="1"/>
+      <w:numFmt w:val="decimal"/>
+      <w:lvlText w:val="%1.%2.%3.%4.%5.%6.%7.%8"/>
+      <w:lvlJc w:val="left"/>
+    </w:lvl>
+    <w:lvl w:ilvl="8">
+      <w:start w:val="1"/>
+      <w:numFmt w:val="decimal"/>
+      <w:lvlText w:val="%1.%2.%3.%4.%5.%6.%7.%8.%9"/>
+      <w:lvlJc w:val="left"/>
+    </w:lvl>
+  </w:abstractNum>
+  <w:abstractNum w:abstractNumId="8" w15:restartNumberingAfterBreak="0">
+    <w:nsid w:val="0BB1784E"/>
+    <w:multiLevelType w:val="multilevel"/>
+    <w:tmpl w:val="DC5079C8"/>
+    <w:lvl w:ilvl="0">
+      <w:start w:val="1"/>
+      <w:numFmt w:val="bullet"/>
+      <w:lvlText w:val="·"/>
+      <w:lvlJc w:val="left"/>
+      <w:rPr>
+        <w:rFonts w:ascii="Symbol" w:eastAsia="Symbol" w:hAnsi="Symbol" w:cs="Symbol"/>
+        <w:color w:val="000000"/>
+        <w:sz w:val="22"/>
+        <w:szCs w:val="22"/>
+      </w:rPr>
+    </w:lvl>
+    <w:lvl w:ilvl="1">
+      <w:start w:val="1"/>
+      <w:numFmt w:val="bullet"/>
+      <w:lvlText w:val="·"/>
+      <w:lvlJc w:val="left"/>
+      <w:rPr>
+        <w:rFonts w:ascii="Symbol" w:eastAsia="Symbol" w:hAnsi="Symbol" w:cs="Symbol"/>
+        <w:color w:val="000000"/>
+        <w:sz w:val="22"/>
+        <w:szCs w:val="22"/>
+      </w:rPr>
+    </w:lvl>
+    <w:lvl w:ilvl="2">
+      <w:start w:val="1"/>
+      <w:numFmt w:val="bullet"/>
+      <w:lvlText w:val="·"/>
+      <w:lvlJc w:val="left"/>
+      <w:rPr>
+        <w:rFonts w:ascii="Symbol" w:eastAsia="Symbol" w:hAnsi="Symbol" w:cs="Symbol"/>
+        <w:color w:val="000000"/>
+        <w:sz w:val="22"/>
+        <w:szCs w:val="22"/>
+      </w:rPr>
+    </w:lvl>
+    <w:lvl w:ilvl="3">
+      <w:start w:val="1"/>
+      <w:numFmt w:val="bullet"/>
+      <w:lvlText w:val="·"/>
+      <w:lvlJc w:val="left"/>
+      <w:rPr>
+        <w:rFonts w:ascii="Symbol" w:eastAsia="Symbol" w:hAnsi="Symbol" w:cs="Symbol"/>
+        <w:color w:val="000000"/>
+        <w:sz w:val="22"/>
+        <w:szCs w:val="22"/>
+      </w:rPr>
+    </w:lvl>
+    <w:lvl w:ilvl="4">
+      <w:start w:val="1"/>
+      <w:numFmt w:val="bullet"/>
+      <w:lvlText w:val="·"/>
+      <w:lvlJc w:val="left"/>
+      <w:rPr>
+        <w:rFonts w:ascii="Symbol" w:eastAsia="Symbol" w:hAnsi="Symbol" w:cs="Symbol"/>
+        <w:color w:val="000000"/>
+        <w:sz w:val="22"/>
+        <w:szCs w:val="22"/>
+      </w:rPr>
+    </w:lvl>
+    <w:lvl w:ilvl="5">
+      <w:start w:val="1"/>
+      <w:numFmt w:val="bullet"/>
+      <w:lvlText w:val="·"/>
+      <w:lvlJc w:val="left"/>
+      <w:rPr>
+        <w:rFonts w:ascii="Symbol" w:eastAsia="Symbol" w:hAnsi="Symbol" w:cs="Symbol"/>
+        <w:color w:val="000000"/>
+        <w:sz w:val="22"/>
+        <w:szCs w:val="22"/>
+      </w:rPr>
+    </w:lvl>
+    <w:lvl w:ilvl="6">
+      <w:start w:val="1"/>
+      <w:numFmt w:val="bullet"/>
+      <w:lvlText w:val="·"/>
+      <w:lvlJc w:val="left"/>
+      <w:rPr>
+        <w:rFonts w:ascii="Symbol" w:eastAsia="Symbol" w:hAnsi="Symbol" w:cs="Symbol"/>
+        <w:color w:val="000000"/>
+        <w:sz w:val="22"/>
+        <w:szCs w:val="22"/>
+      </w:rPr>
+    </w:lvl>
+    <w:lvl w:ilvl="7">
+      <w:start w:val="1"/>
+      <w:numFmt w:val="decimal"/>
+      <w:lvlText w:val="%1.%2.%3.%4.%5.%6.%7.%8"/>
+      <w:lvlJc w:val="left"/>
+    </w:lvl>
+    <w:lvl w:ilvl="8">
+      <w:start w:val="1"/>
+      <w:numFmt w:val="decimal"/>
+      <w:lvlText w:val="%1.%2.%3.%4.%5.%6.%7.%8.%9"/>
+      <w:lvlJc w:val="left"/>
+    </w:lvl>
+  </w:abstractNum>
+  <w:abstractNum w:abstractNumId="9" w15:restartNumberingAfterBreak="0">
+    <w:nsid w:val="0EAE6D0A"/>
+    <w:multiLevelType w:val="multilevel"/>
+    <w:tmpl w:val="040C0025"/>
+    <w:lvl w:ilvl="0">
+      <w:start w:val="1"/>
+      <w:numFmt w:val="decimal"/>
+      <w:lvlText w:val="%1"/>
+      <w:lvlJc w:val="left"/>
+      <w:pPr>
+        <w:ind w:left="432" w:hanging="432"/>
+      </w:pPr>
+    </w:lvl>
+    <w:lvl w:ilvl="1">
+      <w:start w:val="1"/>
+      <w:numFmt w:val="decimal"/>
+      <w:lvlText w:val="%1.%2"/>
+      <w:lvlJc w:val="left"/>
+      <w:pPr>
+        <w:ind w:left="576" w:hanging="576"/>
+      </w:pPr>
+    </w:lvl>
+    <w:lvl w:ilvl="2">
+      <w:start w:val="1"/>
+      <w:numFmt w:val="decimal"/>
+      <w:lvlText w:val="%1.%2.%3"/>
+      <w:lvlJc w:val="left"/>
+      <w:pPr>
+        <w:ind w:left="720" w:hanging="720"/>
+      </w:pPr>
+    </w:lvl>
+    <w:lvl w:ilvl="3">
+      <w:start w:val="1"/>
+      <w:numFmt w:val="decimal"/>
+      <w:lvlText w:val="%1.%2.%3.%4"/>
+      <w:lvlJc w:val="left"/>
+      <w:pPr>
+        <w:ind w:left="864" w:hanging="864"/>
+      </w:pPr>
+    </w:lvl>
+    <w:lvl w:ilvl="4">
+      <w:start w:val="1"/>
+      <w:numFmt w:val="decimal"/>
+      <w:lvlText w:val="%1.%2.%3.%4.%5"/>
+      <w:lvlJc w:val="left"/>
+      <w:pPr>
+        <w:ind w:left="1008" w:hanging="1008"/>
+      </w:pPr>
+    </w:lvl>
+    <w:lvl w:ilvl="5">
+      <w:start w:val="1"/>
+      <w:numFmt w:val="decimal"/>
+      <w:lvlText w:val="%1.%2.%3.%4.%5.%6"/>
+      <w:lvlJc w:val="left"/>
+      <w:pPr>
+        <w:ind w:left="1152" w:hanging="1152"/>
+      </w:pPr>
+    </w:lvl>
+    <w:lvl w:ilvl="6">
+      <w:start w:val="1"/>
+      <w:numFmt w:val="decimal"/>
+      <w:lvlText w:val="%1.%2.%3.%4.%5.%6.%7"/>
+      <w:lvlJc w:val="left"/>
+      <w:pPr>
+        <w:ind w:left="1296" w:hanging="1296"/>
+      </w:pPr>
+    </w:lvl>
+    <w:lvl w:ilvl="7">
+      <w:start w:val="1"/>
+      <w:numFmt w:val="decimal"/>
+      <w:lvlText w:val="%1.%2.%3.%4.%5.%6.%7.%8"/>
+      <w:lvlJc w:val="left"/>
+      <w:pPr>
+        <w:ind w:left="1440" w:hanging="1440"/>
+      </w:pPr>
+    </w:lvl>
+    <w:lvl w:ilvl="8">
+      <w:start w:val="1"/>
+      <w:numFmt w:val="decimal"/>
+      <w:lvlText w:val="%1.%2.%3.%4.%5.%6.%7.%8.%9"/>
+      <w:lvlJc w:val="left"/>
+      <w:pPr>
+        <w:ind w:left="1584" w:hanging="1584"/>
+      </w:pPr>
+    </w:lvl>
+  </w:abstractNum>
+  <w:abstractNum w:abstractNumId="10" w15:restartNumberingAfterBreak="0">
+    <w:nsid w:val="12A4510A"/>
+    <w:multiLevelType w:val="multilevel"/>
+    <w:tmpl w:val="040C0025"/>
+    <w:lvl w:ilvl="0">
+      <w:start w:val="1"/>
+      <w:numFmt w:val="decimal"/>
+      <w:lvlText w:val="%1"/>
+      <w:lvlJc w:val="left"/>
+      <w:pPr>
+        <w:ind w:left="432" w:hanging="432"/>
+      </w:pPr>
+    </w:lvl>
+    <w:lvl w:ilvl="1">
+      <w:start w:val="1"/>
+      <w:numFmt w:val="decimal"/>
+      <w:lvlText w:val="%1.%2"/>
+      <w:lvlJc w:val="left"/>
+      <w:pPr>
+        <w:ind w:left="576" w:hanging="576"/>
+      </w:pPr>
+    </w:lvl>
+    <w:lvl w:ilvl="2">
+      <w:start w:val="1"/>
+      <w:numFmt w:val="decimal"/>
+      <w:lvlText w:val="%1.%2.%3"/>
+      <w:lvlJc w:val="left"/>
+      <w:pPr>
+        <w:ind w:left="720" w:hanging="720"/>
+      </w:pPr>
+    </w:lvl>
+    <w:lvl w:ilvl="3">
+      <w:start w:val="1"/>
+      <w:numFmt w:val="decimal"/>
+      <w:lvlText w:val="%1.%2.%3.%4"/>
+      <w:lvlJc w:val="left"/>
+      <w:pPr>
+        <w:ind w:left="864" w:hanging="864"/>
+      </w:pPr>
+    </w:lvl>
+    <w:lvl w:ilvl="4">
+      <w:start w:val="1"/>
+      <w:numFmt w:val="decimal"/>
+      <w:lvlText w:val="%1.%2.%3.%4.%5"/>
+      <w:lvlJc w:val="left"/>
+      <w:pPr>
+        <w:ind w:left="1008" w:hanging="1008"/>
+      </w:pPr>
+    </w:lvl>
+    <w:lvl w:ilvl="5">
+      <w:start w:val="1"/>
+      <w:numFmt w:val="decimal"/>
+      <w:lvlText w:val="%1.%2.%3.%4.%5.%6"/>
+      <w:lvlJc w:val="left"/>
+      <w:pPr>
+        <w:ind w:left="1152" w:hanging="1152"/>
+      </w:pPr>
+    </w:lvl>
+    <w:lvl w:ilvl="6">
+      <w:start w:val="1"/>
+      <w:numFmt w:val="decimal"/>
+      <w:lvlText w:val="%1.%2.%3.%4.%5.%6.%7"/>
+      <w:lvlJc w:val="left"/>
+      <w:pPr>
+        <w:ind w:left="1296" w:hanging="1296"/>
+      </w:pPr>
+    </w:lvl>
+    <w:lvl w:ilvl="7">
+      <w:start w:val="1"/>
+      <w:numFmt w:val="decimal"/>
+      <w:lvlText w:val="%1.%2.%3.%4.%5.%6.%7.%8"/>
+      <w:lvlJc w:val="left"/>
+      <w:pPr>
+        <w:ind w:left="1440" w:hanging="1440"/>
+      </w:pPr>
+    </w:lvl>
+    <w:lvl w:ilvl="8">
+      <w:start w:val="1"/>
+      <w:numFmt w:val="decimal"/>
+      <w:lvlText w:val="%1.%2.%3.%4.%5.%6.%7.%8.%9"/>
+      <w:lvlJc w:val="left"/>
+      <w:pPr>
+        <w:ind w:left="1584" w:hanging="1584"/>
+      </w:pPr>
+    </w:lvl>
+  </w:abstractNum>
+  <w:abstractNum w:abstractNumId="11" w15:restartNumberingAfterBreak="0">
+    <w:nsid w:val="13AD068C"/>
+    <w:multiLevelType w:val="multilevel"/>
+    <w:tmpl w:val="040C001D"/>
+    <w:lvl w:ilvl="0">
+      <w:start w:val="1"/>
+      <w:numFmt w:val="decimal"/>
+      <w:lvlText w:val="%1)"/>
+      <w:lvlJc w:val="left"/>
+      <w:pPr>
+        <w:ind w:left="360" w:hanging="360"/>
+      </w:pPr>
+    </w:lvl>
+    <w:lvl w:ilvl="1">
+      <w:start w:val="1"/>
+      <w:numFmt w:val="lowerLetter"/>
+      <w:lvlText w:val="%2)"/>
+      <w:lvlJc w:val="left"/>
+      <w:pPr>
+        <w:ind w:left="720" w:hanging="360"/>
+      </w:pPr>
+    </w:lvl>
+    <w:lvl w:ilvl="2">
+      <w:start w:val="1"/>
+      <w:numFmt w:val="lowerRoman"/>
+      <w:lvlText w:val="%3)"/>
+      <w:lvlJc w:val="left"/>
+      <w:pPr>
+        <w:ind w:left="1080" w:hanging="360"/>
+      </w:pPr>
+    </w:lvl>
+    <w:lvl w:ilvl="3">
+      <w:start w:val="1"/>
+      <w:numFmt w:val="decimal"/>
+      <w:lvlText w:val="(%4)"/>
+      <w:lvlJc w:val="left"/>
+      <w:pPr>
+        <w:ind w:left="1440" w:hanging="360"/>
+      </w:pPr>
+    </w:lvl>
+    <w:lvl w:ilvl="4">
+      <w:start w:val="1"/>
+      <w:numFmt w:val="lowerLetter"/>
+      <w:lvlText w:val="(%5)"/>
+      <w:lvlJc w:val="left"/>
+      <w:pPr>
+        <w:ind w:left="1800" w:hanging="360"/>
+      </w:pPr>
+    </w:lvl>
+    <w:lvl w:ilvl="5">
+      <w:start w:val="1"/>
+      <w:numFmt w:val="lowerRoman"/>
+      <w:lvlText w:val="(%6)"/>
+      <w:lvlJc w:val="left"/>
+      <w:pPr>
+        <w:ind w:left="2160" w:hanging="360"/>
+      </w:pPr>
+    </w:lvl>
+    <w:lvl w:ilvl="6">
+      <w:start w:val="1"/>
+      <w:numFmt w:val="decimal"/>
+      <w:lvlText w:val="%7."/>
+      <w:lvlJc w:val="left"/>
+      <w:pPr>
+        <w:ind w:left="2520" w:hanging="360"/>
+      </w:pPr>
+    </w:lvl>
+    <w:lvl w:ilvl="7">
+      <w:start w:val="1"/>
+      <w:numFmt w:val="lowerLetter"/>
+      <w:lvlText w:val="%8."/>
+      <w:lvlJc w:val="left"/>
+      <w:pPr>
+        <w:ind w:left="2880" w:hanging="360"/>
+      </w:pPr>
+    </w:lvl>
+    <w:lvl w:ilvl="8">
+      <w:start w:val="1"/>
+      <w:numFmt w:val="lowerRoman"/>
+      <w:lvlText w:val="%9."/>
+      <w:lvlJc w:val="left"/>
+      <w:pPr>
+        <w:ind w:left="3240" w:hanging="360"/>
+      </w:pPr>
+    </w:lvl>
+  </w:abstractNum>
+  <w:abstractNum w:abstractNumId="12" w15:restartNumberingAfterBreak="0">
+    <w:nsid w:val="273A13C3"/>
+    <w:multiLevelType w:val="multilevel"/>
+    <w:tmpl w:val="661EE2F4"/>
+    <w:lvl w:ilvl="0">
+      <w:start w:val="1"/>
+      <w:numFmt w:val="decimal"/>
+      <w:lvlText w:val="%1"/>
+      <w:lvlJc w:val="left"/>
+      <w:pPr>
+        <w:ind w:left="432" w:hanging="432"/>
+      </w:pPr>
+    </w:lvl>
+    <w:lvl w:ilvl="1">
+      <w:start w:val="1"/>
+      <w:numFmt w:val="decimal"/>
+      <w:lvlText w:val="%1.%2"/>
+      <w:lvlJc w:val="left"/>
+      <w:pPr>
+        <w:ind w:left="576" w:hanging="576"/>
+      </w:pPr>
+    </w:lvl>
+    <w:lvl w:ilvl="2">
+      <w:start w:val="1"/>
+      <w:numFmt w:val="decimal"/>
+      <w:lvlText w:val="%1.%2.%3"/>
+      <w:lvlJc w:val="left"/>
+      <w:pPr>
+        <w:ind w:left="720" w:hanging="720"/>
+      </w:pPr>
+    </w:lvl>
+    <w:lvl w:ilvl="3">
+      <w:start w:val="1"/>
+      <w:numFmt w:val="decimal"/>
+      <w:lvlText w:val="%1.%2.%3.%4"/>
+      <w:lvlJc w:val="left"/>
+      <w:pPr>
+        <w:ind w:left="864" w:hanging="864"/>
+      </w:pPr>
+    </w:lvl>
+    <w:lvl w:ilvl="4">
+      <w:start w:val="1"/>
+      <w:numFmt w:val="decimal"/>
+      <w:lvlText w:val="%1.%2.%3.%4.%5"/>
+      <w:lvlJc w:val="left"/>
+      <w:pPr>
+        <w:ind w:left="1008" w:hanging="1008"/>
+      </w:pPr>
+    </w:lvl>
+    <w:lvl w:ilvl="5">
+      <w:start w:val="1"/>
+      <w:numFmt w:val="decimal"/>
+      <w:lvlText w:val="%1.%2.%3.%4.%5.%6"/>
+      <w:lvlJc w:val="left"/>
+      <w:pPr>
+        <w:ind w:left="1152" w:hanging="1152"/>
+      </w:pPr>
+    </w:lvl>
+    <w:lvl w:ilvl="6">
+      <w:start w:val="1"/>
+      <w:numFmt w:val="decimal"/>
+      <w:lvlText w:val="%1.%2.%3.%4.%5.%6.%7"/>
+      <w:lvlJc w:val="left"/>
+      <w:pPr>
+        <w:ind w:left="1296" w:hanging="1296"/>
+      </w:pPr>
+    </w:lvl>
+    <w:lvl w:ilvl="7">
+      <w:start w:val="1"/>
+      <w:numFmt w:val="decimal"/>
+      <w:lvlText w:val="%1.%2.%3.%4.%5.%6.%7.%8"/>
+      <w:lvlJc w:val="left"/>
+      <w:pPr>
+        <w:ind w:left="1440" w:hanging="1440"/>
+      </w:pPr>
+    </w:lvl>
+    <w:lvl w:ilvl="8">
+      <w:start w:val="1"/>
+      <w:numFmt w:val="decimal"/>
+      <w:lvlText w:val="%1.%2.%3.%4.%5.%6.%7.%8.%9"/>
+      <w:lvlJc w:val="left"/>
+      <w:pPr>
+        <w:ind w:left="1584" w:hanging="1584"/>
+      </w:pPr>
+    </w:lvl>
+  </w:abstractNum>
+  <w:abstractNum w:abstractNumId="13" w15:restartNumberingAfterBreak="0">
+    <w:nsid w:val="28712916"/>
+    <w:multiLevelType w:val="multilevel"/>
+    <w:tmpl w:val="661EE2F4"/>
+    <w:lvl w:ilvl="0">
+      <w:start w:val="1"/>
+      <w:numFmt w:val="decimal"/>
+      <w:lvlText w:val="%1"/>
+      <w:lvlJc w:val="left"/>
+      <w:pPr>
+        <w:ind w:left="432" w:hanging="432"/>
+      </w:pPr>
+    </w:lvl>
+    <w:lvl w:ilvl="1">
+      <w:start w:val="1"/>
+      <w:numFmt w:val="decimal"/>
+      <w:lvlText w:val="%1.%2"/>
+      <w:lvlJc w:val="left"/>
+      <w:pPr>
+        <w:ind w:left="576" w:hanging="576"/>
+      </w:pPr>
+    </w:lvl>
+    <w:lvl w:ilvl="2">
+      <w:start w:val="1"/>
+      <w:numFmt w:val="decimal"/>
+      <w:lvlText w:val="%1.%2.%3"/>
+      <w:lvlJc w:val="left"/>
+      <w:pPr>
+        <w:ind w:left="720" w:hanging="720"/>
+      </w:pPr>
+    </w:lvl>
+    <w:lvl w:ilvl="3">
+      <w:start w:val="1"/>
+      <w:numFmt w:val="decimal"/>
+      <w:lvlText w:val="%1.%2.%3.%4"/>
+      <w:lvlJc w:val="left"/>
+      <w:pPr>
+        <w:ind w:left="864" w:hanging="864"/>
+      </w:pPr>
+    </w:lvl>
+    <w:lvl w:ilvl="4">
+      <w:start w:val="1"/>
+      <w:numFmt w:val="decimal"/>
+      <w:lvlText w:val="%1.%2.%3.%4.%5"/>
+      <w:lvlJc w:val="left"/>
+      <w:pPr>
+        <w:ind w:left="1008" w:hanging="1008"/>
+      </w:pPr>
+    </w:lvl>
+    <w:lvl w:ilvl="5">
+      <w:start w:val="1"/>
+      <w:numFmt w:val="decimal"/>
+      <w:lvlText w:val="%1.%2.%3.%4.%5.%6"/>
+      <w:lvlJc w:val="left"/>
+      <w:pPr>
+        <w:ind w:left="1152" w:hanging="1152"/>
+      </w:pPr>
+    </w:lvl>
+    <w:lvl w:ilvl="6">
+      <w:start w:val="1"/>
+      <w:numFmt w:val="decimal"/>
+      <w:lvlText w:val="%1.%2.%3.%4.%5.%6.%7"/>
+      <w:lvlJc w:val="left"/>
+      <w:pPr>
+        <w:ind w:left="1296" w:hanging="1296"/>
+      </w:pPr>
+    </w:lvl>
+    <w:lvl w:ilvl="7">
+      <w:start w:val="1"/>
+      <w:numFmt w:val="decimal"/>
+      <w:lvlText w:val="%1.%2.%3.%4.%5.%6.%7.%8"/>
+      <w:lvlJc w:val="left"/>
+      <w:pPr>
+        <w:ind w:left="1440" w:hanging="1440"/>
+      </w:pPr>
+    </w:lvl>
+    <w:lvl w:ilvl="8">
+      <w:start w:val="1"/>
+      <w:numFmt w:val="decimal"/>
+      <w:lvlText w:val="%1.%2.%3.%4.%5.%6.%7.%8.%9"/>
+      <w:lvlJc w:val="left"/>
+      <w:pPr>
+        <w:ind w:left="1584" w:hanging="1584"/>
+      </w:pPr>
+    </w:lvl>
+  </w:abstractNum>
+  <w:abstractNum w:abstractNumId="14" w15:restartNumberingAfterBreak="0">
+    <w:nsid w:val="366624C3"/>
+    <w:multiLevelType w:val="hybridMultilevel"/>
+    <w:tmpl w:val="C898F79C"/>
+    <w:lvl w:ilvl="0" w:tplc="80FEF842">
+      <w:start w:val="1"/>
+      <w:numFmt w:val="bullet"/>
+      <w:lvlText w:val=""/>
+      <w:lvlJc w:val="left"/>
+      <w:pPr>
+        <w:tabs>
+          <w:tab w:val="num" w:pos="2160"/>
+        </w:tabs>
+        <w:ind w:left="2160" w:hanging="360"/>
+      </w:pPr>
+      <w:rPr>
+        <w:rFonts w:ascii="Wingdings" w:hAnsi="Wingdings" w:hint="default"/>
+        <w:color w:val="auto"/>
+      </w:rPr>
+    </w:lvl>
+    <w:lvl w:ilvl="1" w:tplc="040C0003">
+      <w:start w:val="1"/>
+      <w:numFmt w:val="bullet"/>
+      <w:lvlText w:val="o"/>
+      <w:lvlJc w:val="left"/>
+      <w:pPr>
+        <w:tabs>
+          <w:tab w:val="num" w:pos="1440"/>
+        </w:tabs>
+        <w:ind w:left="1440" w:hanging="360"/>
+      </w:pPr>
+      <w:rPr>
+        <w:rFonts w:ascii="Courier New" w:hAnsi="Courier New" w:hint="default"/>
+      </w:rPr>
+    </w:lvl>
+    <w:lvl w:ilvl="2" w:tplc="80FEF842">
+      <w:start w:val="1"/>
+      <w:numFmt w:val="bullet"/>
+      <w:pStyle w:val="ListePuce2"/>
+      <w:lvlText w:val=""/>
+      <w:lvlJc w:val="left"/>
+      <w:pPr>
+        <w:tabs>
+          <w:tab w:val="num" w:pos="2160"/>
+        </w:tabs>
+        <w:ind w:left="2160" w:hanging="360"/>
+      </w:pPr>
+      <w:rPr>
+        <w:rFonts w:ascii="Wingdings" w:hAnsi="Wingdings" w:hint="default"/>
+        <w:color w:val="auto"/>
+      </w:rPr>
+    </w:lvl>
+    <w:lvl w:ilvl="3" w:tplc="040C0001" w:tentative="1">
+      <w:start w:val="1"/>
+      <w:numFmt w:val="bullet"/>
+      <w:lvlText w:val=""/>
+      <w:lvlJc w:val="left"/>
+      <w:pPr>
+        <w:tabs>
+          <w:tab w:val="num" w:pos="2880"/>
+        </w:tabs>
+        <w:ind w:left="2880" w:hanging="360"/>
+      </w:pPr>
+      <w:rPr>
+        <w:rFonts w:ascii="Symbol" w:hAnsi="Symbol" w:hint="default"/>
+      </w:rPr>
+    </w:lvl>
+    <w:lvl w:ilvl="4" w:tplc="040C0003" w:tentative="1">
+      <w:start w:val="1"/>
+      <w:numFmt w:val="bullet"/>
+      <w:lvlText w:val="o"/>
+      <w:lvlJc w:val="left"/>
+      <w:pPr>
+        <w:tabs>
+          <w:tab w:val="num" w:pos="3600"/>
+        </w:tabs>
+        <w:ind w:left="3600" w:hanging="360"/>
+      </w:pPr>
+      <w:rPr>
+        <w:rFonts w:ascii="Courier New" w:hAnsi="Courier New" w:hint="default"/>
+      </w:rPr>
+    </w:lvl>
+    <w:lvl w:ilvl="5" w:tplc="040C0005" w:tentative="1">
+      <w:start w:val="1"/>
+      <w:numFmt w:val="bullet"/>
+      <w:lvlText w:val=""/>
+      <w:lvlJc w:val="left"/>
+      <w:pPr>
+        <w:tabs>
+          <w:tab w:val="num" w:pos="4320"/>
+        </w:tabs>
+        <w:ind w:left="4320" w:hanging="360"/>
+      </w:pPr>
+      <w:rPr>
+        <w:rFonts w:ascii="Wingdings" w:hAnsi="Wingdings" w:hint="default"/>
+      </w:rPr>
+    </w:lvl>
+    <w:lvl w:ilvl="6" w:tplc="040C0001" w:tentative="1">
+      <w:start w:val="1"/>
+      <w:numFmt w:val="bullet"/>
+      <w:lvlText w:val=""/>
+      <w:lvlJc w:val="left"/>
+      <w:pPr>
+        <w:tabs>
+          <w:tab w:val="num" w:pos="5040"/>
+        </w:tabs>
+        <w:ind w:left="5040" w:hanging="360"/>
+      </w:pPr>
+      <w:rPr>
+        <w:rFonts w:ascii="Symbol" w:hAnsi="Symbol" w:hint="default"/>
+      </w:rPr>
+    </w:lvl>
+    <w:lvl w:ilvl="7" w:tplc="040C0003" w:tentative="1">
+      <w:start w:val="1"/>
+      <w:numFmt w:val="bullet"/>
+      <w:lvlText w:val="o"/>
+      <w:lvlJc w:val="left"/>
+      <w:pPr>
+        <w:tabs>
+          <w:tab w:val="num" w:pos="5760"/>
+        </w:tabs>
+        <w:ind w:left="5760" w:hanging="360"/>
+      </w:pPr>
+      <w:rPr>
+        <w:rFonts w:ascii="Courier New" w:hAnsi="Courier New" w:hint="default"/>
+      </w:rPr>
+    </w:lvl>
+    <w:lvl w:ilvl="8" w:tplc="040C0005" w:tentative="1">
+      <w:start w:val="1"/>
+      <w:numFmt w:val="bullet"/>
+      <w:lvlText w:val=""/>
+      <w:lvlJc w:val="left"/>
+      <w:pPr>
+        <w:tabs>
+          <w:tab w:val="num" w:pos="6480"/>
+        </w:tabs>
+        <w:ind w:left="6480" w:hanging="360"/>
+      </w:pPr>
+      <w:rPr>
+        <w:rFonts w:ascii="Wingdings" w:hAnsi="Wingdings" w:hint="default"/>
+      </w:rPr>
+    </w:lvl>
+  </w:abstractNum>
+  <w:abstractNum w:abstractNumId="15" w15:restartNumberingAfterBreak="0">
+    <w:nsid w:val="36DE196E"/>
+    <w:multiLevelType w:val="multilevel"/>
+    <w:tmpl w:val="1E96C474"/>
+    <w:lvl w:ilvl="0">
+      <w:start w:val="1"/>
+      <w:numFmt w:val="decimal"/>
+      <w:lvlText w:val="%1.1"/>
+      <w:lvlJc w:val="left"/>
+      <w:pPr>
+        <w:ind w:left="720" w:hanging="360"/>
+      </w:pPr>
+      <w:rPr>
+        <w:rFonts w:ascii="Arial Narrow" w:hAnsi="Arial Narrow" w:hint="default"/>
+        <w:b/>
+        <w:i w:val="0"/>
+        <w:color w:val="363A90"/>
+        <w:sz w:val="40"/>
+      </w:rPr>
+    </w:lvl>
+    <w:lvl w:ilvl="1">
+      <w:start w:val="1"/>
+      <w:numFmt w:val="decimal"/>
+      <w:lvlText w:val="%1.%2"/>
+      <w:lvlJc w:val="left"/>
+      <w:pPr>
+        <w:tabs>
+          <w:tab w:val="num" w:pos="1143"/>
+        </w:tabs>
+        <w:ind w:left="1143" w:hanging="576"/>
+      </w:pPr>
+    </w:lvl>
+    <w:lvl w:ilvl="2">
+      <w:start w:val="1"/>
+      <w:numFmt w:val="decimal"/>
+      <w:lvlText w:val="%1.%2.%3"/>
+      <w:lvlJc w:val="left"/>
+      <w:pPr>
+        <w:tabs>
+          <w:tab w:val="num" w:pos="720"/>
+        </w:tabs>
+        <w:ind w:left="720" w:hanging="720"/>
+      </w:pPr>
+    </w:lvl>
+    <w:lvl w:ilvl="3">
+      <w:start w:val="1"/>
+      <w:numFmt w:val="decimal"/>
+      <w:lvlText w:val="%1.%2.%3.%4"/>
+      <w:lvlJc w:val="left"/>
+      <w:pPr>
+        <w:tabs>
+          <w:tab w:val="num" w:pos="1431"/>
+        </w:tabs>
+        <w:ind w:left="1431" w:hanging="864"/>
+      </w:pPr>
+    </w:lvl>
+    <w:lvl w:ilvl="4">
+      <w:start w:val="1"/>
+      <w:numFmt w:val="decimal"/>
+      <w:lvlText w:val="%1.%2.%3.%4.%5"/>
+      <w:lvlJc w:val="left"/>
+      <w:pPr>
+        <w:tabs>
+          <w:tab w:val="num" w:pos="1575"/>
+        </w:tabs>
+        <w:ind w:left="1575" w:hanging="1008"/>
+      </w:pPr>
+    </w:lvl>
+    <w:lvl w:ilvl="5">
+      <w:start w:val="1"/>
+      <w:numFmt w:val="decimal"/>
+      <w:lvlText w:val="%1.%2.%3.%4.%5.%6"/>
+      <w:lvlJc w:val="left"/>
+      <w:pPr>
+        <w:tabs>
+          <w:tab w:val="num" w:pos="1719"/>
+        </w:tabs>
+        <w:ind w:left="1719" w:hanging="1152"/>
+      </w:pPr>
+    </w:lvl>
+    <w:lvl w:ilvl="6">
+      <w:start w:val="1"/>
+      <w:numFmt w:val="decimal"/>
+      <w:lvlText w:val="%1.%2.%3.%4.%5.%6.%7"/>
+      <w:lvlJc w:val="left"/>
+      <w:pPr>
+        <w:tabs>
+          <w:tab w:val="num" w:pos="1863"/>
+        </w:tabs>
+        <w:ind w:left="1863" w:hanging="1296"/>
+      </w:pPr>
+    </w:lvl>
+    <w:lvl w:ilvl="7">
+      <w:start w:val="1"/>
+      <w:numFmt w:val="decimal"/>
+      <w:pStyle w:val="Titre8"/>
+      <w:lvlText w:val="%1.%2.%3.%4.%5.%6.%7.%8"/>
+      <w:lvlJc w:val="left"/>
+      <w:pPr>
+        <w:tabs>
+          <w:tab w:val="num" w:pos="2007"/>
+        </w:tabs>
+        <w:ind w:left="2007" w:hanging="1440"/>
+      </w:pPr>
+    </w:lvl>
+    <w:lvl w:ilvl="8">
+      <w:start w:val="1"/>
+      <w:numFmt w:val="decimal"/>
+      <w:pStyle w:val="Titre9"/>
+      <w:lvlText w:val="%1.%2.%3.%4.%5.%6.%7.%8.%9"/>
+      <w:lvlJc w:val="left"/>
+      <w:pPr>
+        <w:tabs>
+          <w:tab w:val="num" w:pos="2151"/>
+        </w:tabs>
+        <w:ind w:left="2151" w:hanging="1584"/>
+      </w:pPr>
+    </w:lvl>
+  </w:abstractNum>
+  <w:abstractNum w:abstractNumId="16" w15:restartNumberingAfterBreak="0">
+    <w:nsid w:val="3B4A4CB5"/>
+    <w:multiLevelType w:val="multilevel"/>
+    <w:tmpl w:val="661EE2F4"/>
+    <w:lvl w:ilvl="0">
+      <w:start w:val="1"/>
+      <w:numFmt w:val="decimal"/>
+      <w:lvlText w:val="%1"/>
+      <w:lvlJc w:val="left"/>
+      <w:pPr>
+        <w:ind w:left="432" w:hanging="432"/>
+      </w:pPr>
+    </w:lvl>
+    <w:lvl w:ilvl="1">
+      <w:start w:val="1"/>
+      <w:numFmt w:val="decimal"/>
+      <w:lvlText w:val="%1.%2"/>
+      <w:lvlJc w:val="left"/>
+      <w:pPr>
+        <w:ind w:left="576" w:hanging="576"/>
+      </w:pPr>
+    </w:lvl>
+    <w:lvl w:ilvl="2">
+      <w:start w:val="1"/>
+      <w:numFmt w:val="decimal"/>
+      <w:lvlText w:val="%1.%2.%3"/>
+      <w:lvlJc w:val="left"/>
+      <w:pPr>
+        <w:ind w:left="720" w:hanging="720"/>
+      </w:pPr>
+    </w:lvl>
+    <w:lvl w:ilvl="3">
+      <w:start w:val="1"/>
+      <w:numFmt w:val="decimal"/>
+      <w:lvlText w:val="%1.%2.%3.%4"/>
+      <w:lvlJc w:val="left"/>
+      <w:pPr>
+        <w:ind w:left="864" w:hanging="864"/>
+      </w:pPr>
+    </w:lvl>
+    <w:lvl w:ilvl="4">
+      <w:start w:val="1"/>
+      <w:numFmt w:val="decimal"/>
+      <w:lvlText w:val="%1.%2.%3.%4.%5"/>
+      <w:lvlJc w:val="left"/>
+      <w:pPr>
+        <w:ind w:left="1008" w:hanging="1008"/>
+      </w:pPr>
+    </w:lvl>
+    <w:lvl w:ilvl="5">
+      <w:start w:val="1"/>
+      <w:numFmt w:val="decimal"/>
+      <w:lvlText w:val="%1.%2.%3.%4.%5.%6"/>
+      <w:lvlJc w:val="left"/>
+      <w:pPr>
+        <w:ind w:left="1152" w:hanging="1152"/>
+      </w:pPr>
+    </w:lvl>
+    <w:lvl w:ilvl="6">
+      <w:start w:val="1"/>
+      <w:numFmt w:val="decimal"/>
+      <w:lvlText w:val="%1.%2.%3.%4.%5.%6.%7"/>
+      <w:lvlJc w:val="left"/>
+      <w:pPr>
+        <w:ind w:left="1296" w:hanging="1296"/>
+      </w:pPr>
+    </w:lvl>
+    <w:lvl w:ilvl="7">
+      <w:start w:val="1"/>
+      <w:numFmt w:val="decimal"/>
+      <w:lvlText w:val="%1.%2.%3.%4.%5.%6.%7.%8"/>
+      <w:lvlJc w:val="left"/>
+      <w:pPr>
+        <w:ind w:left="1440" w:hanging="1440"/>
+      </w:pPr>
+    </w:lvl>
+    <w:lvl w:ilvl="8">
+      <w:start w:val="1"/>
+      <w:numFmt w:val="decimal"/>
+      <w:lvlText w:val="%1.%2.%3.%4.%5.%6.%7.%8.%9"/>
+      <w:lvlJc w:val="left"/>
+      <w:pPr>
+        <w:ind w:left="1584" w:hanging="1584"/>
+      </w:pPr>
+    </w:lvl>
+  </w:abstractNum>
+  <w:abstractNum w:abstractNumId="17" w15:restartNumberingAfterBreak="0">
+    <w:nsid w:val="42BC573F"/>
+    <w:multiLevelType w:val="multilevel"/>
+    <w:tmpl w:val="CDBC63B0"/>
+    <w:styleLink w:val="Style1"/>
+    <w:lvl w:ilvl="0">
+      <w:start w:val="1"/>
+      <w:numFmt w:val="decimal"/>
+      <w:pStyle w:val="Titre1"/>
+      <w:lvlText w:val="%1"/>
+      <w:lvlJc w:val="left"/>
+      <w:pPr>
+        <w:ind w:left="432" w:hanging="432"/>
+      </w:pPr>
+      <w:rPr>
+        <w:rFonts w:hint="default"/>
+      </w:rPr>
+    </w:lvl>
+    <w:lvl w:ilvl="1">
+      <w:start w:val="1"/>
+      <w:numFmt w:val="decimal"/>
+      <w:pStyle w:val="Titre2"/>
+      <w:lvlText w:val="%1.%2"/>
+      <w:lvlJc w:val="left"/>
+      <w:pPr>
+        <w:ind w:left="576" w:hanging="576"/>
+      </w:pPr>
+      <w:rPr>
+        <w:rFonts w:hint="default"/>
+      </w:rPr>
+    </w:lvl>
+    <w:lvl w:ilvl="2">
+      <w:start w:val="1"/>
+      <w:numFmt w:val="decimal"/>
+      <w:pStyle w:val="Titre3"/>
+      <w:lvlText w:val="%1.%2.%3"/>
+      <w:lvlJc w:val="left"/>
+      <w:pPr>
+        <w:ind w:left="720" w:hanging="720"/>
+      </w:pPr>
+      <w:rPr>
+        <w:rFonts w:hint="default"/>
+      </w:rPr>
+    </w:lvl>
+    <w:lvl w:ilvl="3">
+      <w:start w:val="1"/>
+      <w:numFmt w:val="decimal"/>
+      <w:pStyle w:val="Titre4"/>
+      <w:lvlText w:val="%1.%2.%3.%4"/>
+      <w:lvlJc w:val="left"/>
+      <w:pPr>
+        <w:ind w:left="864" w:hanging="864"/>
+      </w:pPr>
+      <w:rPr>
+        <w:rFonts w:hint="default"/>
+      </w:rPr>
+    </w:lvl>
+    <w:lvl w:ilvl="4">
+      <w:start w:val="1"/>
+      <w:numFmt w:val="decimal"/>
+      <w:pStyle w:val="Titre5"/>
+      <w:lvlText w:val="%1.%2.%3.%4.%5"/>
+      <w:lvlJc w:val="left"/>
+      <w:pPr>
+        <w:ind w:left="1008" w:hanging="1008"/>
+      </w:pPr>
+      <w:rPr>
+        <w:rFonts w:hint="default"/>
+      </w:rPr>
+    </w:lvl>
+    <w:lvl w:ilvl="5">
+      <w:start w:val="1"/>
+      <w:numFmt w:val="decimal"/>
+      <w:pStyle w:val="Titre6"/>
+      <w:lvlText w:val="%1.%2.%3.%4.%5.%6"/>
+      <w:lvlJc w:val="left"/>
+      <w:pPr>
+        <w:ind w:left="1152" w:hanging="1152"/>
+      </w:pPr>
+      <w:rPr>
+        <w:rFonts w:hint="default"/>
+      </w:rPr>
+    </w:lvl>
+    <w:lvl w:ilvl="6">
+      <w:start w:val="1"/>
+      <w:numFmt w:val="decimal"/>
+      <w:pStyle w:val="Titre7"/>
+      <w:lvlText w:val="%1.%2.%3.%4.%5.%6.%7"/>
+      <w:lvlJc w:val="left"/>
+      <w:pPr>
+        <w:ind w:left="1296" w:hanging="1296"/>
+      </w:pPr>
+      <w:rPr>
+        <w:rFonts w:hint="default"/>
+      </w:rPr>
+    </w:lvl>
+    <w:lvl w:ilvl="7">
+      <w:start w:val="1"/>
+      <w:numFmt w:val="decimal"/>
+      <w:lvlText w:val="%1.%2.%3.%4.%5.%6.%7.%8"/>
+      <w:lvlJc w:val="left"/>
+      <w:pPr>
+        <w:ind w:left="1440" w:hanging="1440"/>
+      </w:pPr>
+      <w:rPr>
+        <w:rFonts w:hint="default"/>
+      </w:rPr>
+    </w:lvl>
+    <w:lvl w:ilvl="8">
+      <w:start w:val="1"/>
+      <w:numFmt w:val="decimal"/>
+      <w:lvlText w:val="%1.%2.%3.%4.%5.%6.%7.%8.%9"/>
+      <w:lvlJc w:val="left"/>
+      <w:pPr>
+        <w:ind w:left="1584" w:hanging="1584"/>
+      </w:pPr>
+      <w:rPr>
+        <w:rFonts w:hint="default"/>
+      </w:rPr>
+    </w:lvl>
+  </w:abstractNum>
+  <w:abstractNum w:abstractNumId="18" w15:restartNumberingAfterBreak="0">
+    <w:nsid w:val="4F786415"/>
+    <w:multiLevelType w:val="multilevel"/>
+    <w:tmpl w:val="040C0025"/>
+    <w:lvl w:ilvl="0">
+      <w:start w:val="1"/>
+      <w:numFmt w:val="decimal"/>
+      <w:lvlText w:val="%1"/>
+      <w:lvlJc w:val="left"/>
+      <w:pPr>
+        <w:ind w:left="432" w:hanging="432"/>
+      </w:pPr>
+    </w:lvl>
+    <w:lvl w:ilvl="1">
+      <w:start w:val="1"/>
+      <w:numFmt w:val="decimal"/>
+      <w:lvlText w:val="%1.%2"/>
+      <w:lvlJc w:val="left"/>
+      <w:pPr>
+        <w:ind w:left="576" w:hanging="576"/>
+      </w:pPr>
+    </w:lvl>
+    <w:lvl w:ilvl="2">
+      <w:start w:val="1"/>
+      <w:numFmt w:val="decimal"/>
+      <w:lvlText w:val="%1.%2.%3"/>
+      <w:lvlJc w:val="left"/>
+      <w:pPr>
+        <w:ind w:left="720" w:hanging="720"/>
+      </w:pPr>
+    </w:lvl>
+    <w:lvl w:ilvl="3">
+      <w:start w:val="1"/>
+      <w:numFmt w:val="decimal"/>
+      <w:lvlText w:val="%1.%2.%3.%4"/>
+      <w:lvlJc w:val="left"/>
+      <w:pPr>
+        <w:ind w:left="864" w:hanging="864"/>
+      </w:pPr>
+    </w:lvl>
+    <w:lvl w:ilvl="4">
+      <w:start w:val="1"/>
+      <w:numFmt w:val="decimal"/>
+      <w:lvlText w:val="%1.%2.%3.%4.%5"/>
+      <w:lvlJc w:val="left"/>
+      <w:pPr>
+        <w:ind w:left="1008" w:hanging="1008"/>
+      </w:pPr>
+    </w:lvl>
+    <w:lvl w:ilvl="5">
+      <w:start w:val="1"/>
+      <w:numFmt w:val="decimal"/>
+      <w:lvlText w:val="%1.%2.%3.%4.%5.%6"/>
+      <w:lvlJc w:val="left"/>
+      <w:pPr>
+        <w:ind w:left="1152" w:hanging="1152"/>
+      </w:pPr>
+    </w:lvl>
+    <w:lvl w:ilvl="6">
+      <w:start w:val="1"/>
+      <w:numFmt w:val="decimal"/>
+      <w:lvlText w:val="%1.%2.%3.%4.%5.%6.%7"/>
+      <w:lvlJc w:val="left"/>
+      <w:pPr>
+        <w:ind w:left="1296" w:hanging="1296"/>
+      </w:pPr>
+    </w:lvl>
+    <w:lvl w:ilvl="7">
+      <w:start w:val="1"/>
+      <w:numFmt w:val="decimal"/>
+      <w:lvlText w:val="%1.%2.%3.%4.%5.%6.%7.%8"/>
+      <w:lvlJc w:val="left"/>
+      <w:pPr>
+        <w:ind w:left="1440" w:hanging="1440"/>
+      </w:pPr>
+    </w:lvl>
+    <w:lvl w:ilvl="8">
+      <w:start w:val="1"/>
+      <w:numFmt w:val="decimal"/>
+      <w:lvlText w:val="%1.%2.%3.%4.%5.%6.%7.%8.%9"/>
+      <w:lvlJc w:val="left"/>
+      <w:pPr>
+        <w:ind w:left="1584" w:hanging="1584"/>
+      </w:pPr>
+    </w:lvl>
+  </w:abstractNum>
+  <w:abstractNum w:abstractNumId="19" w15:restartNumberingAfterBreak="0">
     <w:nsid w:val="6119518B"/>
     <w:multiLevelType w:val="multilevel"/>
     <w:tmpl w:val="B41E5D96"/>
@@ -7322,6 +14525,178 @@
       <w:rPr>
         <w:rFonts w:hint="default"/>
       </w:rPr>
+    </w:lvl>
+  </w:abstractNum>
+  <w:abstractNum w:abstractNumId="20" w15:restartNumberingAfterBreak="0">
+    <w:nsid w:val="72D34F17"/>
+    <w:multiLevelType w:val="multilevel"/>
+    <w:tmpl w:val="040C0025"/>
+    <w:lvl w:ilvl="0">
+      <w:start w:val="1"/>
+      <w:numFmt w:val="decimal"/>
+      <w:lvlText w:val="%1"/>
+      <w:lvlJc w:val="left"/>
+      <w:pPr>
+        <w:ind w:left="432" w:hanging="432"/>
+      </w:pPr>
+    </w:lvl>
+    <w:lvl w:ilvl="1">
+      <w:start w:val="1"/>
+      <w:numFmt w:val="decimal"/>
+      <w:lvlText w:val="%1.%2"/>
+      <w:lvlJc w:val="left"/>
+      <w:pPr>
+        <w:ind w:left="576" w:hanging="576"/>
+      </w:pPr>
+    </w:lvl>
+    <w:lvl w:ilvl="2">
+      <w:start w:val="1"/>
+      <w:numFmt w:val="decimal"/>
+      <w:lvlText w:val="%1.%2.%3"/>
+      <w:lvlJc w:val="left"/>
+      <w:pPr>
+        <w:ind w:left="720" w:hanging="720"/>
+      </w:pPr>
+    </w:lvl>
+    <w:lvl w:ilvl="3">
+      <w:start w:val="1"/>
+      <w:numFmt w:val="decimal"/>
+      <w:lvlText w:val="%1.%2.%3.%4"/>
+      <w:lvlJc w:val="left"/>
+      <w:pPr>
+        <w:ind w:left="864" w:hanging="864"/>
+      </w:pPr>
+    </w:lvl>
+    <w:lvl w:ilvl="4">
+      <w:start w:val="1"/>
+      <w:numFmt w:val="decimal"/>
+      <w:lvlText w:val="%1.%2.%3.%4.%5"/>
+      <w:lvlJc w:val="left"/>
+      <w:pPr>
+        <w:ind w:left="1008" w:hanging="1008"/>
+      </w:pPr>
+    </w:lvl>
+    <w:lvl w:ilvl="5">
+      <w:start w:val="1"/>
+      <w:numFmt w:val="decimal"/>
+      <w:lvlText w:val="%1.%2.%3.%4.%5.%6"/>
+      <w:lvlJc w:val="left"/>
+      <w:pPr>
+        <w:ind w:left="1152" w:hanging="1152"/>
+      </w:pPr>
+    </w:lvl>
+    <w:lvl w:ilvl="6">
+      <w:start w:val="1"/>
+      <w:numFmt w:val="decimal"/>
+      <w:lvlText w:val="%1.%2.%3.%4.%5.%6.%7"/>
+      <w:lvlJc w:val="left"/>
+      <w:pPr>
+        <w:ind w:left="1296" w:hanging="1296"/>
+      </w:pPr>
+    </w:lvl>
+    <w:lvl w:ilvl="7">
+      <w:start w:val="1"/>
+      <w:numFmt w:val="decimal"/>
+      <w:lvlText w:val="%1.%2.%3.%4.%5.%6.%7.%8"/>
+      <w:lvlJc w:val="left"/>
+      <w:pPr>
+        <w:ind w:left="1440" w:hanging="1440"/>
+      </w:pPr>
+    </w:lvl>
+    <w:lvl w:ilvl="8">
+      <w:start w:val="1"/>
+      <w:numFmt w:val="decimal"/>
+      <w:lvlText w:val="%1.%2.%3.%4.%5.%6.%7.%8.%9"/>
+      <w:lvlJc w:val="left"/>
+      <w:pPr>
+        <w:ind w:left="1584" w:hanging="1584"/>
+      </w:pPr>
+    </w:lvl>
+  </w:abstractNum>
+  <w:abstractNum w:abstractNumId="21" w15:restartNumberingAfterBreak="0">
+    <w:nsid w:val="7CB57C77"/>
+    <w:multiLevelType w:val="multilevel"/>
+    <w:tmpl w:val="040C0025"/>
+    <w:lvl w:ilvl="0">
+      <w:start w:val="1"/>
+      <w:numFmt w:val="decimal"/>
+      <w:lvlText w:val="%1"/>
+      <w:lvlJc w:val="left"/>
+      <w:pPr>
+        <w:ind w:left="432" w:hanging="432"/>
+      </w:pPr>
+    </w:lvl>
+    <w:lvl w:ilvl="1">
+      <w:start w:val="1"/>
+      <w:numFmt w:val="decimal"/>
+      <w:lvlText w:val="%1.%2"/>
+      <w:lvlJc w:val="left"/>
+      <w:pPr>
+        <w:ind w:left="576" w:hanging="576"/>
+      </w:pPr>
+    </w:lvl>
+    <w:lvl w:ilvl="2">
+      <w:start w:val="1"/>
+      <w:numFmt w:val="decimal"/>
+      <w:lvlText w:val="%1.%2.%3"/>
+      <w:lvlJc w:val="left"/>
+      <w:pPr>
+        <w:ind w:left="720" w:hanging="720"/>
+      </w:pPr>
+    </w:lvl>
+    <w:lvl w:ilvl="3">
+      <w:start w:val="1"/>
+      <w:numFmt w:val="decimal"/>
+      <w:lvlText w:val="%1.%2.%3.%4"/>
+      <w:lvlJc w:val="left"/>
+      <w:pPr>
+        <w:ind w:left="864" w:hanging="864"/>
+      </w:pPr>
+    </w:lvl>
+    <w:lvl w:ilvl="4">
+      <w:start w:val="1"/>
+      <w:numFmt w:val="decimal"/>
+      <w:lvlText w:val="%1.%2.%3.%4.%5"/>
+      <w:lvlJc w:val="left"/>
+      <w:pPr>
+        <w:ind w:left="1008" w:hanging="1008"/>
+      </w:pPr>
+    </w:lvl>
+    <w:lvl w:ilvl="5">
+      <w:start w:val="1"/>
+      <w:numFmt w:val="decimal"/>
+      <w:lvlText w:val="%1.%2.%3.%4.%5.%6"/>
+      <w:lvlJc w:val="left"/>
+      <w:pPr>
+        <w:ind w:left="1152" w:hanging="1152"/>
+      </w:pPr>
+    </w:lvl>
+    <w:lvl w:ilvl="6">
+      <w:start w:val="1"/>
+      <w:numFmt w:val="decimal"/>
+      <w:lvlText w:val="%1.%2.%3.%4.%5.%6.%7"/>
+      <w:lvlJc w:val="left"/>
+      <w:pPr>
+        <w:ind w:left="1296" w:hanging="1296"/>
+      </w:pPr>
+    </w:lvl>
+    <w:lvl w:ilvl="7">
+      <w:start w:val="1"/>
+      <w:numFmt w:val="decimal"/>
+      <w:lvlText w:val="%1.%2.%3.%4.%5.%6.%7.%8"/>
+      <w:lvlJc w:val="left"/>
+      <w:pPr>
+        <w:ind w:left="1440" w:hanging="1440"/>
+      </w:pPr>
+    </w:lvl>
+    <w:lvl w:ilvl="8">
+      <w:start w:val="1"/>
+      <w:numFmt w:val="decimal"/>
+      <w:lvlText w:val="%1.%2.%3.%4.%5.%6.%7.%8.%9"/>
+      <w:lvlJc w:val="left"/>
+      <w:pPr>
+        <w:ind w:left="1584" w:hanging="1584"/>
+      </w:pPr>
     </w:lvl>
   </w:abstractNum>
   <w:num w:numId="1">
@@ -7330,7 +14705,6 @@
       <w:lvl w:ilvl="0">
         <w:start w:val="1"/>
         <w:numFmt w:val="decimal"/>
-        <w:pStyle w:val="Titre1"/>
         <w:lvlText w:val="%1"/>
         <w:lvlJc w:val="left"/>
         <w:pPr>
@@ -7435,16 +14809,97 @@
     </w:lvlOverride>
   </w:num>
   <w:num w:numId="2">
-    <w:abstractNumId w:val="3"/>
+    <w:abstractNumId w:val="15"/>
   </w:num>
   <w:num w:numId="3">
-    <w:abstractNumId w:val="4"/>
+    <w:abstractNumId w:val="19"/>
   </w:num>
   <w:num w:numId="4">
-    <w:abstractNumId w:val="2"/>
+    <w:abstractNumId w:val="14"/>
   </w:num>
   <w:num w:numId="5">
     <w:abstractNumId w:val="1"/>
+  </w:num>
+  <w:num w:numId="6">
+    <w:abstractNumId w:val="4"/>
+  </w:num>
+  <w:num w:numId="7">
+    <w:abstractNumId w:val="5"/>
+  </w:num>
+  <w:num w:numId="8">
+    <w:abstractNumId w:val="6"/>
+  </w:num>
+  <w:num w:numId="9">
+    <w:abstractNumId w:val="7"/>
+  </w:num>
+  <w:num w:numId="10">
+    <w:abstractNumId w:val="8"/>
+  </w:num>
+  <w:num w:numId="11">
+    <w:abstractNumId w:val="20"/>
+  </w:num>
+  <w:num w:numId="12">
+    <w:abstractNumId w:val="3"/>
+  </w:num>
+  <w:num w:numId="13">
+    <w:abstractNumId w:val="10"/>
+  </w:num>
+  <w:num w:numId="14">
+    <w:abstractNumId w:val="11"/>
+  </w:num>
+  <w:num w:numId="15">
+    <w:abstractNumId w:val="12"/>
+  </w:num>
+  <w:num w:numId="16">
+    <w:abstractNumId w:val="18"/>
+  </w:num>
+  <w:num w:numId="17">
+    <w:abstractNumId w:val="9"/>
+  </w:num>
+  <w:num w:numId="18">
+    <w:abstractNumId w:val="2"/>
+  </w:num>
+  <w:num w:numId="19">
+    <w:abstractNumId w:val="16"/>
+  </w:num>
+  <w:num w:numId="20">
+    <w:abstractNumId w:val="13"/>
+  </w:num>
+  <w:num w:numId="21">
+    <w:abstractNumId w:val="21"/>
+  </w:num>
+  <w:num w:numId="22">
+    <w:abstractNumId w:val="17"/>
+  </w:num>
+  <w:num w:numId="23">
+    <w:abstractNumId w:val="17"/>
+    <w:lvlOverride w:ilvl="0">
+      <w:startOverride w:val="1"/>
+    </w:lvlOverride>
+    <w:lvlOverride w:ilvl="1">
+      <w:startOverride w:val="1"/>
+    </w:lvlOverride>
+    <w:lvlOverride w:ilvl="2">
+      <w:startOverride w:val="1"/>
+    </w:lvlOverride>
+    <w:lvlOverride w:ilvl="3">
+      <w:startOverride w:val="1"/>
+    </w:lvlOverride>
+    <w:lvlOverride w:ilvl="4">
+      <w:startOverride w:val="1"/>
+    </w:lvlOverride>
+    <w:lvlOverride w:ilvl="5">
+      <w:startOverride w:val="1"/>
+    </w:lvlOverride>
+    <w:lvlOverride w:ilvl="6">
+      <w:startOverride w:val="1"/>
+    </w:lvlOverride>
+    <w:lvlOverride w:ilvl="7">
+      <w:startOverride w:val="1"/>
+    </w:lvlOverride>
+    <w:lvlOverride w:ilvl="8">
+      <w:startOverride w:val="1"/>
+    </w:lvlOverride>
   </w:num>
   <w:numIdMacAtCleanup w:val="4"/>
 </w:numbering>
@@ -7865,12 +15320,12 @@
     <w:link w:val="Titre1Car"/>
     <w:autoRedefine/>
     <w:qFormat/>
-    <w:rsid w:val="0081700D"/>
+    <w:rsid w:val="009410F9"/>
     <w:pPr>
       <w:keepNext/>
       <w:keepLines/>
       <w:numPr>
-        <w:numId w:val="1"/>
+        <w:numId w:val="22"/>
       </w:numPr>
       <w:suppressLineNumbers/>
       <w:pBdr>
@@ -7898,10 +15353,11 @@
     <w:link w:val="Titre2Car"/>
     <w:autoRedefine/>
     <w:qFormat/>
-    <w:rsid w:val="0081700D"/>
+    <w:rsid w:val="00DE77B2"/>
     <w:pPr>
       <w:numPr>
-        <w:numId w:val="2"/>
+        <w:ilvl w:val="1"/>
+        <w:numId w:val="22"/>
       </w:numPr>
       <w:pBdr>
         <w:top w:val="single" w:sz="2" w:space="1" w:color="363A90"/>
@@ -7930,7 +15386,7 @@
     <w:pPr>
       <w:numPr>
         <w:ilvl w:val="2"/>
-        <w:numId w:val="2"/>
+        <w:numId w:val="22"/>
       </w:numPr>
       <w:tabs>
         <w:tab w:val="left" w:pos="2268"/>
@@ -7965,7 +15421,7 @@
     <w:pPr>
       <w:numPr>
         <w:ilvl w:val="3"/>
-        <w:numId w:val="2"/>
+        <w:numId w:val="22"/>
       </w:numPr>
       <w:tabs>
         <w:tab w:val="left" w:pos="3060"/>
@@ -7994,7 +15450,7 @@
       <w:keepNext/>
       <w:numPr>
         <w:ilvl w:val="4"/>
-        <w:numId w:val="2"/>
+        <w:numId w:val="22"/>
       </w:numPr>
       <w:spacing w:before="120" w:after="240"/>
       <w:outlineLvl w:val="4"/>
@@ -8018,7 +15474,7 @@
       <w:keepNext/>
       <w:numPr>
         <w:ilvl w:val="5"/>
-        <w:numId w:val="2"/>
+        <w:numId w:val="22"/>
       </w:numPr>
       <w:outlineLvl w:val="5"/>
     </w:pPr>
@@ -8038,7 +15494,7 @@
     <w:pPr>
       <w:numPr>
         <w:ilvl w:val="6"/>
-        <w:numId w:val="2"/>
+        <w:numId w:val="22"/>
       </w:numPr>
       <w:spacing w:before="240" w:after="60"/>
       <w:outlineLvl w:val="6"/>
@@ -8116,7 +15572,7 @@
     <w:name w:val="Titre 1 Car"/>
     <w:basedOn w:val="Policepardfaut"/>
     <w:link w:val="Titre1"/>
-    <w:rsid w:val="0081700D"/>
+    <w:rsid w:val="009410F9"/>
     <w:rPr>
       <w:rFonts w:ascii="Arial Narrow" w:hAnsi="Arial Narrow"/>
       <w:b/>
@@ -8131,7 +15587,7 @@
     <w:name w:val="Titre 2 Car"/>
     <w:basedOn w:val="Policepardfaut"/>
     <w:link w:val="Titre2"/>
-    <w:rsid w:val="0081700D"/>
+    <w:rsid w:val="00DE77B2"/>
     <w:rPr>
       <w:rFonts w:ascii="Arial Narrow" w:hAnsi="Arial Narrow"/>
       <w:b/>
@@ -8737,6 +16193,16 @@
       <w:szCs w:val="28"/>
     </w:rPr>
   </w:style>
+  <w:style w:type="numbering" w:customStyle="1" w:styleId="Style1">
+    <w:name w:val="Style1"/>
+    <w:uiPriority w:val="99"/>
+    <w:rsid w:val="009410F9"/>
+    <w:pPr>
+      <w:numPr>
+        <w:numId w:val="22"/>
+      </w:numPr>
+    </w:pPr>
+  </w:style>
 </w:styles>
 </file>
 
@@ -9030,7 +16496,7 @@
 </file>
 
 <file path=customXml/itemProps1.xml><?xml version="1.0" encoding="utf-8"?>
-<ds:datastoreItem xmlns:ds="http://schemas.openxmlformats.org/officeDocument/2006/customXml" ds:itemID="{B2465D0D-2840-438E-9727-A2664F50F226}">
+<ds:datastoreItem xmlns:ds="http://schemas.openxmlformats.org/officeDocument/2006/customXml" ds:itemID="{E4BC9C30-E8D1-4C88-8849-F90EAE540469}">
   <ds:schemaRefs>
     <ds:schemaRef ds:uri="http://schemas.openxmlformats.org/officeDocument/2006/bibliography"/>
   </ds:schemaRefs>
